--- a/Objektorienterad Design.docx
+++ b/Objektorienterad Design.docx
@@ -365,6 +365,12 @@
         </w:rPr>
         <w:t xml:space="preserve">Name: </w:t>
       </w:r>
+      <w:r>
+        <w:rPr>
+          <w:lang w:val="en-GB"/>
+        </w:rPr>
+        <w:t>Move Goods</w:t>
+      </w:r>
     </w:p>
     <w:p>
       <w:pPr>
@@ -378,27 +384,299 @@
         </w:rPr>
         <w:t>Actors:</w:t>
       </w:r>
-    </w:p>
-    <w:p>
-      <w:pPr>
-        <w:rPr>
-          <w:lang w:val="en-GB"/>
-        </w:rPr>
-      </w:pPr>
-      <w:r>
-        <w:rPr>
-          <w:lang w:val="en-GB"/>
-        </w:rPr>
-        <w:t>Description:</w:t>
+      <w:r>
+        <w:rPr>
+          <w:lang w:val="en-GB"/>
+        </w:rPr>
+        <w:t xml:space="preserve"> User, Administrator</w:t>
+      </w:r>
+    </w:p>
+    <w:p>
+      <w:pPr>
+        <w:rPr>
+          <w:lang w:val="en-GB"/>
+        </w:rPr>
+      </w:pPr>
+      <w:r>
+        <w:rPr>
+          <w:lang w:val="en-GB"/>
+        </w:rPr>
+        <w:t xml:space="preserve">Description: </w:t>
+      </w:r>
+      <w:r>
+        <w:rPr>
+          <w:lang w:val="en-GB"/>
+        </w:rPr>
+        <w:t xml:space="preserve"> </w:t>
+      </w:r>
+      <w:r>
+        <w:rPr>
+          <w:lang w:val="en-GB"/>
+        </w:rPr>
+        <w:t>A user can select goods and move it around using cursor keys.</w:t>
+      </w:r>
+    </w:p>
+    <w:p>
+      <w:pPr>
+        <w:rPr>
+          <w:lang w:val="en-GB"/>
+        </w:rPr>
+      </w:pPr>
+    </w:p>
+    <w:p>
+      <w:pPr>
+        <w:rPr>
+          <w:lang w:val="en-GB"/>
+        </w:rPr>
+      </w:pPr>
+      <w:r>
+        <w:rPr>
+          <w:lang w:val="en-GB"/>
+        </w:rPr>
+        <w:t>Name: Edit Goods</w:t>
+      </w:r>
+    </w:p>
+    <w:p>
+      <w:pPr>
+        <w:rPr>
+          <w:lang w:val="en-GB"/>
+        </w:rPr>
+      </w:pPr>
+      <w:r>
+        <w:rPr>
+          <w:lang w:val="en-GB"/>
+        </w:rPr>
+        <w:t>Actors: User, Administrator</w:t>
+      </w:r>
+    </w:p>
+    <w:p>
+      <w:pPr>
+        <w:rPr>
+          <w:lang w:val="en-GB"/>
+        </w:rPr>
+      </w:pPr>
+      <w:r>
+        <w:rPr>
+          <w:lang w:val="en-GB"/>
+        </w:rPr>
+        <w:t>Description: A user can select goods and edit different attributes of the goods. These attributes are price, dimensions and weight.</w:t>
+      </w:r>
+    </w:p>
+    <w:p>
+      <w:pPr>
+        <w:rPr>
+          <w:lang w:val="en-GB"/>
+        </w:rPr>
+      </w:pPr>
+    </w:p>
+    <w:p>
+      <w:pPr>
+        <w:rPr>
+          <w:lang w:val="en-GB"/>
+        </w:rPr>
+      </w:pPr>
+      <w:r>
+        <w:rPr>
+          <w:lang w:val="en-GB"/>
+        </w:rPr>
+        <w:t>Name: Tracking Trucks</w:t>
+      </w:r>
+    </w:p>
+    <w:p>
+      <w:pPr>
+        <w:rPr>
+          <w:lang w:val="en-GB"/>
+        </w:rPr>
+      </w:pPr>
+      <w:r>
+        <w:rPr>
+          <w:lang w:val="en-GB"/>
+        </w:rPr>
+        <w:t>Actors: User, Administrators</w:t>
+      </w:r>
+    </w:p>
+    <w:p>
+      <w:pPr>
+        <w:rPr>
+          <w:lang w:val="en-GB"/>
+        </w:rPr>
+      </w:pPr>
+      <w:r>
+        <w:rPr>
+          <w:lang w:val="en-GB"/>
+        </w:rPr>
+        <w:t>Description: A user can locate any truck live on the warehouse-map</w:t>
+      </w:r>
+    </w:p>
+    <w:p>
+      <w:pPr>
+        <w:rPr>
+          <w:lang w:val="en-GB"/>
+        </w:rPr>
+      </w:pPr>
+    </w:p>
+    <w:p>
+      <w:pPr>
+        <w:rPr>
+          <w:lang w:val="en-GB"/>
+        </w:rPr>
+      </w:pPr>
+      <w:r>
+        <w:rPr>
+          <w:lang w:val="en-GB"/>
+        </w:rPr>
+        <w:t>Name: Look at a trucks cargo</w:t>
+      </w:r>
+    </w:p>
+    <w:p>
+      <w:pPr>
+        <w:rPr>
+          <w:lang w:val="en-GB"/>
+        </w:rPr>
+      </w:pPr>
+      <w:r>
+        <w:rPr>
+          <w:lang w:val="en-GB"/>
+        </w:rPr>
+        <w:t xml:space="preserve">Actors: </w:t>
+      </w:r>
+      <w:r>
+        <w:rPr>
+          <w:lang w:val="en-GB"/>
+        </w:rPr>
+        <w:t>User, Administrators</w:t>
+      </w:r>
+    </w:p>
+    <w:p>
+      <w:pPr>
+        <w:rPr>
+          <w:lang w:val="en-GB"/>
+        </w:rPr>
+      </w:pPr>
+      <w:r>
+        <w:rPr>
+          <w:lang w:val="en-GB"/>
+        </w:rPr>
+        <w:t>Description: A user can select a truck and see what cargo it is carrying</w:t>
+      </w:r>
+    </w:p>
+    <w:p>
+      <w:pPr>
+        <w:rPr>
+          <w:lang w:val="en-GB"/>
+        </w:rPr>
+      </w:pPr>
+    </w:p>
+    <w:p>
+      <w:pPr>
+        <w:rPr>
+          <w:lang w:val="en-GB"/>
+        </w:rPr>
+      </w:pPr>
+      <w:r>
+        <w:rPr>
+          <w:lang w:val="en-GB"/>
+        </w:rPr>
+        <w:t>Name: Direct trucks</w:t>
+      </w:r>
+    </w:p>
+    <w:p>
+      <w:pPr>
+        <w:rPr>
+          <w:lang w:val="en-GB"/>
+        </w:rPr>
+      </w:pPr>
+      <w:r>
+        <w:rPr>
+          <w:lang w:val="en-GB"/>
+        </w:rPr>
+        <w:t xml:space="preserve">Actors: </w:t>
+      </w:r>
+      <w:r>
+        <w:rPr>
+          <w:lang w:val="en-GB"/>
+        </w:rPr>
+        <w:t>User, Administrators</w:t>
+      </w:r>
+    </w:p>
+    <w:p>
+      <w:pPr>
+        <w:rPr>
+          <w:lang w:val="en-GB"/>
+        </w:rPr>
+      </w:pPr>
+      <w:r>
+        <w:rPr>
+          <w:lang w:val="en-GB"/>
+        </w:rPr>
+        <w:t xml:space="preserve">Description: </w:t>
+      </w:r>
+      <w:r>
+        <w:rPr>
+          <w:lang w:val="en-GB"/>
+        </w:rPr>
+        <w:t>A user can select a truck and direct it to a new location by clicking on a valid location.</w:t>
+      </w:r>
+    </w:p>
+    <w:p>
+      <w:pPr>
+        <w:rPr>
+          <w:lang w:val="en-GB"/>
+        </w:rPr>
+      </w:pPr>
+    </w:p>
+    <w:p>
+      <w:pPr>
+        <w:rPr>
+          <w:lang w:val="en-GB"/>
+        </w:rPr>
+      </w:pPr>
+      <w:r>
+        <w:rPr>
+          <w:lang w:val="en-GB"/>
+        </w:rPr>
+        <w:t>Name: Lock truck or goods</w:t>
+      </w:r>
+    </w:p>
+    <w:p>
+      <w:pPr>
+        <w:rPr>
+          <w:lang w:val="en-GB"/>
+        </w:rPr>
+      </w:pPr>
+      <w:r>
+        <w:rPr>
+          <w:lang w:val="en-GB"/>
+        </w:rPr>
+        <w:t xml:space="preserve">Actors: </w:t>
+      </w:r>
+      <w:r>
+        <w:rPr>
+          <w:lang w:val="en-GB"/>
+        </w:rPr>
+        <w:t>User, Administrators</w:t>
+      </w:r>
+    </w:p>
+    <w:p>
+      <w:pPr>
+        <w:rPr>
+          <w:lang w:val="en-GB"/>
+        </w:rPr>
+      </w:pPr>
+      <w:r>
+        <w:rPr>
+          <w:lang w:val="en-GB"/>
+        </w:rPr>
+        <w:t xml:space="preserve">Description: Each item or truck will be locked when </w:t>
+      </w:r>
+      <w:r>
+        <w:rPr>
+          <w:lang w:val="en-GB"/>
+        </w:rPr>
+        <w:t>selected by any users. This means that another user cannot interact with the enitity.</w:t>
       </w:r>
       <w:bookmarkStart w:id="0" w:name="_GoBack"/>
       <w:bookmarkEnd w:id="0"/>
-      <w:r>
-        <w:rPr>
-          <w:lang w:val="en-GB"/>
-        </w:rPr>
-        <w:t xml:space="preserve"> </w:t>
-      </w:r>
       <w:r>
         <w:rPr>
           <w:lang w:val="en-GB"/>

--- a/Objektorienterad Design.docx
+++ b/Objektorienterad Design.docx
@@ -70,12 +70,6 @@
         <w:gridCol w:w="1620"/>
       </w:tblGrid>
       <w:tr>
-        <w:tblPrEx>
-          <w:tblCellMar>
-            <w:top w:w="0" w:type="dxa"/>
-            <w:bottom w:w="0" w:type="dxa"/>
-          </w:tblCellMar>
-        </w:tblPrEx>
         <w:trPr>
           <w:trHeight w:val="1"/>
         </w:trPr>
@@ -213,12 +207,6 @@
         </w:tc>
       </w:tr>
       <w:tr>
-        <w:tblPrEx>
-          <w:tblCellMar>
-            <w:top w:w="0" w:type="dxa"/>
-            <w:bottom w:w="0" w:type="dxa"/>
-          </w:tblCellMar>
-        </w:tblPrEx>
         <w:trPr>
           <w:trHeight w:val="1"/>
         </w:trPr>
@@ -336,12 +324,6 @@
         </w:tc>
       </w:tr>
       <w:tr>
-        <w:tblPrEx>
-          <w:tblCellMar>
-            <w:top w:w="0" w:type="dxa"/>
-            <w:bottom w:w="0" w:type="dxa"/>
-          </w:tblCellMar>
-        </w:tblPrEx>
         <w:trPr>
           <w:trHeight w:val="1"/>
         </w:trPr>
@@ -459,12 +441,6 @@
         </w:tc>
       </w:tr>
       <w:tr>
-        <w:tblPrEx>
-          <w:tblCellMar>
-            <w:top w:w="0" w:type="dxa"/>
-            <w:bottom w:w="0" w:type="dxa"/>
-          </w:tblCellMar>
-        </w:tblPrEx>
         <w:trPr>
           <w:trHeight w:val="1"/>
         </w:trPr>
@@ -582,12 +558,6 @@
         </w:tc>
       </w:tr>
       <w:tr>
-        <w:tblPrEx>
-          <w:tblCellMar>
-            <w:top w:w="0" w:type="dxa"/>
-            <w:bottom w:w="0" w:type="dxa"/>
-          </w:tblCellMar>
-        </w:tblPrEx>
         <w:trPr>
           <w:trHeight w:val="1"/>
         </w:trPr>
@@ -747,15 +717,7 @@
           <w:color w:val="000000"/>
           <w:lang w:val="en-GB"/>
         </w:rPr>
-        <w:t>The system is a created to get an overview of different warehouses. A user could for example be a worker at the warehouse that needs to easily get an overview of the current state (were trucks are, current inventory etc.) The main goal is for workers to ea</w:t>
-      </w:r>
-      <w:r>
-        <w:rPr>
-          <w:rFonts w:ascii="Calibri" w:eastAsia="Calibri" w:hAnsi="Calibri" w:cs="Calibri"/>
-          <w:color w:val="000000"/>
-          <w:lang w:val="en-GB"/>
-        </w:rPr>
-        <w:t xml:space="preserve">sily locate where certain goods are stored, and to direct a truck to either fetch or deliver it to a desired location. </w:t>
+        <w:t xml:space="preserve">The system is a created to get an overview of different warehouses. A user could for example be a worker at the warehouse that needs to easily get an overview of the current state (were trucks are, current inventory etc.) The main goal is for workers to easily locate where certain goods are stored, and to direct a truck to either fetch or deliver it to a desired location. </w:t>
       </w:r>
     </w:p>
     <w:p>
@@ -783,6 +745,15 @@
           <w:lang w:val="en-GB"/>
         </w:rPr>
         <w:t>by sending text messages. Hej</w:t>
+      </w:r>
+      <w:r>
+        <w:rPr>
+          <w:rFonts w:ascii="Calibri" w:eastAsia="Calibri" w:hAnsi="Calibri" w:cs="Calibri"/>
+          <w:color w:val="222222"/>
+          <w:shd w:val="clear" w:color="auto" w:fill="FFFFFF"/>
+          <w:lang w:val="en-GB"/>
+        </w:rPr>
+        <w:t xml:space="preserve"> hopp gummisnopp</w:t>
       </w:r>
       <w:bookmarkStart w:id="0" w:name="_GoBack"/>
       <w:bookmarkEnd w:id="0"/>
@@ -823,15 +794,7 @@
           <w:color w:val="000000"/>
           <w:lang w:val="en-GB"/>
         </w:rPr>
-        <w:t>Nam</w:t>
-      </w:r>
-      <w:r>
-        <w:rPr>
-          <w:rFonts w:ascii="Calibri" w:eastAsia="Calibri" w:hAnsi="Calibri" w:cs="Calibri"/>
-          <w:color w:val="000000"/>
-          <w:lang w:val="en-GB"/>
-        </w:rPr>
-        <w:t>e: A user can login</w:t>
+        <w:t>Name: A user can login</w:t>
       </w:r>
     </w:p>
     <w:p>
@@ -925,15 +888,7 @@
           <w:color w:val="000000"/>
           <w:lang w:val="en-GB"/>
         </w:rPr>
-        <w:t>Description: User/Admin send private messages, by selecting an</w:t>
-      </w:r>
-      <w:r>
-        <w:rPr>
-          <w:rFonts w:ascii="Calibri" w:eastAsia="Calibri" w:hAnsi="Calibri" w:cs="Calibri"/>
-          <w:color w:val="000000"/>
-          <w:lang w:val="en-GB"/>
-        </w:rPr>
-        <w:t>other user/admin as a receiver and writing a message.</w:t>
+        <w:t>Description: User/Admin send private messages, by selecting another user/admin as a receiver and writing a message.</w:t>
       </w:r>
     </w:p>
     <w:p>
@@ -1063,15 +1018,7 @@
           <w:lang w:val="en-GB"/>
         </w:rPr>
         <w:lastRenderedPageBreak/>
-        <w:t>Description</w:t>
-      </w:r>
-      <w:r>
-        <w:rPr>
-          <w:rFonts w:ascii="Calibri" w:eastAsia="Calibri" w:hAnsi="Calibri" w:cs="Calibri"/>
-          <w:color w:val="000000"/>
-          <w:lang w:val="en-GB"/>
-        </w:rPr>
-        <w:t>: A user/admin can select a warehouse from a list on the home screen to view and interact with.</w:t>
+        <w:t>Description: A user/admin can select a warehouse from a list on the home screen to view and interact with.</w:t>
       </w:r>
     </w:p>
     <w:p>
@@ -1157,15 +1104,7 @@
           <w:color w:val="000000"/>
           <w:lang w:val="en-GB"/>
         </w:rPr>
-        <w:t>Name</w:t>
-      </w:r>
-      <w:r>
-        <w:rPr>
-          <w:rFonts w:ascii="Calibri" w:eastAsia="Calibri" w:hAnsi="Calibri" w:cs="Calibri"/>
-          <w:color w:val="000000"/>
-          <w:lang w:val="en-GB"/>
-        </w:rPr>
-        <w:t>: Display Warehouse</w:t>
+        <w:t>Name: Display Warehouse</w:t>
       </w:r>
     </w:p>
     <w:p>
@@ -1336,14 +1275,7 @@
           <w:rFonts w:ascii="Calibri" w:eastAsia="Calibri" w:hAnsi="Calibri" w:cs="Calibri"/>
           <w:color w:val="000000"/>
         </w:rPr>
-        <w:t>Nam</w:t>
-      </w:r>
-      <w:r>
-        <w:rPr>
-          <w:rFonts w:ascii="Calibri" w:eastAsia="Calibri" w:hAnsi="Calibri" w:cs="Calibri"/>
-          <w:color w:val="000000"/>
-        </w:rPr>
-        <w:t>e: Edit Goods</w:t>
+        <w:t>Name: Edit Goods</w:t>
       </w:r>
     </w:p>
     <w:p>
@@ -1426,14 +1358,7 @@
           <w:rFonts w:ascii="Calibri" w:eastAsia="Calibri" w:hAnsi="Calibri" w:cs="Calibri"/>
           <w:color w:val="000000"/>
         </w:rPr>
-        <w:t xml:space="preserve">Description: A user can locate </w:t>
-      </w:r>
-      <w:r>
-        <w:rPr>
-          <w:rFonts w:ascii="Calibri" w:eastAsia="Calibri" w:hAnsi="Calibri" w:cs="Calibri"/>
-          <w:color w:val="000000"/>
-        </w:rPr>
-        <w:t>any truck live on the warehouse-map.</w:t>
+        <w:t>Description: A user can locate any truck live on the warehouse-map.</w:t>
       </w:r>
     </w:p>
     <w:p>
@@ -1540,14 +1465,7 @@
           <w:rFonts w:ascii="Calibri" w:eastAsia="Calibri" w:hAnsi="Calibri" w:cs="Calibri"/>
           <w:color w:val="000000"/>
         </w:rPr>
-        <w:t>Description: A user can select a truck</w:t>
-      </w:r>
-      <w:r>
-        <w:rPr>
-          <w:rFonts w:ascii="Calibri" w:eastAsia="Calibri" w:hAnsi="Calibri" w:cs="Calibri"/>
-          <w:color w:val="000000"/>
-        </w:rPr>
-        <w:t xml:space="preserve"> and direct it to a new location by clicking on a valid location on the map.</w:t>
+        <w:t>Description: A user can select a truck and direct it to a new location by clicking on a valid location on the map.</w:t>
       </w:r>
     </w:p>
     <w:p>
@@ -1600,14 +1518,7 @@
           <w:rFonts w:ascii="Calibri" w:eastAsia="Calibri" w:hAnsi="Calibri" w:cs="Calibri"/>
           <w:color w:val="000000"/>
         </w:rPr>
-        <w:t xml:space="preserve">Description: Each item or truck will be locked when selected by any user. This means that another user cannot interact with </w:t>
-      </w:r>
-      <w:r>
-        <w:rPr>
-          <w:rFonts w:ascii="Calibri" w:eastAsia="Calibri" w:hAnsi="Calibri" w:cs="Calibri"/>
-          <w:color w:val="000000"/>
-        </w:rPr>
-        <w:t xml:space="preserve">the entity at the same time as another. </w:t>
+        <w:t xml:space="preserve">Description: Each item or truck will be locked when selected by any user. This means that another user cannot interact with the entity at the same time as another. </w:t>
       </w:r>
     </w:p>
     <w:p>
@@ -1713,21 +1624,7 @@
           <w:rFonts w:ascii="Calibri" w:eastAsia="Calibri" w:hAnsi="Calibri" w:cs="Calibri"/>
           <w:color w:val="000000"/>
         </w:rPr>
-        <w:t>Description: Go</w:t>
-      </w:r>
-      <w:r>
-        <w:rPr>
-          <w:rFonts w:ascii="Calibri" w:eastAsia="Calibri" w:hAnsi="Calibri" w:cs="Calibri"/>
-          <w:color w:val="000000"/>
-        </w:rPr>
-        <w:t>ods can be a subtype of another item. For example Big-Boxes is the main-type and has the four sub-types: Cold-Storage, Hot-Storage, Soft-Box, Hard-Box. This means that these boxes has the same outer dimensions so that they easily can be organized and stack</w:t>
-      </w:r>
-      <w:r>
-        <w:rPr>
-          <w:rFonts w:ascii="Calibri" w:eastAsia="Calibri" w:hAnsi="Calibri" w:cs="Calibri"/>
-          <w:color w:val="000000"/>
-        </w:rPr>
-        <w:t>ed together.</w:t>
+        <w:t>Description: Goods can be a subtype of another item. For example Big-Boxes is the main-type and has the four sub-types: Cold-Storage, Hot-Storage, Soft-Box, Hard-Box. This means that these boxes has the same outer dimensions so that they easily can be organized and stacked together.</w:t>
       </w:r>
     </w:p>
     <w:p>
@@ -1833,14 +1730,7 @@
           <w:rFonts w:ascii="Calibri" w:eastAsia="Calibri" w:hAnsi="Calibri" w:cs="Calibri"/>
           <w:color w:val="000000"/>
         </w:rPr>
-        <w:t>Description: A u</w:t>
-      </w:r>
-      <w:r>
-        <w:rPr>
-          <w:rFonts w:ascii="Calibri" w:eastAsia="Calibri" w:hAnsi="Calibri" w:cs="Calibri"/>
-          <w:color w:val="000000"/>
-        </w:rPr>
-        <w:t>ser can view all the messages that have been recived. Select a message to get see the whole text.</w:t>
+        <w:t>Description: A user can view all the messages that have been recived. Select a message to get see the whole text.</w:t>
       </w:r>
     </w:p>
     <w:p>
@@ -1863,7 +1753,7 @@
           <v:rect id="rectole0000000000" o:spid="_x0000_i1025" style="width:544.8pt;height:628.8pt" o:ole="" o:preferrelative="t" stroked="f">
             <v:imagedata r:id="rId4" o:title=""/>
           </v:rect>
-          <o:OLEObject Type="Embed" ProgID="StaticMetafile" ShapeID="rectole0000000000" DrawAspect="Content" ObjectID="_1584520820" r:id="rId5"/>
+          <o:OLEObject Type="Embed" ProgID="StaticMetafile" ShapeID="rectole0000000000" DrawAspect="Content" ObjectID="_1584520965" r:id="rId5"/>
         </w:object>
       </w:r>
     </w:p>
@@ -2275,13 +2165,13 @@
     <w:name w:val="Normal"/>
     <w:qFormat/>
   </w:style>
-  <w:style w:type="character" w:default="1" w:styleId="DefaultParagraphFont">
+  <w:style w:type="character" w:default="1" w:styleId="Standardstycketeckensnitt">
     <w:name w:val="Default Paragraph Font"/>
     <w:uiPriority w:val="1"/>
     <w:semiHidden/>
     <w:unhideWhenUsed/>
   </w:style>
-  <w:style w:type="table" w:default="1" w:styleId="TableNormal">
+  <w:style w:type="table" w:default="1" w:styleId="Normaltabell">
     <w:name w:val="Normal Table"/>
     <w:uiPriority w:val="99"/>
     <w:semiHidden/>
@@ -2296,7 +2186,7 @@
       </w:tblCellMar>
     </w:tblPr>
   </w:style>
-  <w:style w:type="numbering" w:default="1" w:styleId="NoList">
+  <w:style w:type="numbering" w:default="1" w:styleId="Ingenlista">
     <w:name w:val="No List"/>
     <w:uiPriority w:val="99"/>
     <w:semiHidden/>

--- a/Objektorienterad Design.docx
+++ b/Objektorienterad Design.docx
@@ -782,7 +782,16 @@
           <w:shd w:val="clear" w:color="auto" w:fill="FFFFFF"/>
           <w:lang w:val="en-GB"/>
         </w:rPr>
-        <w:t>by sending text messages. Hej</w:t>
+        <w:t>by sending text messages.</w:t>
+      </w:r>
+      <w:r>
+        <w:rPr>
+          <w:rFonts w:ascii="Calibri" w:eastAsia="Calibri" w:hAnsi="Calibri" w:cs="Calibri"/>
+          <w:color w:val="222222"/>
+          <w:shd w:val="clear" w:color="auto" w:fill="FFFFFF"/>
+          <w:lang w:val="en-GB"/>
+        </w:rPr>
+        <w:t xml:space="preserve"> Snoppelisnopp</w:t>
       </w:r>
       <w:bookmarkStart w:id="0" w:name="_GoBack"/>
       <w:bookmarkEnd w:id="0"/>
@@ -1276,12 +1285,14 @@
         <w:rPr>
           <w:rFonts w:ascii="Calibri" w:eastAsia="Calibri" w:hAnsi="Calibri" w:cs="Calibri"/>
           <w:color w:val="000000"/>
-        </w:rPr>
-      </w:pPr>
-      <w:r>
-        <w:rPr>
-          <w:rFonts w:ascii="Calibri" w:eastAsia="Calibri" w:hAnsi="Calibri" w:cs="Calibri"/>
-          <w:color w:val="000000"/>
+          <w:lang w:val="en-GB"/>
+        </w:rPr>
+      </w:pPr>
+      <w:r>
+        <w:rPr>
+          <w:rFonts w:ascii="Calibri" w:eastAsia="Calibri" w:hAnsi="Calibri" w:cs="Calibri"/>
+          <w:color w:val="000000"/>
+          <w:lang w:val="en-GB"/>
         </w:rPr>
         <w:t>Name: Move Goods</w:t>
       </w:r>
@@ -1291,12 +1302,14 @@
         <w:rPr>
           <w:rFonts w:ascii="Calibri" w:eastAsia="Calibri" w:hAnsi="Calibri" w:cs="Calibri"/>
           <w:color w:val="000000"/>
-        </w:rPr>
-      </w:pPr>
-      <w:r>
-        <w:rPr>
-          <w:rFonts w:ascii="Calibri" w:eastAsia="Calibri" w:hAnsi="Calibri" w:cs="Calibri"/>
-          <w:color w:val="000000"/>
+          <w:lang w:val="en-GB"/>
+        </w:rPr>
+      </w:pPr>
+      <w:r>
+        <w:rPr>
+          <w:rFonts w:ascii="Calibri" w:eastAsia="Calibri" w:hAnsi="Calibri" w:cs="Calibri"/>
+          <w:color w:val="000000"/>
+          <w:lang w:val="en-GB"/>
         </w:rPr>
         <w:t>Actors: User, Administrator</w:t>
       </w:r>
@@ -1306,12 +1319,14 @@
         <w:rPr>
           <w:rFonts w:ascii="Calibri" w:eastAsia="Calibri" w:hAnsi="Calibri" w:cs="Calibri"/>
           <w:color w:val="000000"/>
-        </w:rPr>
-      </w:pPr>
-      <w:r>
-        <w:rPr>
-          <w:rFonts w:ascii="Calibri" w:eastAsia="Calibri" w:hAnsi="Calibri" w:cs="Calibri"/>
-          <w:color w:val="000000"/>
+          <w:lang w:val="en-GB"/>
+        </w:rPr>
+      </w:pPr>
+      <w:r>
+        <w:rPr>
+          <w:rFonts w:ascii="Calibri" w:eastAsia="Calibri" w:hAnsi="Calibri" w:cs="Calibri"/>
+          <w:color w:val="000000"/>
+          <w:lang w:val="en-GB"/>
         </w:rPr>
         <w:t>Description:  A user can select goods and move it around using cursor keys.</w:t>
       </w:r>
@@ -1321,20 +1336,23 @@
         <w:rPr>
           <w:rFonts w:ascii="Calibri" w:eastAsia="Calibri" w:hAnsi="Calibri" w:cs="Calibri"/>
           <w:color w:val="000000"/>
-        </w:rPr>
-      </w:pPr>
-    </w:p>
-    <w:p>
-      <w:pPr>
-        <w:rPr>
-          <w:rFonts w:ascii="Calibri" w:eastAsia="Calibri" w:hAnsi="Calibri" w:cs="Calibri"/>
-          <w:color w:val="000000"/>
-        </w:rPr>
-      </w:pPr>
-      <w:r>
-        <w:rPr>
-          <w:rFonts w:ascii="Calibri" w:eastAsia="Calibri" w:hAnsi="Calibri" w:cs="Calibri"/>
-          <w:color w:val="000000"/>
+          <w:lang w:val="en-GB"/>
+        </w:rPr>
+      </w:pPr>
+    </w:p>
+    <w:p>
+      <w:pPr>
+        <w:rPr>
+          <w:rFonts w:ascii="Calibri" w:eastAsia="Calibri" w:hAnsi="Calibri" w:cs="Calibri"/>
+          <w:color w:val="000000"/>
+          <w:lang w:val="en-GB"/>
+        </w:rPr>
+      </w:pPr>
+      <w:r>
+        <w:rPr>
+          <w:rFonts w:ascii="Calibri" w:eastAsia="Calibri" w:hAnsi="Calibri" w:cs="Calibri"/>
+          <w:color w:val="000000"/>
+          <w:lang w:val="en-GB"/>
         </w:rPr>
         <w:t>Nam</w:t>
       </w:r>
@@ -1342,6 +1360,7 @@
         <w:rPr>
           <w:rFonts w:ascii="Calibri" w:eastAsia="Calibri" w:hAnsi="Calibri" w:cs="Calibri"/>
           <w:color w:val="000000"/>
+          <w:lang w:val="en-GB"/>
         </w:rPr>
         <w:t>e: Edit Goods</w:t>
       </w:r>
@@ -1351,12 +1370,14 @@
         <w:rPr>
           <w:rFonts w:ascii="Calibri" w:eastAsia="Calibri" w:hAnsi="Calibri" w:cs="Calibri"/>
           <w:color w:val="000000"/>
-        </w:rPr>
-      </w:pPr>
-      <w:r>
-        <w:rPr>
-          <w:rFonts w:ascii="Calibri" w:eastAsia="Calibri" w:hAnsi="Calibri" w:cs="Calibri"/>
-          <w:color w:val="000000"/>
+          <w:lang w:val="en-GB"/>
+        </w:rPr>
+      </w:pPr>
+      <w:r>
+        <w:rPr>
+          <w:rFonts w:ascii="Calibri" w:eastAsia="Calibri" w:hAnsi="Calibri" w:cs="Calibri"/>
+          <w:color w:val="000000"/>
+          <w:lang w:val="en-GB"/>
         </w:rPr>
         <w:t>Actors: User, Administrator</w:t>
       </w:r>
@@ -1366,12 +1387,14 @@
         <w:rPr>
           <w:rFonts w:ascii="Calibri" w:eastAsia="Calibri" w:hAnsi="Calibri" w:cs="Calibri"/>
           <w:color w:val="000000"/>
-        </w:rPr>
-      </w:pPr>
-      <w:r>
-        <w:rPr>
-          <w:rFonts w:ascii="Calibri" w:eastAsia="Calibri" w:hAnsi="Calibri" w:cs="Calibri"/>
-          <w:color w:val="000000"/>
+          <w:lang w:val="en-GB"/>
+        </w:rPr>
+      </w:pPr>
+      <w:r>
+        <w:rPr>
+          <w:rFonts w:ascii="Calibri" w:eastAsia="Calibri" w:hAnsi="Calibri" w:cs="Calibri"/>
+          <w:color w:val="000000"/>
+          <w:lang w:val="en-GB"/>
         </w:rPr>
         <w:t>Description: A user can select goods and edit different attributes of the goods. These attributes are price, dimensions and weight.</w:t>
       </w:r>
@@ -1381,20 +1404,23 @@
         <w:rPr>
           <w:rFonts w:ascii="Calibri" w:eastAsia="Calibri" w:hAnsi="Calibri" w:cs="Calibri"/>
           <w:color w:val="000000"/>
-        </w:rPr>
-      </w:pPr>
-    </w:p>
-    <w:p>
-      <w:pPr>
-        <w:rPr>
-          <w:rFonts w:ascii="Calibri" w:eastAsia="Calibri" w:hAnsi="Calibri" w:cs="Calibri"/>
-          <w:color w:val="000000"/>
-        </w:rPr>
-      </w:pPr>
-      <w:r>
-        <w:rPr>
-          <w:rFonts w:ascii="Calibri" w:eastAsia="Calibri" w:hAnsi="Calibri" w:cs="Calibri"/>
-          <w:color w:val="000000"/>
+          <w:lang w:val="en-GB"/>
+        </w:rPr>
+      </w:pPr>
+    </w:p>
+    <w:p>
+      <w:pPr>
+        <w:rPr>
+          <w:rFonts w:ascii="Calibri" w:eastAsia="Calibri" w:hAnsi="Calibri" w:cs="Calibri"/>
+          <w:color w:val="000000"/>
+          <w:lang w:val="en-GB"/>
+        </w:rPr>
+      </w:pPr>
+      <w:r>
+        <w:rPr>
+          <w:rFonts w:ascii="Calibri" w:eastAsia="Calibri" w:hAnsi="Calibri" w:cs="Calibri"/>
+          <w:color w:val="000000"/>
+          <w:lang w:val="en-GB"/>
         </w:rPr>
         <w:t>Name: Tracking Trucks</w:t>
       </w:r>
@@ -1404,12 +1430,14 @@
         <w:rPr>
           <w:rFonts w:ascii="Calibri" w:eastAsia="Calibri" w:hAnsi="Calibri" w:cs="Calibri"/>
           <w:color w:val="000000"/>
-        </w:rPr>
-      </w:pPr>
-      <w:r>
-        <w:rPr>
-          <w:rFonts w:ascii="Calibri" w:eastAsia="Calibri" w:hAnsi="Calibri" w:cs="Calibri"/>
-          <w:color w:val="000000"/>
+          <w:lang w:val="en-GB"/>
+        </w:rPr>
+      </w:pPr>
+      <w:r>
+        <w:rPr>
+          <w:rFonts w:ascii="Calibri" w:eastAsia="Calibri" w:hAnsi="Calibri" w:cs="Calibri"/>
+          <w:color w:val="000000"/>
+          <w:lang w:val="en-GB"/>
         </w:rPr>
         <w:t>Actors: User, Administrator</w:t>
       </w:r>
@@ -1419,12 +1447,14 @@
         <w:rPr>
           <w:rFonts w:ascii="Calibri" w:eastAsia="Calibri" w:hAnsi="Calibri" w:cs="Calibri"/>
           <w:color w:val="000000"/>
-        </w:rPr>
-      </w:pPr>
-      <w:r>
-        <w:rPr>
-          <w:rFonts w:ascii="Calibri" w:eastAsia="Calibri" w:hAnsi="Calibri" w:cs="Calibri"/>
-          <w:color w:val="000000"/>
+          <w:lang w:val="en-GB"/>
+        </w:rPr>
+      </w:pPr>
+      <w:r>
+        <w:rPr>
+          <w:rFonts w:ascii="Calibri" w:eastAsia="Calibri" w:hAnsi="Calibri" w:cs="Calibri"/>
+          <w:color w:val="000000"/>
+          <w:lang w:val="en-GB"/>
         </w:rPr>
         <w:t xml:space="preserve">Description: A user can locate </w:t>
       </w:r>
@@ -1432,6 +1462,7 @@
         <w:rPr>
           <w:rFonts w:ascii="Calibri" w:eastAsia="Calibri" w:hAnsi="Calibri" w:cs="Calibri"/>
           <w:color w:val="000000"/>
+          <w:lang w:val="en-GB"/>
         </w:rPr>
         <w:t>any truck live on the warehouse-map.</w:t>
       </w:r>
@@ -1441,20 +1472,23 @@
         <w:rPr>
           <w:rFonts w:ascii="Calibri" w:eastAsia="Calibri" w:hAnsi="Calibri" w:cs="Calibri"/>
           <w:color w:val="000000"/>
-        </w:rPr>
-      </w:pPr>
-    </w:p>
-    <w:p>
-      <w:pPr>
-        <w:rPr>
-          <w:rFonts w:ascii="Calibri" w:eastAsia="Calibri" w:hAnsi="Calibri" w:cs="Calibri"/>
-          <w:color w:val="000000"/>
-        </w:rPr>
-      </w:pPr>
-      <w:r>
-        <w:rPr>
-          <w:rFonts w:ascii="Calibri" w:eastAsia="Calibri" w:hAnsi="Calibri" w:cs="Calibri"/>
-          <w:color w:val="000000"/>
+          <w:lang w:val="en-GB"/>
+        </w:rPr>
+      </w:pPr>
+    </w:p>
+    <w:p>
+      <w:pPr>
+        <w:rPr>
+          <w:rFonts w:ascii="Calibri" w:eastAsia="Calibri" w:hAnsi="Calibri" w:cs="Calibri"/>
+          <w:color w:val="000000"/>
+          <w:lang w:val="en-GB"/>
+        </w:rPr>
+      </w:pPr>
+      <w:r>
+        <w:rPr>
+          <w:rFonts w:ascii="Calibri" w:eastAsia="Calibri" w:hAnsi="Calibri" w:cs="Calibri"/>
+          <w:color w:val="000000"/>
+          <w:lang w:val="en-GB"/>
         </w:rPr>
         <w:t>Name: Look at a trucks cargo</w:t>
       </w:r>
@@ -1464,12 +1498,14 @@
         <w:rPr>
           <w:rFonts w:ascii="Calibri" w:eastAsia="Calibri" w:hAnsi="Calibri" w:cs="Calibri"/>
           <w:color w:val="000000"/>
-        </w:rPr>
-      </w:pPr>
-      <w:r>
-        <w:rPr>
-          <w:rFonts w:ascii="Calibri" w:eastAsia="Calibri" w:hAnsi="Calibri" w:cs="Calibri"/>
-          <w:color w:val="000000"/>
+          <w:lang w:val="en-GB"/>
+        </w:rPr>
+      </w:pPr>
+      <w:r>
+        <w:rPr>
+          <w:rFonts w:ascii="Calibri" w:eastAsia="Calibri" w:hAnsi="Calibri" w:cs="Calibri"/>
+          <w:color w:val="000000"/>
+          <w:lang w:val="en-GB"/>
         </w:rPr>
         <w:t>Actors: User, Administrator</w:t>
       </w:r>
@@ -1479,12 +1515,14 @@
         <w:rPr>
           <w:rFonts w:ascii="Calibri" w:eastAsia="Calibri" w:hAnsi="Calibri" w:cs="Calibri"/>
           <w:color w:val="000000"/>
-        </w:rPr>
-      </w:pPr>
-      <w:r>
-        <w:rPr>
-          <w:rFonts w:ascii="Calibri" w:eastAsia="Calibri" w:hAnsi="Calibri" w:cs="Calibri"/>
-          <w:color w:val="000000"/>
+          <w:lang w:val="en-GB"/>
+        </w:rPr>
+      </w:pPr>
+      <w:r>
+        <w:rPr>
+          <w:rFonts w:ascii="Calibri" w:eastAsia="Calibri" w:hAnsi="Calibri" w:cs="Calibri"/>
+          <w:color w:val="000000"/>
+          <w:lang w:val="en-GB"/>
         </w:rPr>
         <w:lastRenderedPageBreak/>
         <w:t>Description: A user can select a truck and see what cargo it is carrying.</w:t>
@@ -1495,20 +1533,23 @@
         <w:rPr>
           <w:rFonts w:ascii="Calibri" w:eastAsia="Calibri" w:hAnsi="Calibri" w:cs="Calibri"/>
           <w:color w:val="000000"/>
-        </w:rPr>
-      </w:pPr>
-    </w:p>
-    <w:p>
-      <w:pPr>
-        <w:rPr>
-          <w:rFonts w:ascii="Calibri" w:eastAsia="Calibri" w:hAnsi="Calibri" w:cs="Calibri"/>
-          <w:color w:val="000000"/>
-        </w:rPr>
-      </w:pPr>
-      <w:r>
-        <w:rPr>
-          <w:rFonts w:ascii="Calibri" w:eastAsia="Calibri" w:hAnsi="Calibri" w:cs="Calibri"/>
-          <w:color w:val="000000"/>
+          <w:lang w:val="en-GB"/>
+        </w:rPr>
+      </w:pPr>
+    </w:p>
+    <w:p>
+      <w:pPr>
+        <w:rPr>
+          <w:rFonts w:ascii="Calibri" w:eastAsia="Calibri" w:hAnsi="Calibri" w:cs="Calibri"/>
+          <w:color w:val="000000"/>
+          <w:lang w:val="en-GB"/>
+        </w:rPr>
+      </w:pPr>
+      <w:r>
+        <w:rPr>
+          <w:rFonts w:ascii="Calibri" w:eastAsia="Calibri" w:hAnsi="Calibri" w:cs="Calibri"/>
+          <w:color w:val="000000"/>
+          <w:lang w:val="en-GB"/>
         </w:rPr>
         <w:t>Name: Direct trucks</w:t>
       </w:r>
@@ -1518,12 +1559,14 @@
         <w:rPr>
           <w:rFonts w:ascii="Calibri" w:eastAsia="Calibri" w:hAnsi="Calibri" w:cs="Calibri"/>
           <w:color w:val="000000"/>
-        </w:rPr>
-      </w:pPr>
-      <w:r>
-        <w:rPr>
-          <w:rFonts w:ascii="Calibri" w:eastAsia="Calibri" w:hAnsi="Calibri" w:cs="Calibri"/>
-          <w:color w:val="000000"/>
+          <w:lang w:val="en-GB"/>
+        </w:rPr>
+      </w:pPr>
+      <w:r>
+        <w:rPr>
+          <w:rFonts w:ascii="Calibri" w:eastAsia="Calibri" w:hAnsi="Calibri" w:cs="Calibri"/>
+          <w:color w:val="000000"/>
+          <w:lang w:val="en-GB"/>
         </w:rPr>
         <w:t>Actors: User, Administrator</w:t>
       </w:r>
@@ -1533,12 +1576,14 @@
         <w:rPr>
           <w:rFonts w:ascii="Calibri" w:eastAsia="Calibri" w:hAnsi="Calibri" w:cs="Calibri"/>
           <w:color w:val="000000"/>
-        </w:rPr>
-      </w:pPr>
-      <w:r>
-        <w:rPr>
-          <w:rFonts w:ascii="Calibri" w:eastAsia="Calibri" w:hAnsi="Calibri" w:cs="Calibri"/>
-          <w:color w:val="000000"/>
+          <w:lang w:val="en-GB"/>
+        </w:rPr>
+      </w:pPr>
+      <w:r>
+        <w:rPr>
+          <w:rFonts w:ascii="Calibri" w:eastAsia="Calibri" w:hAnsi="Calibri" w:cs="Calibri"/>
+          <w:color w:val="000000"/>
+          <w:lang w:val="en-GB"/>
         </w:rPr>
         <w:t>Description: A user can select a truck</w:t>
       </w:r>
@@ -1546,6 +1591,7 @@
         <w:rPr>
           <w:rFonts w:ascii="Calibri" w:eastAsia="Calibri" w:hAnsi="Calibri" w:cs="Calibri"/>
           <w:color w:val="000000"/>
+          <w:lang w:val="en-GB"/>
         </w:rPr>
         <w:t xml:space="preserve"> and direct it to a new location by clicking on a valid location on the map.</w:t>
       </w:r>
@@ -1555,20 +1601,23 @@
         <w:rPr>
           <w:rFonts w:ascii="Calibri" w:eastAsia="Calibri" w:hAnsi="Calibri" w:cs="Calibri"/>
           <w:color w:val="000000"/>
-        </w:rPr>
-      </w:pPr>
-    </w:p>
-    <w:p>
-      <w:pPr>
-        <w:rPr>
-          <w:rFonts w:ascii="Calibri" w:eastAsia="Calibri" w:hAnsi="Calibri" w:cs="Calibri"/>
-          <w:color w:val="000000"/>
-        </w:rPr>
-      </w:pPr>
-      <w:r>
-        <w:rPr>
-          <w:rFonts w:ascii="Calibri" w:eastAsia="Calibri" w:hAnsi="Calibri" w:cs="Calibri"/>
-          <w:color w:val="000000"/>
+          <w:lang w:val="en-GB"/>
+        </w:rPr>
+      </w:pPr>
+    </w:p>
+    <w:p>
+      <w:pPr>
+        <w:rPr>
+          <w:rFonts w:ascii="Calibri" w:eastAsia="Calibri" w:hAnsi="Calibri" w:cs="Calibri"/>
+          <w:color w:val="000000"/>
+          <w:lang w:val="en-GB"/>
+        </w:rPr>
+      </w:pPr>
+      <w:r>
+        <w:rPr>
+          <w:rFonts w:ascii="Calibri" w:eastAsia="Calibri" w:hAnsi="Calibri" w:cs="Calibri"/>
+          <w:color w:val="000000"/>
+          <w:lang w:val="en-GB"/>
         </w:rPr>
         <w:t>Name: Lock truck or goods</w:t>
       </w:r>
@@ -1578,12 +1627,14 @@
         <w:rPr>
           <w:rFonts w:ascii="Calibri" w:eastAsia="Calibri" w:hAnsi="Calibri" w:cs="Calibri"/>
           <w:color w:val="000000"/>
-        </w:rPr>
-      </w:pPr>
-      <w:r>
-        <w:rPr>
-          <w:rFonts w:ascii="Calibri" w:eastAsia="Calibri" w:hAnsi="Calibri" w:cs="Calibri"/>
-          <w:color w:val="000000"/>
+          <w:lang w:val="en-GB"/>
+        </w:rPr>
+      </w:pPr>
+      <w:r>
+        <w:rPr>
+          <w:rFonts w:ascii="Calibri" w:eastAsia="Calibri" w:hAnsi="Calibri" w:cs="Calibri"/>
+          <w:color w:val="000000"/>
+          <w:lang w:val="en-GB"/>
         </w:rPr>
         <w:t>Actors: User, Administrator</w:t>
       </w:r>
@@ -1593,12 +1644,14 @@
         <w:rPr>
           <w:rFonts w:ascii="Calibri" w:eastAsia="Calibri" w:hAnsi="Calibri" w:cs="Calibri"/>
           <w:color w:val="000000"/>
-        </w:rPr>
-      </w:pPr>
-      <w:r>
-        <w:rPr>
-          <w:rFonts w:ascii="Calibri" w:eastAsia="Calibri" w:hAnsi="Calibri" w:cs="Calibri"/>
-          <w:color w:val="000000"/>
+          <w:lang w:val="en-GB"/>
+        </w:rPr>
+      </w:pPr>
+      <w:r>
+        <w:rPr>
+          <w:rFonts w:ascii="Calibri" w:eastAsia="Calibri" w:hAnsi="Calibri" w:cs="Calibri"/>
+          <w:color w:val="000000"/>
+          <w:lang w:val="en-GB"/>
         </w:rPr>
         <w:t xml:space="preserve">Description: Each item or truck will be locked when selected by any user. This means that another user cannot interact with </w:t>
       </w:r>
@@ -1606,6 +1659,7 @@
         <w:rPr>
           <w:rFonts w:ascii="Calibri" w:eastAsia="Calibri" w:hAnsi="Calibri" w:cs="Calibri"/>
           <w:color w:val="000000"/>
+          <w:lang w:val="en-GB"/>
         </w:rPr>
         <w:t xml:space="preserve">the entity at the same time as another. </w:t>
       </w:r>
@@ -1615,20 +1669,23 @@
         <w:rPr>
           <w:rFonts w:ascii="Calibri" w:eastAsia="Calibri" w:hAnsi="Calibri" w:cs="Calibri"/>
           <w:color w:val="000000"/>
-        </w:rPr>
-      </w:pPr>
-    </w:p>
-    <w:p>
-      <w:pPr>
-        <w:rPr>
-          <w:rFonts w:ascii="Calibri" w:eastAsia="Calibri" w:hAnsi="Calibri" w:cs="Calibri"/>
-          <w:color w:val="000000"/>
-        </w:rPr>
-      </w:pPr>
-      <w:r>
-        <w:rPr>
-          <w:rFonts w:ascii="Calibri" w:eastAsia="Calibri" w:hAnsi="Calibri" w:cs="Calibri"/>
-          <w:color w:val="000000"/>
+          <w:lang w:val="en-GB"/>
+        </w:rPr>
+      </w:pPr>
+    </w:p>
+    <w:p>
+      <w:pPr>
+        <w:rPr>
+          <w:rFonts w:ascii="Calibri" w:eastAsia="Calibri" w:hAnsi="Calibri" w:cs="Calibri"/>
+          <w:color w:val="000000"/>
+          <w:lang w:val="en-GB"/>
+        </w:rPr>
+      </w:pPr>
+      <w:r>
+        <w:rPr>
+          <w:rFonts w:ascii="Calibri" w:eastAsia="Calibri" w:hAnsi="Calibri" w:cs="Calibri"/>
+          <w:color w:val="000000"/>
+          <w:lang w:val="en-GB"/>
         </w:rPr>
         <w:t>Name: Stack small Items</w:t>
       </w:r>
@@ -1638,12 +1695,14 @@
         <w:rPr>
           <w:rFonts w:ascii="Calibri" w:eastAsia="Calibri" w:hAnsi="Calibri" w:cs="Calibri"/>
           <w:color w:val="000000"/>
-        </w:rPr>
-      </w:pPr>
-      <w:r>
-        <w:rPr>
-          <w:rFonts w:ascii="Calibri" w:eastAsia="Calibri" w:hAnsi="Calibri" w:cs="Calibri"/>
-          <w:color w:val="000000"/>
+          <w:lang w:val="en-GB"/>
+        </w:rPr>
+      </w:pPr>
+      <w:r>
+        <w:rPr>
+          <w:rFonts w:ascii="Calibri" w:eastAsia="Calibri" w:hAnsi="Calibri" w:cs="Calibri"/>
+          <w:color w:val="000000"/>
+          <w:lang w:val="en-GB"/>
         </w:rPr>
         <w:t>Actors: User, Administrator</w:t>
       </w:r>
@@ -1653,12 +1712,14 @@
         <w:rPr>
           <w:rFonts w:ascii="Calibri" w:eastAsia="Calibri" w:hAnsi="Calibri" w:cs="Calibri"/>
           <w:color w:val="000000"/>
-        </w:rPr>
-      </w:pPr>
-      <w:r>
-        <w:rPr>
-          <w:rFonts w:ascii="Calibri" w:eastAsia="Calibri" w:hAnsi="Calibri" w:cs="Calibri"/>
-          <w:color w:val="000000"/>
+          <w:lang w:val="en-GB"/>
+        </w:rPr>
+      </w:pPr>
+      <w:r>
+        <w:rPr>
+          <w:rFonts w:ascii="Calibri" w:eastAsia="Calibri" w:hAnsi="Calibri" w:cs="Calibri"/>
+          <w:color w:val="000000"/>
+          <w:lang w:val="en-GB"/>
         </w:rPr>
         <w:t xml:space="preserve">Description: Smaller items can be stacked in a box called collection by placing a item on another similar item. This collection can be moved around the warehouse as one item. </w:t>
       </w:r>
@@ -1668,20 +1729,23 @@
         <w:rPr>
           <w:rFonts w:ascii="Calibri" w:eastAsia="Calibri" w:hAnsi="Calibri" w:cs="Calibri"/>
           <w:color w:val="000000"/>
-        </w:rPr>
-      </w:pPr>
-    </w:p>
-    <w:p>
-      <w:pPr>
-        <w:rPr>
-          <w:rFonts w:ascii="Calibri" w:eastAsia="Calibri" w:hAnsi="Calibri" w:cs="Calibri"/>
-          <w:color w:val="000000"/>
-        </w:rPr>
-      </w:pPr>
-      <w:r>
-        <w:rPr>
-          <w:rFonts w:ascii="Calibri" w:eastAsia="Calibri" w:hAnsi="Calibri" w:cs="Calibri"/>
-          <w:color w:val="000000"/>
+          <w:lang w:val="en-GB"/>
+        </w:rPr>
+      </w:pPr>
+    </w:p>
+    <w:p>
+      <w:pPr>
+        <w:rPr>
+          <w:rFonts w:ascii="Calibri" w:eastAsia="Calibri" w:hAnsi="Calibri" w:cs="Calibri"/>
+          <w:color w:val="000000"/>
+          <w:lang w:val="en-GB"/>
+        </w:rPr>
+      </w:pPr>
+      <w:r>
+        <w:rPr>
+          <w:rFonts w:ascii="Calibri" w:eastAsia="Calibri" w:hAnsi="Calibri" w:cs="Calibri"/>
+          <w:color w:val="000000"/>
+          <w:lang w:val="en-GB"/>
         </w:rPr>
         <w:t>Name: Organize Boxes Hierarchically</w:t>
       </w:r>
@@ -1691,12 +1755,14 @@
         <w:rPr>
           <w:rFonts w:ascii="Calibri" w:eastAsia="Calibri" w:hAnsi="Calibri" w:cs="Calibri"/>
           <w:color w:val="000000"/>
-        </w:rPr>
-      </w:pPr>
-      <w:r>
-        <w:rPr>
-          <w:rFonts w:ascii="Calibri" w:eastAsia="Calibri" w:hAnsi="Calibri" w:cs="Calibri"/>
-          <w:color w:val="000000"/>
+          <w:lang w:val="en-GB"/>
+        </w:rPr>
+      </w:pPr>
+      <w:r>
+        <w:rPr>
+          <w:rFonts w:ascii="Calibri" w:eastAsia="Calibri" w:hAnsi="Calibri" w:cs="Calibri"/>
+          <w:color w:val="000000"/>
+          <w:lang w:val="en-GB"/>
         </w:rPr>
         <w:t>Actors: User, Administrator</w:t>
       </w:r>
@@ -1706,12 +1772,14 @@
         <w:rPr>
           <w:rFonts w:ascii="Calibri" w:eastAsia="Calibri" w:hAnsi="Calibri" w:cs="Calibri"/>
           <w:color w:val="000000"/>
-        </w:rPr>
-      </w:pPr>
-      <w:r>
-        <w:rPr>
-          <w:rFonts w:ascii="Calibri" w:eastAsia="Calibri" w:hAnsi="Calibri" w:cs="Calibri"/>
-          <w:color w:val="000000"/>
+          <w:lang w:val="en-GB"/>
+        </w:rPr>
+      </w:pPr>
+      <w:r>
+        <w:rPr>
+          <w:rFonts w:ascii="Calibri" w:eastAsia="Calibri" w:hAnsi="Calibri" w:cs="Calibri"/>
+          <w:color w:val="000000"/>
+          <w:lang w:val="en-GB"/>
         </w:rPr>
         <w:t>Description: Go</w:t>
       </w:r>
@@ -1719,6 +1787,7 @@
         <w:rPr>
           <w:rFonts w:ascii="Calibri" w:eastAsia="Calibri" w:hAnsi="Calibri" w:cs="Calibri"/>
           <w:color w:val="000000"/>
+          <w:lang w:val="en-GB"/>
         </w:rPr>
         <w:t>ods can be a subtype of another item. For example Big-Boxes is the main-type and has the four sub-types: Cold-Storage, Hot-Storage, Soft-Box, Hard-Box. This means that these boxes has the same outer dimensions so that they easily can be organized and stack</w:t>
       </w:r>
@@ -1726,6 +1795,7 @@
         <w:rPr>
           <w:rFonts w:ascii="Calibri" w:eastAsia="Calibri" w:hAnsi="Calibri" w:cs="Calibri"/>
           <w:color w:val="000000"/>
+          <w:lang w:val="en-GB"/>
         </w:rPr>
         <w:t>ed together.</w:t>
       </w:r>
@@ -1735,20 +1805,23 @@
         <w:rPr>
           <w:rFonts w:ascii="Calibri" w:eastAsia="Calibri" w:hAnsi="Calibri" w:cs="Calibri"/>
           <w:color w:val="000000"/>
-        </w:rPr>
-      </w:pPr>
-    </w:p>
-    <w:p>
-      <w:pPr>
-        <w:rPr>
-          <w:rFonts w:ascii="Calibri" w:eastAsia="Calibri" w:hAnsi="Calibri" w:cs="Calibri"/>
-          <w:color w:val="000000"/>
-        </w:rPr>
-      </w:pPr>
-      <w:r>
-        <w:rPr>
-          <w:rFonts w:ascii="Calibri" w:eastAsia="Calibri" w:hAnsi="Calibri" w:cs="Calibri"/>
-          <w:color w:val="000000"/>
+          <w:lang w:val="en-GB"/>
+        </w:rPr>
+      </w:pPr>
+    </w:p>
+    <w:p>
+      <w:pPr>
+        <w:rPr>
+          <w:rFonts w:ascii="Calibri" w:eastAsia="Calibri" w:hAnsi="Calibri" w:cs="Calibri"/>
+          <w:color w:val="000000"/>
+          <w:lang w:val="en-GB"/>
+        </w:rPr>
+      </w:pPr>
+      <w:r>
+        <w:rPr>
+          <w:rFonts w:ascii="Calibri" w:eastAsia="Calibri" w:hAnsi="Calibri" w:cs="Calibri"/>
+          <w:color w:val="000000"/>
+          <w:lang w:val="en-GB"/>
         </w:rPr>
         <w:t>Name: View contacts</w:t>
       </w:r>
@@ -1758,12 +1831,14 @@
         <w:rPr>
           <w:rFonts w:ascii="Calibri" w:eastAsia="Calibri" w:hAnsi="Calibri" w:cs="Calibri"/>
           <w:color w:val="000000"/>
-        </w:rPr>
-      </w:pPr>
-      <w:r>
-        <w:rPr>
-          <w:rFonts w:ascii="Calibri" w:eastAsia="Calibri" w:hAnsi="Calibri" w:cs="Calibri"/>
-          <w:color w:val="000000"/>
+          <w:lang w:val="en-GB"/>
+        </w:rPr>
+      </w:pPr>
+      <w:r>
+        <w:rPr>
+          <w:rFonts w:ascii="Calibri" w:eastAsia="Calibri" w:hAnsi="Calibri" w:cs="Calibri"/>
+          <w:color w:val="000000"/>
+          <w:lang w:val="en-GB"/>
         </w:rPr>
         <w:t>Actors: User, Administrators</w:t>
       </w:r>
@@ -1773,12 +1848,14 @@
         <w:rPr>
           <w:rFonts w:ascii="Calibri" w:eastAsia="Calibri" w:hAnsi="Calibri" w:cs="Calibri"/>
           <w:color w:val="000000"/>
-        </w:rPr>
-      </w:pPr>
-      <w:r>
-        <w:rPr>
-          <w:rFonts w:ascii="Calibri" w:eastAsia="Calibri" w:hAnsi="Calibri" w:cs="Calibri"/>
-          <w:color w:val="000000"/>
+          <w:lang w:val="en-GB"/>
+        </w:rPr>
+      </w:pPr>
+      <w:r>
+        <w:rPr>
+          <w:rFonts w:ascii="Calibri" w:eastAsia="Calibri" w:hAnsi="Calibri" w:cs="Calibri"/>
+          <w:color w:val="000000"/>
+          <w:lang w:val="en-GB"/>
         </w:rPr>
         <w:t>Description: A user can view contacts (All users in the system). A contact can be selected as a reciver of a message.</w:t>
       </w:r>
@@ -1788,20 +1865,23 @@
         <w:rPr>
           <w:rFonts w:ascii="Calibri" w:eastAsia="Calibri" w:hAnsi="Calibri" w:cs="Calibri"/>
           <w:color w:val="000000"/>
-        </w:rPr>
-      </w:pPr>
-    </w:p>
-    <w:p>
-      <w:pPr>
-        <w:rPr>
-          <w:rFonts w:ascii="Calibri" w:eastAsia="Calibri" w:hAnsi="Calibri" w:cs="Calibri"/>
-          <w:color w:val="000000"/>
-        </w:rPr>
-      </w:pPr>
-      <w:r>
-        <w:rPr>
-          <w:rFonts w:ascii="Calibri" w:eastAsia="Calibri" w:hAnsi="Calibri" w:cs="Calibri"/>
-          <w:color w:val="000000"/>
+          <w:lang w:val="en-GB"/>
+        </w:rPr>
+      </w:pPr>
+    </w:p>
+    <w:p>
+      <w:pPr>
+        <w:rPr>
+          <w:rFonts w:ascii="Calibri" w:eastAsia="Calibri" w:hAnsi="Calibri" w:cs="Calibri"/>
+          <w:color w:val="000000"/>
+          <w:lang w:val="en-GB"/>
+        </w:rPr>
+      </w:pPr>
+      <w:r>
+        <w:rPr>
+          <w:rFonts w:ascii="Calibri" w:eastAsia="Calibri" w:hAnsi="Calibri" w:cs="Calibri"/>
+          <w:color w:val="000000"/>
+          <w:lang w:val="en-GB"/>
         </w:rPr>
         <w:t>Name: View recieved messages</w:t>
       </w:r>
@@ -1811,12 +1891,14 @@
         <w:rPr>
           <w:rFonts w:ascii="Calibri" w:eastAsia="Calibri" w:hAnsi="Calibri" w:cs="Calibri"/>
           <w:color w:val="000000"/>
-        </w:rPr>
-      </w:pPr>
-      <w:r>
-        <w:rPr>
-          <w:rFonts w:ascii="Calibri" w:eastAsia="Calibri" w:hAnsi="Calibri" w:cs="Calibri"/>
-          <w:color w:val="000000"/>
+          <w:lang w:val="en-GB"/>
+        </w:rPr>
+      </w:pPr>
+      <w:r>
+        <w:rPr>
+          <w:rFonts w:ascii="Calibri" w:eastAsia="Calibri" w:hAnsi="Calibri" w:cs="Calibri"/>
+          <w:color w:val="000000"/>
+          <w:lang w:val="en-GB"/>
         </w:rPr>
         <w:t>Actors: User, Administrators</w:t>
       </w:r>
@@ -1832,6 +1914,7 @@
         <w:rPr>
           <w:rFonts w:ascii="Calibri" w:eastAsia="Calibri" w:hAnsi="Calibri" w:cs="Calibri"/>
           <w:color w:val="000000"/>
+          <w:lang w:val="en-GB"/>
         </w:rPr>
         <w:t>Description: A u</w:t>
       </w:r>
@@ -1839,8 +1922,16 @@
         <w:rPr>
           <w:rFonts w:ascii="Calibri" w:eastAsia="Calibri" w:hAnsi="Calibri" w:cs="Calibri"/>
           <w:color w:val="000000"/>
-        </w:rPr>
-        <w:t>ser can view all the messages that have been recived. Select a message to get see the whole text.</w:t>
+          <w:lang w:val="en-GB"/>
+        </w:rPr>
+        <w:t xml:space="preserve">ser can view all the messages that have been recived. </w:t>
+      </w:r>
+      <w:r>
+        <w:rPr>
+          <w:rFonts w:ascii="Calibri" w:eastAsia="Calibri" w:hAnsi="Calibri" w:cs="Calibri"/>
+          <w:color w:val="000000"/>
+        </w:rPr>
+        <w:t>Select a message to get see the whole text.</w:t>
       </w:r>
     </w:p>
     <w:p>
@@ -1863,7 +1954,7 @@
           <v:rect id="rectole0000000000" o:spid="_x0000_i1025" style="width:544.8pt;height:628.8pt" o:ole="" o:preferrelative="t" stroked="f">
             <v:imagedata r:id="rId4" o:title=""/>
           </v:rect>
-          <o:OLEObject Type="Embed" ProgID="StaticMetafile" ShapeID="rectole0000000000" DrawAspect="Content" ObjectID="_1584520820" r:id="rId5"/>
+          <o:OLEObject Type="Embed" ProgID="StaticMetafile" ShapeID="rectole0000000000" DrawAspect="Content" ObjectID="_1584520975" r:id="rId5"/>
         </w:object>
       </w:r>
     </w:p>

--- a/Objektorienterad Design.docx
+++ b/Objektorienterad Design.docx
@@ -70,12 +70,6 @@
         <w:gridCol w:w="1620"/>
       </w:tblGrid>
       <w:tr>
-        <w:tblPrEx>
-          <w:tblCellMar>
-            <w:top w:w="0" w:type="dxa"/>
-            <w:bottom w:w="0" w:type="dxa"/>
-          </w:tblCellMar>
-        </w:tblPrEx>
         <w:trPr>
           <w:trHeight w:val="1"/>
         </w:trPr>
@@ -213,12 +207,6 @@
         </w:tc>
       </w:tr>
       <w:tr>
-        <w:tblPrEx>
-          <w:tblCellMar>
-            <w:top w:w="0" w:type="dxa"/>
-            <w:bottom w:w="0" w:type="dxa"/>
-          </w:tblCellMar>
-        </w:tblPrEx>
         <w:trPr>
           <w:trHeight w:val="1"/>
         </w:trPr>
@@ -336,12 +324,6 @@
         </w:tc>
       </w:tr>
       <w:tr>
-        <w:tblPrEx>
-          <w:tblCellMar>
-            <w:top w:w="0" w:type="dxa"/>
-            <w:bottom w:w="0" w:type="dxa"/>
-          </w:tblCellMar>
-        </w:tblPrEx>
         <w:trPr>
           <w:trHeight w:val="1"/>
         </w:trPr>
@@ -459,12 +441,6 @@
         </w:tc>
       </w:tr>
       <w:tr>
-        <w:tblPrEx>
-          <w:tblCellMar>
-            <w:top w:w="0" w:type="dxa"/>
-            <w:bottom w:w="0" w:type="dxa"/>
-          </w:tblCellMar>
-        </w:tblPrEx>
         <w:trPr>
           <w:trHeight w:val="1"/>
         </w:trPr>
@@ -582,12 +558,6 @@
         </w:tc>
       </w:tr>
       <w:tr>
-        <w:tblPrEx>
-          <w:tblCellMar>
-            <w:top w:w="0" w:type="dxa"/>
-            <w:bottom w:w="0" w:type="dxa"/>
-          </w:tblCellMar>
-        </w:tblPrEx>
         <w:trPr>
           <w:trHeight w:val="1"/>
         </w:trPr>
@@ -747,15 +717,7 @@
           <w:color w:val="000000"/>
           <w:lang w:val="en-GB"/>
         </w:rPr>
-        <w:t>The system is a created to get an overview of different warehouses. A user could for example be a worker at the warehouse that needs to easily get an overview of the current state (were trucks are, current inventory etc.) The main goal is for workers to ea</w:t>
-      </w:r>
-      <w:r>
-        <w:rPr>
-          <w:rFonts w:ascii="Calibri" w:eastAsia="Calibri" w:hAnsi="Calibri" w:cs="Calibri"/>
-          <w:color w:val="000000"/>
-          <w:lang w:val="en-GB"/>
-        </w:rPr>
-        <w:t xml:space="preserve">sily locate where certain goods are stored, and to direct a truck to either fetch or deliver it to a desired location. </w:t>
+        <w:t xml:space="preserve">The system is a created to get an overview of different warehouses. A user could for example be a worker at the warehouse that needs to easily get an overview of the current state (were trucks are, current inventory etc.) The main goal is for workers to easily locate where certain goods are stored, and to direct a truck to either fetch or deliver it to a desired location. </w:t>
       </w:r>
     </w:p>
     <w:p>
@@ -783,15 +745,6 @@
           <w:lang w:val="en-GB"/>
         </w:rPr>
         <w:t>by sending text messages.</w:t>
-      </w:r>
-      <w:r>
-        <w:rPr>
-          <w:rFonts w:ascii="Calibri" w:eastAsia="Calibri" w:hAnsi="Calibri" w:cs="Calibri"/>
-          <w:color w:val="222222"/>
-          <w:shd w:val="clear" w:color="auto" w:fill="FFFFFF"/>
-          <w:lang w:val="en-GB"/>
-        </w:rPr>
-        <w:t xml:space="preserve"> Snoppelisnopp</w:t>
       </w:r>
       <w:bookmarkStart w:id="0" w:name="_GoBack"/>
       <w:bookmarkEnd w:id="0"/>
@@ -832,15 +785,7 @@
           <w:color w:val="000000"/>
           <w:lang w:val="en-GB"/>
         </w:rPr>
-        <w:t>Nam</w:t>
-      </w:r>
-      <w:r>
-        <w:rPr>
-          <w:rFonts w:ascii="Calibri" w:eastAsia="Calibri" w:hAnsi="Calibri" w:cs="Calibri"/>
-          <w:color w:val="000000"/>
-          <w:lang w:val="en-GB"/>
-        </w:rPr>
-        <w:t>e: A user can login</w:t>
+        <w:t>Name: A user can login</w:t>
       </w:r>
     </w:p>
     <w:p>
@@ -934,15 +879,7 @@
           <w:color w:val="000000"/>
           <w:lang w:val="en-GB"/>
         </w:rPr>
-        <w:t>Description: User/Admin send private messages, by selecting an</w:t>
-      </w:r>
-      <w:r>
-        <w:rPr>
-          <w:rFonts w:ascii="Calibri" w:eastAsia="Calibri" w:hAnsi="Calibri" w:cs="Calibri"/>
-          <w:color w:val="000000"/>
-          <w:lang w:val="en-GB"/>
-        </w:rPr>
-        <w:t>other user/admin as a receiver and writing a message.</w:t>
+        <w:t>Description: User/Admin send private messages, by selecting another user/admin as a receiver and writing a message.</w:t>
       </w:r>
     </w:p>
     <w:p>
@@ -1072,15 +1009,7 @@
           <w:lang w:val="en-GB"/>
         </w:rPr>
         <w:lastRenderedPageBreak/>
-        <w:t>Description</w:t>
-      </w:r>
-      <w:r>
-        <w:rPr>
-          <w:rFonts w:ascii="Calibri" w:eastAsia="Calibri" w:hAnsi="Calibri" w:cs="Calibri"/>
-          <w:color w:val="000000"/>
-          <w:lang w:val="en-GB"/>
-        </w:rPr>
-        <w:t>: A user/admin can select a warehouse from a list on the home screen to view and interact with.</w:t>
+        <w:t>Description: A user/admin can select a warehouse from a list on the home screen to view and interact with.</w:t>
       </w:r>
     </w:p>
     <w:p>
@@ -1166,15 +1095,7 @@
           <w:color w:val="000000"/>
           <w:lang w:val="en-GB"/>
         </w:rPr>
-        <w:t>Name</w:t>
-      </w:r>
-      <w:r>
-        <w:rPr>
-          <w:rFonts w:ascii="Calibri" w:eastAsia="Calibri" w:hAnsi="Calibri" w:cs="Calibri"/>
-          <w:color w:val="000000"/>
-          <w:lang w:val="en-GB"/>
-        </w:rPr>
-        <w:t>: Display Warehouse</w:t>
+        <w:t>Name: Display Warehouse</w:t>
       </w:r>
     </w:p>
     <w:p>
@@ -1354,15 +1275,7 @@
           <w:color w:val="000000"/>
           <w:lang w:val="en-GB"/>
         </w:rPr>
-        <w:t>Nam</w:t>
-      </w:r>
-      <w:r>
-        <w:rPr>
-          <w:rFonts w:ascii="Calibri" w:eastAsia="Calibri" w:hAnsi="Calibri" w:cs="Calibri"/>
-          <w:color w:val="000000"/>
-          <w:lang w:val="en-GB"/>
-        </w:rPr>
-        <w:t>e: Edit Goods</w:t>
+        <w:t>Name: Edit Goods</w:t>
       </w:r>
     </w:p>
     <w:p>
@@ -1456,15 +1369,7 @@
           <w:color w:val="000000"/>
           <w:lang w:val="en-GB"/>
         </w:rPr>
-        <w:t xml:space="preserve">Description: A user can locate </w:t>
-      </w:r>
-      <w:r>
-        <w:rPr>
-          <w:rFonts w:ascii="Calibri" w:eastAsia="Calibri" w:hAnsi="Calibri" w:cs="Calibri"/>
-          <w:color w:val="000000"/>
-          <w:lang w:val="en-GB"/>
-        </w:rPr>
-        <w:t>any truck live on the warehouse-map.</w:t>
+        <w:t>Description: A user can locate any truck live on the warehouse-map.</w:t>
       </w:r>
     </w:p>
     <w:p>
@@ -1585,15 +1490,7 @@
           <w:color w:val="000000"/>
           <w:lang w:val="en-GB"/>
         </w:rPr>
-        <w:t>Description: A user can select a truck</w:t>
-      </w:r>
-      <w:r>
-        <w:rPr>
-          <w:rFonts w:ascii="Calibri" w:eastAsia="Calibri" w:hAnsi="Calibri" w:cs="Calibri"/>
-          <w:color w:val="000000"/>
-          <w:lang w:val="en-GB"/>
-        </w:rPr>
-        <w:t xml:space="preserve"> and direct it to a new location by clicking on a valid location on the map.</w:t>
+        <w:t>Description: A user can select a truck and direct it to a new location by clicking on a valid location on the map.</w:t>
       </w:r>
     </w:p>
     <w:p>
@@ -1653,15 +1550,7 @@
           <w:color w:val="000000"/>
           <w:lang w:val="en-GB"/>
         </w:rPr>
-        <w:t xml:space="preserve">Description: Each item or truck will be locked when selected by any user. This means that another user cannot interact with </w:t>
-      </w:r>
-      <w:r>
-        <w:rPr>
-          <w:rFonts w:ascii="Calibri" w:eastAsia="Calibri" w:hAnsi="Calibri" w:cs="Calibri"/>
-          <w:color w:val="000000"/>
-          <w:lang w:val="en-GB"/>
-        </w:rPr>
-        <w:t xml:space="preserve">the entity at the same time as another. </w:t>
+        <w:t xml:space="preserve">Description: Each item or truck will be locked when selected by any user. This means that another user cannot interact with the entity at the same time as another. </w:t>
       </w:r>
     </w:p>
     <w:p>
@@ -1781,23 +1670,7 @@
           <w:color w:val="000000"/>
           <w:lang w:val="en-GB"/>
         </w:rPr>
-        <w:t>Description: Go</w:t>
-      </w:r>
-      <w:r>
-        <w:rPr>
-          <w:rFonts w:ascii="Calibri" w:eastAsia="Calibri" w:hAnsi="Calibri" w:cs="Calibri"/>
-          <w:color w:val="000000"/>
-          <w:lang w:val="en-GB"/>
-        </w:rPr>
-        <w:t>ods can be a subtype of another item. For example Big-Boxes is the main-type and has the four sub-types: Cold-Storage, Hot-Storage, Soft-Box, Hard-Box. This means that these boxes has the same outer dimensions so that they easily can be organized and stack</w:t>
-      </w:r>
-      <w:r>
-        <w:rPr>
-          <w:rFonts w:ascii="Calibri" w:eastAsia="Calibri" w:hAnsi="Calibri" w:cs="Calibri"/>
-          <w:color w:val="000000"/>
-          <w:lang w:val="en-GB"/>
-        </w:rPr>
-        <w:t>ed together.</w:t>
+        <w:t>Description: Goods can be a subtype of another item. For example Big-Boxes is the main-type and has the four sub-types: Cold-Storage, Hot-Storage, Soft-Box, Hard-Box. This means that these boxes has the same outer dimensions so that they easily can be organized and stacked together.</w:t>
       </w:r>
     </w:p>
     <w:p>
@@ -1916,15 +1789,7 @@
           <w:color w:val="000000"/>
           <w:lang w:val="en-GB"/>
         </w:rPr>
-        <w:t>Description: A u</w:t>
-      </w:r>
-      <w:r>
-        <w:rPr>
-          <w:rFonts w:ascii="Calibri" w:eastAsia="Calibri" w:hAnsi="Calibri" w:cs="Calibri"/>
-          <w:color w:val="000000"/>
-          <w:lang w:val="en-GB"/>
-        </w:rPr>
-        <w:t xml:space="preserve">ser can view all the messages that have been recived. </w:t>
+        <w:t xml:space="preserve">Description: A user can view all the messages that have been recived. </w:t>
       </w:r>
       <w:r>
         <w:rPr>
@@ -1954,7 +1819,7 @@
           <v:rect id="rectole0000000000" o:spid="_x0000_i1025" style="width:544.8pt;height:628.8pt" o:ole="" o:preferrelative="t" stroked="f">
             <v:imagedata r:id="rId4" o:title=""/>
           </v:rect>
-          <o:OLEObject Type="Embed" ProgID="StaticMetafile" ShapeID="rectole0000000000" DrawAspect="Content" ObjectID="_1584520975" r:id="rId5"/>
+          <o:OLEObject Type="Embed" ProgID="StaticMetafile" ShapeID="rectole0000000000" DrawAspect="Content" ObjectID="_1584521909" r:id="rId5"/>
         </w:object>
       </w:r>
     </w:p>

--- a/Objektorienterad Design.docx
+++ b/Objektorienterad Design.docx
@@ -95,6 +95,7 @@
                 <w:rFonts w:ascii="Calibri" w:eastAsia="Calibri" w:hAnsi="Calibri" w:cs="Calibri"/>
               </w:rPr>
             </w:pPr>
+            <w:proofErr w:type="spellStart"/>
             <w:r>
               <w:rPr>
                 <w:rFonts w:ascii="Calibri" w:eastAsia="Calibri" w:hAnsi="Calibri" w:cs="Calibri"/>
@@ -102,8 +103,29 @@
                 <w:color w:val="000000"/>
                 <w:sz w:val="24"/>
               </w:rPr>
-              <w:t>Author Name</w:t>
+              <w:t>Author</w:t>
             </w:r>
+            <w:proofErr w:type="spellEnd"/>
+            <w:r>
+              <w:rPr>
+                <w:rFonts w:ascii="Calibri" w:eastAsia="Calibri" w:hAnsi="Calibri" w:cs="Calibri"/>
+                <w:b/>
+                <w:color w:val="000000"/>
+                <w:sz w:val="24"/>
+              </w:rPr>
+              <w:t xml:space="preserve"> </w:t>
+            </w:r>
+            <w:proofErr w:type="spellStart"/>
+            <w:r>
+              <w:rPr>
+                <w:rFonts w:ascii="Calibri" w:eastAsia="Calibri" w:hAnsi="Calibri" w:cs="Calibri"/>
+                <w:b/>
+                <w:color w:val="000000"/>
+                <w:sz w:val="24"/>
+              </w:rPr>
+              <w:t>Name</w:t>
+            </w:r>
+            <w:proofErr w:type="spellEnd"/>
           </w:p>
         </w:tc>
         <w:tc>
@@ -135,8 +157,39 @@
                 <w:color w:val="000000"/>
                 <w:sz w:val="24"/>
               </w:rPr>
-              <w:t>Social Security Number</w:t>
+              <w:t xml:space="preserve">Social </w:t>
             </w:r>
+            <w:proofErr w:type="spellStart"/>
+            <w:r>
+              <w:rPr>
+                <w:rFonts w:ascii="Calibri" w:eastAsia="Calibri" w:hAnsi="Calibri" w:cs="Calibri"/>
+                <w:b/>
+                <w:color w:val="000000"/>
+                <w:sz w:val="24"/>
+              </w:rPr>
+              <w:t>Security</w:t>
+            </w:r>
+            <w:proofErr w:type="spellEnd"/>
+            <w:r>
+              <w:rPr>
+                <w:rFonts w:ascii="Calibri" w:eastAsia="Calibri" w:hAnsi="Calibri" w:cs="Calibri"/>
+                <w:b/>
+                <w:color w:val="000000"/>
+                <w:sz w:val="24"/>
+              </w:rPr>
+              <w:t xml:space="preserve"> </w:t>
+            </w:r>
+            <w:proofErr w:type="spellStart"/>
+            <w:r>
+              <w:rPr>
+                <w:rFonts w:ascii="Calibri" w:eastAsia="Calibri" w:hAnsi="Calibri" w:cs="Calibri"/>
+                <w:b/>
+                <w:color w:val="000000"/>
+                <w:sz w:val="24"/>
+              </w:rPr>
+              <w:t>Number</w:t>
+            </w:r>
+            <w:proofErr w:type="spellEnd"/>
           </w:p>
         </w:tc>
         <w:tc>
@@ -161,6 +214,7 @@
                 <w:rFonts w:ascii="Calibri" w:eastAsia="Calibri" w:hAnsi="Calibri" w:cs="Calibri"/>
               </w:rPr>
             </w:pPr>
+            <w:proofErr w:type="spellStart"/>
             <w:r>
               <w:rPr>
                 <w:rFonts w:ascii="Calibri" w:eastAsia="Calibri" w:hAnsi="Calibri" w:cs="Calibri"/>
@@ -168,7 +222,17 @@
                 <w:color w:val="000000"/>
                 <w:sz w:val="24"/>
               </w:rPr>
-              <w:t>Thinking (%)</w:t>
+              <w:t>Thinking</w:t>
+            </w:r>
+            <w:proofErr w:type="spellEnd"/>
+            <w:r>
+              <w:rPr>
+                <w:rFonts w:ascii="Calibri" w:eastAsia="Calibri" w:hAnsi="Calibri" w:cs="Calibri"/>
+                <w:b/>
+                <w:color w:val="000000"/>
+                <w:sz w:val="24"/>
+              </w:rPr>
+              <w:t xml:space="preserve"> (%)</w:t>
             </w:r>
           </w:p>
         </w:tc>
@@ -264,6 +328,7 @@
                 <w:rFonts w:ascii="Calibri" w:eastAsia="Calibri" w:hAnsi="Calibri" w:cs="Calibri"/>
               </w:rPr>
             </w:pPr>
+            <w:proofErr w:type="gramStart"/>
             <w:r>
               <w:rPr>
                 <w:rFonts w:ascii="Calibri" w:eastAsia="Calibri" w:hAnsi="Calibri" w:cs="Calibri"/>
@@ -272,6 +337,7 @@
               </w:rPr>
               <w:t>9708084638</w:t>
             </w:r>
+            <w:proofErr w:type="gramEnd"/>
           </w:p>
         </w:tc>
         <w:tc>
@@ -381,6 +447,7 @@
                 <w:rFonts w:ascii="Calibri" w:eastAsia="Calibri" w:hAnsi="Calibri" w:cs="Calibri"/>
               </w:rPr>
             </w:pPr>
+            <w:proofErr w:type="gramStart"/>
             <w:r>
               <w:rPr>
                 <w:rFonts w:ascii="Calibri" w:eastAsia="Calibri" w:hAnsi="Calibri" w:cs="Calibri"/>
@@ -389,6 +456,7 @@
               </w:rPr>
               <w:t>9702217630</w:t>
             </w:r>
+            <w:proofErr w:type="gramEnd"/>
           </w:p>
         </w:tc>
         <w:tc>
@@ -498,6 +566,7 @@
                 <w:rFonts w:ascii="Calibri" w:eastAsia="Calibri" w:hAnsi="Calibri" w:cs="Calibri"/>
               </w:rPr>
             </w:pPr>
+            <w:proofErr w:type="gramStart"/>
             <w:r>
               <w:rPr>
                 <w:rFonts w:ascii="Calibri" w:eastAsia="Calibri" w:hAnsi="Calibri" w:cs="Calibri"/>
@@ -506,6 +575,7 @@
               </w:rPr>
               <w:t>9710109472</w:t>
             </w:r>
+            <w:proofErr w:type="gramEnd"/>
           </w:p>
         </w:tc>
         <w:tc>
@@ -615,6 +685,7 @@
                 <w:rFonts w:ascii="Calibri" w:eastAsia="Calibri" w:hAnsi="Calibri" w:cs="Calibri"/>
               </w:rPr>
             </w:pPr>
+            <w:proofErr w:type="gramStart"/>
             <w:r>
               <w:rPr>
                 <w:rFonts w:ascii="Calibri" w:eastAsia="Calibri" w:hAnsi="Calibri" w:cs="Calibri"/>
@@ -623,6 +694,7 @@
               </w:rPr>
               <w:t>910719</w:t>
             </w:r>
+            <w:proofErr w:type="gramEnd"/>
           </w:p>
         </w:tc>
         <w:tc>
@@ -700,8 +772,18 @@
           <w:color w:val="2F5496"/>
           <w:sz w:val="32"/>
         </w:rPr>
-        <w:t>System Description</w:t>
-      </w:r>
+        <w:t xml:space="preserve">System </w:t>
+      </w:r>
+      <w:proofErr w:type="spellStart"/>
+      <w:r>
+        <w:rPr>
+          <w:rFonts w:ascii="Calibri" w:eastAsia="Calibri" w:hAnsi="Calibri" w:cs="Calibri"/>
+          <w:color w:val="2F5496"/>
+          <w:sz w:val="32"/>
+        </w:rPr>
+        <w:t>Description</w:t>
+      </w:r>
+      <w:proofErr w:type="spellEnd"/>
     </w:p>
     <w:p>
       <w:pPr>
@@ -735,7 +817,43 @@
           <w:color w:val="000000"/>
           <w:lang w:val="en-GB"/>
         </w:rPr>
-        <w:t xml:space="preserve">Managers of the warehouse, e.g administrators, can use the system to add new warehouses. Users and administrators (administrators are users with extra privileges) also have the ability to communicate with each other </w:t>
+        <w:t xml:space="preserve">Managers of the warehouse, </w:t>
+      </w:r>
+      <w:proofErr w:type="spellStart"/>
+      <w:r>
+        <w:rPr>
+          <w:rFonts w:ascii="Calibri" w:eastAsia="Calibri" w:hAnsi="Calibri" w:cs="Calibri"/>
+          <w:color w:val="000000"/>
+          <w:lang w:val="en-GB"/>
+        </w:rPr>
+        <w:t>e.g</w:t>
+      </w:r>
+      <w:proofErr w:type="spellEnd"/>
+      <w:r>
+        <w:rPr>
+          <w:rFonts w:ascii="Calibri" w:eastAsia="Calibri" w:hAnsi="Calibri" w:cs="Calibri"/>
+          <w:color w:val="000000"/>
+          <w:lang w:val="en-GB"/>
+        </w:rPr>
+        <w:t xml:space="preserve"> administrators, can use the system to add new warehouses. Users and administrators (administrators are users with extra privileges) also </w:t>
+      </w:r>
+      <w:proofErr w:type="gramStart"/>
+      <w:r>
+        <w:rPr>
+          <w:rFonts w:ascii="Calibri" w:eastAsia="Calibri" w:hAnsi="Calibri" w:cs="Calibri"/>
+          <w:color w:val="000000"/>
+          <w:lang w:val="en-GB"/>
+        </w:rPr>
+        <w:t>have the ability to</w:t>
+      </w:r>
+      <w:proofErr w:type="gramEnd"/>
+      <w:r>
+        <w:rPr>
+          <w:rFonts w:ascii="Calibri" w:eastAsia="Calibri" w:hAnsi="Calibri" w:cs="Calibri"/>
+          <w:color w:val="000000"/>
+          <w:lang w:val="en-GB"/>
+        </w:rPr>
+        <w:t xml:space="preserve"> communicate with each other </w:t>
       </w:r>
       <w:r>
         <w:rPr>
@@ -746,8 +864,6 @@
         </w:rPr>
         <w:t>by sending text messages.</w:t>
       </w:r>
-      <w:bookmarkStart w:id="0" w:name="_GoBack"/>
-      <w:bookmarkEnd w:id="0"/>
     </w:p>
     <w:p>
       <w:pPr>
@@ -1610,7 +1726,27 @@
           <w:color w:val="000000"/>
           <w:lang w:val="en-GB"/>
         </w:rPr>
-        <w:t xml:space="preserve">Description: Smaller items can be stacked in a box called collection by placing a item on another similar item. This collection can be moved around the warehouse as one item. </w:t>
+        <w:t xml:space="preserve">Description: Smaller items can be stacked in a box called collection by placing </w:t>
+      </w:r>
+      <w:proofErr w:type="spellStart"/>
+      <w:proofErr w:type="gramStart"/>
+      <w:r>
+        <w:rPr>
+          <w:rFonts w:ascii="Calibri" w:eastAsia="Calibri" w:hAnsi="Calibri" w:cs="Calibri"/>
+          <w:color w:val="000000"/>
+          <w:lang w:val="en-GB"/>
+        </w:rPr>
+        <w:t>a</w:t>
+      </w:r>
+      <w:proofErr w:type="spellEnd"/>
+      <w:proofErr w:type="gramEnd"/>
+      <w:r>
+        <w:rPr>
+          <w:rFonts w:ascii="Calibri" w:eastAsia="Calibri" w:hAnsi="Calibri" w:cs="Calibri"/>
+          <w:color w:val="000000"/>
+          <w:lang w:val="en-GB"/>
+        </w:rPr>
+        <w:t xml:space="preserve"> item on another similar item. This collection can be moved around the warehouse as one item. </w:t>
       </w:r>
     </w:p>
     <w:p>
@@ -1670,7 +1806,43 @@
           <w:color w:val="000000"/>
           <w:lang w:val="en-GB"/>
         </w:rPr>
-        <w:t>Description: Goods can be a subtype of another item. For example Big-Boxes is the main-type and has the four sub-types: Cold-Storage, Hot-Storage, Soft-Box, Hard-Box. This means that these boxes has the same outer dimensions so that they easily can be organized and stacked together.</w:t>
+        <w:t xml:space="preserve">Description: Goods can be a subtype of another item. For </w:t>
+      </w:r>
+      <w:proofErr w:type="gramStart"/>
+      <w:r>
+        <w:rPr>
+          <w:rFonts w:ascii="Calibri" w:eastAsia="Calibri" w:hAnsi="Calibri" w:cs="Calibri"/>
+          <w:color w:val="000000"/>
+          <w:lang w:val="en-GB"/>
+        </w:rPr>
+        <w:t>example</w:t>
+      </w:r>
+      <w:proofErr w:type="gramEnd"/>
+      <w:r>
+        <w:rPr>
+          <w:rFonts w:ascii="Calibri" w:eastAsia="Calibri" w:hAnsi="Calibri" w:cs="Calibri"/>
+          <w:color w:val="000000"/>
+          <w:lang w:val="en-GB"/>
+        </w:rPr>
+        <w:t xml:space="preserve"> Big-Boxes is the main-type and has the four sub-types: Cold-Storage, Hot-Storage, Soft-Box, Hard-Box. This means that these boxes </w:t>
+      </w:r>
+      <w:proofErr w:type="gramStart"/>
+      <w:r>
+        <w:rPr>
+          <w:rFonts w:ascii="Calibri" w:eastAsia="Calibri" w:hAnsi="Calibri" w:cs="Calibri"/>
+          <w:color w:val="000000"/>
+          <w:lang w:val="en-GB"/>
+        </w:rPr>
+        <w:t>has</w:t>
+      </w:r>
+      <w:proofErr w:type="gramEnd"/>
+      <w:r>
+        <w:rPr>
+          <w:rFonts w:ascii="Calibri" w:eastAsia="Calibri" w:hAnsi="Calibri" w:cs="Calibri"/>
+          <w:color w:val="000000"/>
+          <w:lang w:val="en-GB"/>
+        </w:rPr>
+        <w:t xml:space="preserve"> the same outer dimensions so that they easily can be organized and stacked together.</w:t>
       </w:r>
     </w:p>
     <w:p>
@@ -1730,33 +1902,69 @@
           <w:color w:val="000000"/>
           <w:lang w:val="en-GB"/>
         </w:rPr>
-        <w:t>Description: A user can view contacts (All users in the system). A contact can be selected as a reciver of a message.</w:t>
-      </w:r>
-    </w:p>
-    <w:p>
-      <w:pPr>
-        <w:rPr>
-          <w:rFonts w:ascii="Calibri" w:eastAsia="Calibri" w:hAnsi="Calibri" w:cs="Calibri"/>
-          <w:color w:val="000000"/>
-          <w:lang w:val="en-GB"/>
-        </w:rPr>
-      </w:pPr>
-    </w:p>
-    <w:p>
-      <w:pPr>
-        <w:rPr>
-          <w:rFonts w:ascii="Calibri" w:eastAsia="Calibri" w:hAnsi="Calibri" w:cs="Calibri"/>
-          <w:color w:val="000000"/>
-          <w:lang w:val="en-GB"/>
-        </w:rPr>
-      </w:pPr>
-      <w:r>
-        <w:rPr>
-          <w:rFonts w:ascii="Calibri" w:eastAsia="Calibri" w:hAnsi="Calibri" w:cs="Calibri"/>
-          <w:color w:val="000000"/>
-          <w:lang w:val="en-GB"/>
-        </w:rPr>
-        <w:t>Name: View recieved messages</w:t>
+        <w:t xml:space="preserve">Description: A user can view contacts (All users in the system). A contact can be selected as a </w:t>
+      </w:r>
+      <w:proofErr w:type="spellStart"/>
+      <w:r>
+        <w:rPr>
+          <w:rFonts w:ascii="Calibri" w:eastAsia="Calibri" w:hAnsi="Calibri" w:cs="Calibri"/>
+          <w:color w:val="000000"/>
+          <w:lang w:val="en-GB"/>
+        </w:rPr>
+        <w:t>reciver</w:t>
+      </w:r>
+      <w:proofErr w:type="spellEnd"/>
+      <w:r>
+        <w:rPr>
+          <w:rFonts w:ascii="Calibri" w:eastAsia="Calibri" w:hAnsi="Calibri" w:cs="Calibri"/>
+          <w:color w:val="000000"/>
+          <w:lang w:val="en-GB"/>
+        </w:rPr>
+        <w:t xml:space="preserve"> of a message.</w:t>
+      </w:r>
+    </w:p>
+    <w:p>
+      <w:pPr>
+        <w:rPr>
+          <w:rFonts w:ascii="Calibri" w:eastAsia="Calibri" w:hAnsi="Calibri" w:cs="Calibri"/>
+          <w:color w:val="000000"/>
+          <w:lang w:val="en-GB"/>
+        </w:rPr>
+      </w:pPr>
+    </w:p>
+    <w:p>
+      <w:pPr>
+        <w:rPr>
+          <w:rFonts w:ascii="Calibri" w:eastAsia="Calibri" w:hAnsi="Calibri" w:cs="Calibri"/>
+          <w:color w:val="000000"/>
+          <w:lang w:val="en-GB"/>
+        </w:rPr>
+      </w:pPr>
+      <w:r>
+        <w:rPr>
+          <w:rFonts w:ascii="Calibri" w:eastAsia="Calibri" w:hAnsi="Calibri" w:cs="Calibri"/>
+          <w:color w:val="000000"/>
+          <w:lang w:val="en-GB"/>
+        </w:rPr>
+        <w:t xml:space="preserve">Name: View </w:t>
+      </w:r>
+      <w:proofErr w:type="spellStart"/>
+      <w:r>
+        <w:rPr>
+          <w:rFonts w:ascii="Calibri" w:eastAsia="Calibri" w:hAnsi="Calibri" w:cs="Calibri"/>
+          <w:color w:val="000000"/>
+          <w:lang w:val="en-GB"/>
+        </w:rPr>
+        <w:t>recieved</w:t>
+      </w:r>
+      <w:proofErr w:type="spellEnd"/>
+      <w:r>
+        <w:rPr>
+          <w:rFonts w:ascii="Calibri" w:eastAsia="Calibri" w:hAnsi="Calibri" w:cs="Calibri"/>
+          <w:color w:val="000000"/>
+          <w:lang w:val="en-GB"/>
+        </w:rPr>
+        <w:t xml:space="preserve"> messages</w:t>
       </w:r>
     </w:p>
     <w:p>
@@ -1789,38 +1997,161 @@
           <w:color w:val="000000"/>
           <w:lang w:val="en-GB"/>
         </w:rPr>
-        <w:t xml:space="preserve">Description: A user can view all the messages that have been recived. </w:t>
-      </w:r>
-      <w:r>
-        <w:rPr>
-          <w:rFonts w:ascii="Calibri" w:eastAsia="Calibri" w:hAnsi="Calibri" w:cs="Calibri"/>
-          <w:color w:val="000000"/>
-        </w:rPr>
-        <w:t>Select a message to get see the whole text.</w:t>
-      </w:r>
-    </w:p>
-    <w:p>
-      <w:pPr>
-        <w:rPr>
-          <w:rFonts w:ascii="Calibri" w:eastAsia="Calibri" w:hAnsi="Calibri" w:cs="Calibri"/>
-          <w:color w:val="000000"/>
-        </w:rPr>
-      </w:pPr>
-    </w:p>
-    <w:p>
-      <w:pPr>
-        <w:rPr>
-          <w:rFonts w:ascii="Calibri" w:eastAsia="Calibri" w:hAnsi="Calibri" w:cs="Calibri"/>
-          <w:color w:val="000000"/>
-        </w:rPr>
-      </w:pPr>
-      <w:r>
-        <w:object w:dxaOrig="10891" w:dyaOrig="12576">
-          <v:rect id="rectole0000000000" o:spid="_x0000_i1025" style="width:544.8pt;height:628.8pt" o:ole="" o:preferrelative="t" stroked="f">
-            <v:imagedata r:id="rId4" o:title=""/>
-          </v:rect>
-          <o:OLEObject Type="Embed" ProgID="StaticMetafile" ShapeID="rectole0000000000" DrawAspect="Content" ObjectID="_1584521909" r:id="rId5"/>
-        </w:object>
+        <w:t xml:space="preserve">Description: A user can view all the messages that have been </w:t>
+      </w:r>
+      <w:proofErr w:type="spellStart"/>
+      <w:r>
+        <w:rPr>
+          <w:rFonts w:ascii="Calibri" w:eastAsia="Calibri" w:hAnsi="Calibri" w:cs="Calibri"/>
+          <w:color w:val="000000"/>
+          <w:lang w:val="en-GB"/>
+        </w:rPr>
+        <w:t>recived</w:t>
+      </w:r>
+      <w:proofErr w:type="spellEnd"/>
+      <w:r>
+        <w:rPr>
+          <w:rFonts w:ascii="Calibri" w:eastAsia="Calibri" w:hAnsi="Calibri" w:cs="Calibri"/>
+          <w:color w:val="000000"/>
+          <w:lang w:val="en-GB"/>
+        </w:rPr>
+        <w:t xml:space="preserve">. </w:t>
+      </w:r>
+      <w:proofErr w:type="spellStart"/>
+      <w:r>
+        <w:rPr>
+          <w:rFonts w:ascii="Calibri" w:eastAsia="Calibri" w:hAnsi="Calibri" w:cs="Calibri"/>
+          <w:color w:val="000000"/>
+        </w:rPr>
+        <w:t>Select</w:t>
+      </w:r>
+      <w:proofErr w:type="spellEnd"/>
+      <w:r>
+        <w:rPr>
+          <w:rFonts w:ascii="Calibri" w:eastAsia="Calibri" w:hAnsi="Calibri" w:cs="Calibri"/>
+          <w:color w:val="000000"/>
+        </w:rPr>
+        <w:t xml:space="preserve"> a </w:t>
+      </w:r>
+      <w:proofErr w:type="spellStart"/>
+      <w:r>
+        <w:rPr>
+          <w:rFonts w:ascii="Calibri" w:eastAsia="Calibri" w:hAnsi="Calibri" w:cs="Calibri"/>
+          <w:color w:val="000000"/>
+        </w:rPr>
+        <w:t>message</w:t>
+      </w:r>
+      <w:proofErr w:type="spellEnd"/>
+      <w:r>
+        <w:rPr>
+          <w:rFonts w:ascii="Calibri" w:eastAsia="Calibri" w:hAnsi="Calibri" w:cs="Calibri"/>
+          <w:color w:val="000000"/>
+        </w:rPr>
+        <w:t xml:space="preserve"> to get </w:t>
+      </w:r>
+      <w:proofErr w:type="spellStart"/>
+      <w:r>
+        <w:rPr>
+          <w:rFonts w:ascii="Calibri" w:eastAsia="Calibri" w:hAnsi="Calibri" w:cs="Calibri"/>
+          <w:color w:val="000000"/>
+        </w:rPr>
+        <w:t>see</w:t>
+      </w:r>
+      <w:proofErr w:type="spellEnd"/>
+      <w:r>
+        <w:rPr>
+          <w:rFonts w:ascii="Calibri" w:eastAsia="Calibri" w:hAnsi="Calibri" w:cs="Calibri"/>
+          <w:color w:val="000000"/>
+        </w:rPr>
+        <w:t xml:space="preserve"> the </w:t>
+      </w:r>
+      <w:proofErr w:type="spellStart"/>
+      <w:r>
+        <w:rPr>
+          <w:rFonts w:ascii="Calibri" w:eastAsia="Calibri" w:hAnsi="Calibri" w:cs="Calibri"/>
+          <w:color w:val="000000"/>
+        </w:rPr>
+        <w:t>whole</w:t>
+      </w:r>
+      <w:proofErr w:type="spellEnd"/>
+      <w:r>
+        <w:rPr>
+          <w:rFonts w:ascii="Calibri" w:eastAsia="Calibri" w:hAnsi="Calibri" w:cs="Calibri"/>
+          <w:color w:val="000000"/>
+        </w:rPr>
+        <w:t xml:space="preserve"> text.</w:t>
+      </w:r>
+    </w:p>
+    <w:p>
+      <w:pPr>
+        <w:rPr>
+          <w:rFonts w:ascii="Calibri" w:eastAsia="Calibri" w:hAnsi="Calibri" w:cs="Calibri"/>
+          <w:color w:val="000000"/>
+        </w:rPr>
+      </w:pPr>
+    </w:p>
+    <w:p>
+      <w:pPr>
+        <w:rPr>
+          <w:rFonts w:ascii="Calibri" w:eastAsia="Calibri" w:hAnsi="Calibri" w:cs="Calibri"/>
+          <w:color w:val="000000"/>
+        </w:rPr>
+      </w:pPr>
+      <w:bookmarkStart w:id="0" w:name="_GoBack"/>
+      <w:bookmarkEnd w:id="0"/>
+      <w:r>
+        <w:rPr>
+          <w:noProof/>
+        </w:rPr>
+        <w:lastRenderedPageBreak/>
+        <w:drawing>
+          <wp:inline distT="0" distB="0" distL="0" distR="0">
+            <wp:extent cx="5762625" cy="7467600"/>
+            <wp:effectExtent l="0" t="0" r="0" b="0"/>
+            <wp:docPr id="1" name="Bildobjekt 1" descr="C:\Users\Chris\AppData\Local\Microsoft\Windows\INetCache\Content.Word\Use Case Diagram.png"/>
+            <wp:cNvGraphicFramePr>
+              <a:graphicFrameLocks xmlns:a="http://schemas.openxmlformats.org/drawingml/2006/main" noChangeAspect="1"/>
+            </wp:cNvGraphicFramePr>
+            <a:graphic xmlns:a="http://schemas.openxmlformats.org/drawingml/2006/main">
+              <a:graphicData uri="http://schemas.openxmlformats.org/drawingml/2006/picture">
+                <pic:pic xmlns:pic="http://schemas.openxmlformats.org/drawingml/2006/picture">
+                  <pic:nvPicPr>
+                    <pic:cNvPr id="0" name="Picture 3" descr="C:\Users\Chris\AppData\Local\Microsoft\Windows\INetCache\Content.Word\Use Case Diagram.png"/>
+                    <pic:cNvPicPr>
+                      <a:picLocks noChangeAspect="1" noChangeArrowheads="1"/>
+                    </pic:cNvPicPr>
+                  </pic:nvPicPr>
+                  <pic:blipFill>
+                    <a:blip r:embed="rId4" cstate="print">
+                      <a:extLst>
+                        <a:ext uri="{28A0092B-C50C-407E-A947-70E740481C1C}">
+                          <a14:useLocalDpi xmlns:a14="http://schemas.microsoft.com/office/drawing/2010/main" val="0"/>
+                        </a:ext>
+                      </a:extLst>
+                    </a:blip>
+                    <a:srcRect/>
+                    <a:stretch>
+                      <a:fillRect/>
+                    </a:stretch>
+                  </pic:blipFill>
+                  <pic:spPr bwMode="auto">
+                    <a:xfrm>
+                      <a:off x="0" y="0"/>
+                      <a:ext cx="5762625" cy="7467600"/>
+                    </a:xfrm>
+                    <a:prstGeom prst="rect">
+                      <a:avLst/>
+                    </a:prstGeom>
+                    <a:noFill/>
+                    <a:ln>
+                      <a:noFill/>
+                    </a:ln>
+                  </pic:spPr>
+                </pic:pic>
+              </a:graphicData>
+            </a:graphic>
+          </wp:inline>
+        </w:drawing>
       </w:r>
     </w:p>
     <w:sectPr>
@@ -2231,13 +2562,13 @@
     <w:name w:val="Normal"/>
     <w:qFormat/>
   </w:style>
-  <w:style w:type="character" w:default="1" w:styleId="DefaultParagraphFont">
+  <w:style w:type="character" w:default="1" w:styleId="Standardstycketeckensnitt">
     <w:name w:val="Default Paragraph Font"/>
     <w:uiPriority w:val="1"/>
     <w:semiHidden/>
     <w:unhideWhenUsed/>
   </w:style>
-  <w:style w:type="table" w:default="1" w:styleId="TableNormal">
+  <w:style w:type="table" w:default="1" w:styleId="Normaltabell">
     <w:name w:val="Normal Table"/>
     <w:uiPriority w:val="99"/>
     <w:semiHidden/>
@@ -2252,7 +2583,7 @@
       </w:tblCellMar>
     </w:tblPr>
   </w:style>
-  <w:style w:type="numbering" w:default="1" w:styleId="NoList">
+  <w:style w:type="numbering" w:default="1" w:styleId="Ingenlista">
     <w:name w:val="No List"/>
     <w:uiPriority w:val="99"/>
     <w:semiHidden/>

--- a/Objektorienterad Design.docx
+++ b/Objektorienterad Design.docx
@@ -23,6 +23,17 @@
         </w:rPr>
         <w:t xml:space="preserve">Title: Use Case Overview for System </w:t>
       </w:r>
+      <w:r>
+        <w:rPr>
+          <w:rFonts w:ascii="Calibri" w:eastAsia="Calibri" w:hAnsi="Calibri" w:cs="Calibri"/>
+          <w:color w:val="2F5496"/>
+          <w:sz w:val="32"/>
+          <w:lang w:val="en-GB"/>
+        </w:rPr>
+        <w:t>C.H.A.T</w:t>
+      </w:r>
+      <w:bookmarkStart w:id="0" w:name="_GoBack"/>
+      <w:bookmarkEnd w:id="0"/>
       <w:r>
         <w:rPr>
           <w:rFonts w:ascii="Calibri" w:eastAsia="Calibri" w:hAnsi="Calibri" w:cs="Calibri"/>
@@ -95,7 +106,6 @@
                 <w:rFonts w:ascii="Calibri" w:eastAsia="Calibri" w:hAnsi="Calibri" w:cs="Calibri"/>
               </w:rPr>
             </w:pPr>
-            <w:proofErr w:type="spellStart"/>
             <w:r>
               <w:rPr>
                 <w:rFonts w:ascii="Calibri" w:eastAsia="Calibri" w:hAnsi="Calibri" w:cs="Calibri"/>
@@ -103,29 +113,8 @@
                 <w:color w:val="000000"/>
                 <w:sz w:val="24"/>
               </w:rPr>
-              <w:t>Author</w:t>
+              <w:t>Author Name</w:t>
             </w:r>
-            <w:proofErr w:type="spellEnd"/>
-            <w:r>
-              <w:rPr>
-                <w:rFonts w:ascii="Calibri" w:eastAsia="Calibri" w:hAnsi="Calibri" w:cs="Calibri"/>
-                <w:b/>
-                <w:color w:val="000000"/>
-                <w:sz w:val="24"/>
-              </w:rPr>
-              <w:t xml:space="preserve"> </w:t>
-            </w:r>
-            <w:proofErr w:type="spellStart"/>
-            <w:r>
-              <w:rPr>
-                <w:rFonts w:ascii="Calibri" w:eastAsia="Calibri" w:hAnsi="Calibri" w:cs="Calibri"/>
-                <w:b/>
-                <w:color w:val="000000"/>
-                <w:sz w:val="24"/>
-              </w:rPr>
-              <w:t>Name</w:t>
-            </w:r>
-            <w:proofErr w:type="spellEnd"/>
           </w:p>
         </w:tc>
         <w:tc>
@@ -157,39 +146,8 @@
                 <w:color w:val="000000"/>
                 <w:sz w:val="24"/>
               </w:rPr>
-              <w:t xml:space="preserve">Social </w:t>
+              <w:t>Social Security Number</w:t>
             </w:r>
-            <w:proofErr w:type="spellStart"/>
-            <w:r>
-              <w:rPr>
-                <w:rFonts w:ascii="Calibri" w:eastAsia="Calibri" w:hAnsi="Calibri" w:cs="Calibri"/>
-                <w:b/>
-                <w:color w:val="000000"/>
-                <w:sz w:val="24"/>
-              </w:rPr>
-              <w:t>Security</w:t>
-            </w:r>
-            <w:proofErr w:type="spellEnd"/>
-            <w:r>
-              <w:rPr>
-                <w:rFonts w:ascii="Calibri" w:eastAsia="Calibri" w:hAnsi="Calibri" w:cs="Calibri"/>
-                <w:b/>
-                <w:color w:val="000000"/>
-                <w:sz w:val="24"/>
-              </w:rPr>
-              <w:t xml:space="preserve"> </w:t>
-            </w:r>
-            <w:proofErr w:type="spellStart"/>
-            <w:r>
-              <w:rPr>
-                <w:rFonts w:ascii="Calibri" w:eastAsia="Calibri" w:hAnsi="Calibri" w:cs="Calibri"/>
-                <w:b/>
-                <w:color w:val="000000"/>
-                <w:sz w:val="24"/>
-              </w:rPr>
-              <w:t>Number</w:t>
-            </w:r>
-            <w:proofErr w:type="spellEnd"/>
           </w:p>
         </w:tc>
         <w:tc>
@@ -214,7 +172,6 @@
                 <w:rFonts w:ascii="Calibri" w:eastAsia="Calibri" w:hAnsi="Calibri" w:cs="Calibri"/>
               </w:rPr>
             </w:pPr>
-            <w:proofErr w:type="spellStart"/>
             <w:r>
               <w:rPr>
                 <w:rFonts w:ascii="Calibri" w:eastAsia="Calibri" w:hAnsi="Calibri" w:cs="Calibri"/>
@@ -222,17 +179,7 @@
                 <w:color w:val="000000"/>
                 <w:sz w:val="24"/>
               </w:rPr>
-              <w:t>Thinking</w:t>
-            </w:r>
-            <w:proofErr w:type="spellEnd"/>
-            <w:r>
-              <w:rPr>
-                <w:rFonts w:ascii="Calibri" w:eastAsia="Calibri" w:hAnsi="Calibri" w:cs="Calibri"/>
-                <w:b/>
-                <w:color w:val="000000"/>
-                <w:sz w:val="24"/>
-              </w:rPr>
-              <w:t xml:space="preserve"> (%)</w:t>
+              <w:t>Thinking (%)</w:t>
             </w:r>
           </w:p>
         </w:tc>
@@ -328,7 +275,6 @@
                 <w:rFonts w:ascii="Calibri" w:eastAsia="Calibri" w:hAnsi="Calibri" w:cs="Calibri"/>
               </w:rPr>
             </w:pPr>
-            <w:proofErr w:type="gramStart"/>
             <w:r>
               <w:rPr>
                 <w:rFonts w:ascii="Calibri" w:eastAsia="Calibri" w:hAnsi="Calibri" w:cs="Calibri"/>
@@ -337,7 +283,6 @@
               </w:rPr>
               <w:t>9708084638</w:t>
             </w:r>
-            <w:proofErr w:type="gramEnd"/>
           </w:p>
         </w:tc>
         <w:tc>
@@ -362,6 +307,12 @@
                 <w:rFonts w:ascii="Calibri" w:eastAsia="Calibri" w:hAnsi="Calibri" w:cs="Calibri"/>
               </w:rPr>
             </w:pPr>
+            <w:r>
+              <w:rPr>
+                <w:rFonts w:ascii="Calibri" w:eastAsia="Calibri" w:hAnsi="Calibri" w:cs="Calibri"/>
+              </w:rPr>
+              <w:t>25%</w:t>
+            </w:r>
           </w:p>
         </w:tc>
         <w:tc>
@@ -386,6 +337,12 @@
                 <w:rFonts w:ascii="Calibri" w:eastAsia="Calibri" w:hAnsi="Calibri" w:cs="Calibri"/>
               </w:rPr>
             </w:pPr>
+            <w:r>
+              <w:rPr>
+                <w:rFonts w:ascii="Calibri" w:eastAsia="Calibri" w:hAnsi="Calibri" w:cs="Calibri"/>
+              </w:rPr>
+              <w:t>25%</w:t>
+            </w:r>
           </w:p>
         </w:tc>
       </w:tr>
@@ -447,7 +404,6 @@
                 <w:rFonts w:ascii="Calibri" w:eastAsia="Calibri" w:hAnsi="Calibri" w:cs="Calibri"/>
               </w:rPr>
             </w:pPr>
-            <w:proofErr w:type="gramStart"/>
             <w:r>
               <w:rPr>
                 <w:rFonts w:ascii="Calibri" w:eastAsia="Calibri" w:hAnsi="Calibri" w:cs="Calibri"/>
@@ -456,7 +412,6 @@
               </w:rPr>
               <w:t>9702217630</w:t>
             </w:r>
-            <w:proofErr w:type="gramEnd"/>
           </w:p>
         </w:tc>
         <w:tc>
@@ -481,6 +436,12 @@
                 <w:rFonts w:ascii="Calibri" w:eastAsia="Calibri" w:hAnsi="Calibri" w:cs="Calibri"/>
               </w:rPr>
             </w:pPr>
+            <w:r>
+              <w:rPr>
+                <w:rFonts w:ascii="Calibri" w:eastAsia="Calibri" w:hAnsi="Calibri" w:cs="Calibri"/>
+              </w:rPr>
+              <w:t>25%</w:t>
+            </w:r>
           </w:p>
         </w:tc>
         <w:tc>
@@ -505,6 +466,12 @@
                 <w:rFonts w:ascii="Calibri" w:eastAsia="Calibri" w:hAnsi="Calibri" w:cs="Calibri"/>
               </w:rPr>
             </w:pPr>
+            <w:r>
+              <w:rPr>
+                <w:rFonts w:ascii="Calibri" w:eastAsia="Calibri" w:hAnsi="Calibri" w:cs="Calibri"/>
+              </w:rPr>
+              <w:t>25%</w:t>
+            </w:r>
           </w:p>
         </w:tc>
       </w:tr>
@@ -566,7 +533,6 @@
                 <w:rFonts w:ascii="Calibri" w:eastAsia="Calibri" w:hAnsi="Calibri" w:cs="Calibri"/>
               </w:rPr>
             </w:pPr>
-            <w:proofErr w:type="gramStart"/>
             <w:r>
               <w:rPr>
                 <w:rFonts w:ascii="Calibri" w:eastAsia="Calibri" w:hAnsi="Calibri" w:cs="Calibri"/>
@@ -575,7 +541,6 @@
               </w:rPr>
               <w:t>9710109472</w:t>
             </w:r>
-            <w:proofErr w:type="gramEnd"/>
           </w:p>
         </w:tc>
         <w:tc>
@@ -600,6 +565,12 @@
                 <w:rFonts w:ascii="Calibri" w:eastAsia="Calibri" w:hAnsi="Calibri" w:cs="Calibri"/>
               </w:rPr>
             </w:pPr>
+            <w:r>
+              <w:rPr>
+                <w:rFonts w:ascii="Calibri" w:eastAsia="Calibri" w:hAnsi="Calibri" w:cs="Calibri"/>
+              </w:rPr>
+              <w:t>25%</w:t>
+            </w:r>
           </w:p>
         </w:tc>
         <w:tc>
@@ -624,6 +595,12 @@
                 <w:rFonts w:ascii="Calibri" w:eastAsia="Calibri" w:hAnsi="Calibri" w:cs="Calibri"/>
               </w:rPr>
             </w:pPr>
+            <w:r>
+              <w:rPr>
+                <w:rFonts w:ascii="Calibri" w:eastAsia="Calibri" w:hAnsi="Calibri" w:cs="Calibri"/>
+              </w:rPr>
+              <w:t>25%</w:t>
+            </w:r>
           </w:p>
         </w:tc>
       </w:tr>
@@ -685,7 +662,6 @@
                 <w:rFonts w:ascii="Calibri" w:eastAsia="Calibri" w:hAnsi="Calibri" w:cs="Calibri"/>
               </w:rPr>
             </w:pPr>
-            <w:proofErr w:type="gramStart"/>
             <w:r>
               <w:rPr>
                 <w:rFonts w:ascii="Calibri" w:eastAsia="Calibri" w:hAnsi="Calibri" w:cs="Calibri"/>
@@ -694,7 +670,14 @@
               </w:rPr>
               <w:t>910719</w:t>
             </w:r>
-            <w:proofErr w:type="gramEnd"/>
+            <w:r>
+              <w:rPr>
+                <w:rFonts w:ascii="Calibri" w:eastAsia="Calibri" w:hAnsi="Calibri" w:cs="Calibri"/>
+                <w:color w:val="000000"/>
+                <w:sz w:val="24"/>
+              </w:rPr>
+              <w:t>1398</w:t>
+            </w:r>
           </w:p>
         </w:tc>
         <w:tc>
@@ -719,6 +702,12 @@
                 <w:rFonts w:ascii="Calibri" w:eastAsia="Calibri" w:hAnsi="Calibri" w:cs="Calibri"/>
               </w:rPr>
             </w:pPr>
+            <w:r>
+              <w:rPr>
+                <w:rFonts w:ascii="Calibri" w:eastAsia="Calibri" w:hAnsi="Calibri" w:cs="Calibri"/>
+              </w:rPr>
+              <w:t>25%</w:t>
+            </w:r>
           </w:p>
         </w:tc>
         <w:tc>
@@ -743,6 +732,12 @@
                 <w:rFonts w:ascii="Calibri" w:eastAsia="Calibri" w:hAnsi="Calibri" w:cs="Calibri"/>
               </w:rPr>
             </w:pPr>
+            <w:r>
+              <w:rPr>
+                <w:rFonts w:ascii="Calibri" w:eastAsia="Calibri" w:hAnsi="Calibri" w:cs="Calibri"/>
+              </w:rPr>
+              <w:t>25%</w:t>
+            </w:r>
           </w:p>
         </w:tc>
       </w:tr>
@@ -772,18 +767,8 @@
           <w:color w:val="2F5496"/>
           <w:sz w:val="32"/>
         </w:rPr>
-        <w:t xml:space="preserve">System </w:t>
-      </w:r>
-      <w:proofErr w:type="spellStart"/>
-      <w:r>
-        <w:rPr>
-          <w:rFonts w:ascii="Calibri" w:eastAsia="Calibri" w:hAnsi="Calibri" w:cs="Calibri"/>
-          <w:color w:val="2F5496"/>
-          <w:sz w:val="32"/>
-        </w:rPr>
-        <w:t>Description</w:t>
-      </w:r>
-      <w:proofErr w:type="spellEnd"/>
+        <w:t>System Description</w:t>
+      </w:r>
     </w:p>
     <w:p>
       <w:pPr>
@@ -804,66 +789,50 @@
     </w:p>
     <w:p>
       <w:pPr>
+        <w:rPr>
+          <w:noProof/>
+          <w:lang w:val="en-GB"/>
+        </w:rPr>
+      </w:pPr>
+      <w:r>
+        <w:rPr>
+          <w:rFonts w:ascii="Calibri" w:eastAsia="Calibri" w:hAnsi="Calibri" w:cs="Calibri"/>
+          <w:color w:val="000000"/>
+          <w:lang w:val="en-GB"/>
+        </w:rPr>
+        <w:t xml:space="preserve">Managers of the warehouse, e.g administrators, can use the system to add new warehouses. Users and administrators (administrators are users with extra privileges) also have the ability to communicate with each other </w:t>
+      </w:r>
+      <w:r>
         <w:rPr>
           <w:rFonts w:ascii="Calibri" w:eastAsia="Calibri" w:hAnsi="Calibri" w:cs="Calibri"/>
           <w:color w:val="222222"/>
           <w:shd w:val="clear" w:color="auto" w:fill="FFFFFF"/>
           <w:lang w:val="en-GB"/>
         </w:rPr>
-      </w:pPr>
-      <w:r>
-        <w:rPr>
-          <w:rFonts w:ascii="Calibri" w:eastAsia="Calibri" w:hAnsi="Calibri" w:cs="Calibri"/>
-          <w:color w:val="000000"/>
-          <w:lang w:val="en-GB"/>
-        </w:rPr>
-        <w:t xml:space="preserve">Managers of the warehouse, </w:t>
-      </w:r>
-      <w:proofErr w:type="spellStart"/>
-      <w:r>
-        <w:rPr>
-          <w:rFonts w:ascii="Calibri" w:eastAsia="Calibri" w:hAnsi="Calibri" w:cs="Calibri"/>
-          <w:color w:val="000000"/>
-          <w:lang w:val="en-GB"/>
-        </w:rPr>
-        <w:t>e.g</w:t>
-      </w:r>
-      <w:proofErr w:type="spellEnd"/>
-      <w:r>
-        <w:rPr>
-          <w:rFonts w:ascii="Calibri" w:eastAsia="Calibri" w:hAnsi="Calibri" w:cs="Calibri"/>
-          <w:color w:val="000000"/>
-          <w:lang w:val="en-GB"/>
-        </w:rPr>
-        <w:t xml:space="preserve"> administrators, can use the system to add new warehouses. Users and administrators (administrators are users with extra privileges) also </w:t>
-      </w:r>
-      <w:proofErr w:type="gramStart"/>
-      <w:r>
-        <w:rPr>
-          <w:rFonts w:ascii="Calibri" w:eastAsia="Calibri" w:hAnsi="Calibri" w:cs="Calibri"/>
-          <w:color w:val="000000"/>
-          <w:lang w:val="en-GB"/>
-        </w:rPr>
-        <w:t>have the ability to</w:t>
-      </w:r>
-      <w:proofErr w:type="gramEnd"/>
-      <w:r>
-        <w:rPr>
-          <w:rFonts w:ascii="Calibri" w:eastAsia="Calibri" w:hAnsi="Calibri" w:cs="Calibri"/>
-          <w:color w:val="000000"/>
-          <w:lang w:val="en-GB"/>
-        </w:rPr>
-        <w:t xml:space="preserve"> communicate with each other </w:t>
-      </w:r>
-      <w:r>
-        <w:rPr>
-          <w:rFonts w:ascii="Calibri" w:eastAsia="Calibri" w:hAnsi="Calibri" w:cs="Calibri"/>
-          <w:color w:val="222222"/>
-          <w:shd w:val="clear" w:color="auto" w:fill="FFFFFF"/>
-          <w:lang w:val="en-GB"/>
-        </w:rPr>
         <w:t>by sending text messages.</w:t>
       </w:r>
+      <w:r>
+        <w:rPr>
+          <w:noProof/>
+          <w:lang w:val="en-GB"/>
+        </w:rPr>
+        <w:t xml:space="preserve"> </w:t>
+      </w:r>
+    </w:p>
+    <w:p>
+      <w:pPr>
+        <w:rPr>
+          <w:noProof/>
+          <w:lang w:val="en-GB"/>
+        </w:rPr>
+      </w:pPr>
+      <w:r>
+        <w:rPr>
+          <w:noProof/>
+          <w:lang w:val="en-GB"/>
+        </w:rPr>
+        <w:br w:type="page"/>
+      </w:r>
     </w:p>
     <w:p>
       <w:pPr>
@@ -884,1230 +853,33 @@
           <w:sz w:val="26"/>
           <w:lang w:val="en-GB"/>
         </w:rPr>
+        <w:lastRenderedPageBreak/>
         <w:t>Use Cases</w:t>
       </w:r>
-    </w:p>
-    <w:p>
-      <w:pPr>
-        <w:rPr>
-          <w:rFonts w:ascii="Calibri" w:eastAsia="Calibri" w:hAnsi="Calibri" w:cs="Calibri"/>
-          <w:color w:val="000000"/>
-          <w:lang w:val="en-GB"/>
-        </w:rPr>
-      </w:pPr>
-      <w:r>
-        <w:rPr>
-          <w:rFonts w:ascii="Calibri" w:eastAsia="Calibri" w:hAnsi="Calibri" w:cs="Calibri"/>
-          <w:color w:val="000000"/>
-          <w:lang w:val="en-GB"/>
-        </w:rPr>
-        <w:t>Name: A user can login</w:t>
-      </w:r>
-    </w:p>
-    <w:p>
-      <w:pPr>
-        <w:rPr>
-          <w:rFonts w:ascii="Calibri" w:eastAsia="Calibri" w:hAnsi="Calibri" w:cs="Calibri"/>
-          <w:color w:val="000000"/>
-          <w:lang w:val="en-GB"/>
-        </w:rPr>
-      </w:pPr>
-      <w:r>
-        <w:rPr>
-          <w:rFonts w:ascii="Calibri" w:eastAsia="Calibri" w:hAnsi="Calibri" w:cs="Calibri"/>
-          <w:color w:val="000000"/>
-          <w:lang w:val="en-GB"/>
-        </w:rPr>
-        <w:t>Actors: User, Administrator</w:t>
-      </w:r>
-    </w:p>
-    <w:p>
-      <w:pPr>
-        <w:rPr>
-          <w:rFonts w:ascii="Calibri" w:eastAsia="Calibri" w:hAnsi="Calibri" w:cs="Calibri"/>
-          <w:color w:val="000000"/>
-          <w:lang w:val="en-GB"/>
-        </w:rPr>
-      </w:pPr>
-      <w:r>
-        <w:rPr>
-          <w:rFonts w:ascii="Calibri" w:eastAsia="Calibri" w:hAnsi="Calibri" w:cs="Calibri"/>
-          <w:color w:val="000000"/>
-          <w:lang w:val="en-GB"/>
-        </w:rPr>
-        <w:t>Description: A user enters a username and password, gets logged in, and can access to the system.</w:t>
-      </w:r>
-    </w:p>
-    <w:p>
-      <w:pPr>
-        <w:rPr>
-          <w:rFonts w:ascii="Calibri" w:eastAsia="Calibri" w:hAnsi="Calibri" w:cs="Calibri"/>
-          <w:color w:val="000000"/>
-          <w:lang w:val="en-GB"/>
-        </w:rPr>
-      </w:pPr>
-    </w:p>
-    <w:p>
-      <w:pPr>
-        <w:rPr>
-          <w:rFonts w:ascii="Calibri" w:eastAsia="Calibri" w:hAnsi="Calibri" w:cs="Calibri"/>
-          <w:color w:val="000000"/>
-          <w:lang w:val="en-GB"/>
-        </w:rPr>
-      </w:pPr>
-      <w:r>
-        <w:rPr>
-          <w:rFonts w:ascii="Calibri" w:eastAsia="Calibri" w:hAnsi="Calibri" w:cs="Calibri"/>
-          <w:color w:val="000000"/>
-          <w:lang w:val="en-GB"/>
-        </w:rPr>
-        <w:t>Name: Send Message</w:t>
-      </w:r>
-    </w:p>
-    <w:p>
-      <w:pPr>
-        <w:rPr>
-          <w:rFonts w:ascii="Calibri" w:eastAsia="Calibri" w:hAnsi="Calibri" w:cs="Calibri"/>
-          <w:color w:val="000000"/>
-          <w:lang w:val="en-GB"/>
-        </w:rPr>
-      </w:pPr>
-      <w:r>
-        <w:rPr>
-          <w:rFonts w:ascii="Calibri" w:eastAsia="Calibri" w:hAnsi="Calibri" w:cs="Calibri"/>
-          <w:color w:val="000000"/>
-          <w:lang w:val="en-GB"/>
-        </w:rPr>
-        <w:t>Actors: User, Administrator</w:t>
-      </w:r>
-    </w:p>
-    <w:p>
-      <w:pPr>
-        <w:rPr>
-          <w:rFonts w:ascii="Calibri" w:eastAsia="Calibri" w:hAnsi="Calibri" w:cs="Calibri"/>
-          <w:color w:val="000000"/>
-          <w:lang w:val="en-GB"/>
-        </w:rPr>
-      </w:pPr>
-      <w:r>
-        <w:rPr>
-          <w:rFonts w:ascii="Calibri" w:eastAsia="Calibri" w:hAnsi="Calibri" w:cs="Calibri"/>
-          <w:color w:val="000000"/>
-          <w:lang w:val="en-GB"/>
-        </w:rPr>
-        <w:t>Description: User/Admin send private messages, by selecting another user/admin as a receiver and writing a message.</w:t>
-      </w:r>
-    </w:p>
-    <w:p>
-      <w:pPr>
-        <w:rPr>
-          <w:rFonts w:ascii="Calibri" w:eastAsia="Calibri" w:hAnsi="Calibri" w:cs="Calibri"/>
-          <w:color w:val="000000"/>
-          <w:lang w:val="en-GB"/>
-        </w:rPr>
-      </w:pPr>
-    </w:p>
-    <w:p>
-      <w:pPr>
-        <w:rPr>
-          <w:rFonts w:ascii="Calibri" w:eastAsia="Calibri" w:hAnsi="Calibri" w:cs="Calibri"/>
-          <w:color w:val="000000"/>
-          <w:lang w:val="en-GB"/>
-        </w:rPr>
-      </w:pPr>
-      <w:r>
-        <w:rPr>
-          <w:rFonts w:ascii="Calibri" w:eastAsia="Calibri" w:hAnsi="Calibri" w:cs="Calibri"/>
-          <w:color w:val="000000"/>
-          <w:lang w:val="en-GB"/>
-        </w:rPr>
-        <w:t>Name: Receive Message</w:t>
-      </w:r>
-    </w:p>
-    <w:p>
-      <w:pPr>
-        <w:rPr>
-          <w:rFonts w:ascii="Calibri" w:eastAsia="Calibri" w:hAnsi="Calibri" w:cs="Calibri"/>
-          <w:color w:val="000000"/>
-          <w:lang w:val="en-GB"/>
-        </w:rPr>
-      </w:pPr>
-      <w:r>
-        <w:rPr>
-          <w:rFonts w:ascii="Calibri" w:eastAsia="Calibri" w:hAnsi="Calibri" w:cs="Calibri"/>
-          <w:color w:val="000000"/>
-          <w:lang w:val="en-GB"/>
-        </w:rPr>
-        <w:t>Actors: User, Administrator</w:t>
-      </w:r>
-    </w:p>
-    <w:p>
-      <w:pPr>
-        <w:rPr>
-          <w:rFonts w:ascii="Calibri" w:eastAsia="Calibri" w:hAnsi="Calibri" w:cs="Calibri"/>
-          <w:color w:val="000000"/>
-          <w:lang w:val="en-GB"/>
-        </w:rPr>
-      </w:pPr>
-      <w:r>
-        <w:rPr>
-          <w:rFonts w:ascii="Calibri" w:eastAsia="Calibri" w:hAnsi="Calibri" w:cs="Calibri"/>
-          <w:color w:val="000000"/>
-          <w:lang w:val="en-GB"/>
-        </w:rPr>
-        <w:t>Description: User/Admin can receive and read private messages from other users/admins.</w:t>
-      </w:r>
-    </w:p>
-    <w:p>
-      <w:pPr>
-        <w:rPr>
-          <w:rFonts w:ascii="Calibri" w:eastAsia="Calibri" w:hAnsi="Calibri" w:cs="Calibri"/>
-          <w:color w:val="000000"/>
-          <w:lang w:val="en-GB"/>
-        </w:rPr>
-      </w:pPr>
-    </w:p>
-    <w:p>
-      <w:pPr>
-        <w:rPr>
-          <w:rFonts w:ascii="Calibri" w:eastAsia="Calibri" w:hAnsi="Calibri" w:cs="Calibri"/>
-          <w:color w:val="000000"/>
-          <w:lang w:val="en-GB"/>
-        </w:rPr>
-      </w:pPr>
-    </w:p>
-    <w:p>
-      <w:pPr>
-        <w:rPr>
-          <w:rFonts w:ascii="Calibri" w:eastAsia="Calibri" w:hAnsi="Calibri" w:cs="Calibri"/>
-          <w:color w:val="000000"/>
-          <w:lang w:val="en-GB"/>
-        </w:rPr>
-      </w:pPr>
-      <w:r>
-        <w:rPr>
-          <w:rFonts w:ascii="Calibri" w:eastAsia="Calibri" w:hAnsi="Calibri" w:cs="Calibri"/>
-          <w:color w:val="000000"/>
-          <w:lang w:val="en-GB"/>
-        </w:rPr>
-        <w:t>Name: Select Warehouse</w:t>
-      </w:r>
-    </w:p>
-    <w:p>
-      <w:pPr>
-        <w:rPr>
-          <w:rFonts w:ascii="Calibri" w:eastAsia="Calibri" w:hAnsi="Calibri" w:cs="Calibri"/>
-          <w:color w:val="000000"/>
-          <w:lang w:val="en-GB"/>
-        </w:rPr>
-      </w:pPr>
-      <w:r>
-        <w:rPr>
-          <w:rFonts w:ascii="Calibri" w:eastAsia="Calibri" w:hAnsi="Calibri" w:cs="Calibri"/>
-          <w:color w:val="000000"/>
-          <w:lang w:val="en-GB"/>
-        </w:rPr>
-        <w:t>Actors: User, Administrator</w:t>
-      </w:r>
-    </w:p>
-    <w:p>
-      <w:pPr>
-        <w:rPr>
-          <w:rFonts w:ascii="Calibri" w:eastAsia="Calibri" w:hAnsi="Calibri" w:cs="Calibri"/>
-          <w:color w:val="000000"/>
-          <w:lang w:val="en-GB"/>
-        </w:rPr>
-      </w:pPr>
-      <w:r>
-        <w:rPr>
-          <w:rFonts w:ascii="Calibri" w:eastAsia="Calibri" w:hAnsi="Calibri" w:cs="Calibri"/>
-          <w:color w:val="000000"/>
-          <w:lang w:val="en-GB"/>
-        </w:rPr>
-        <w:lastRenderedPageBreak/>
-        <w:t>Description: A user/admin can select a warehouse from a list on the home screen to view and interact with.</w:t>
-      </w:r>
-    </w:p>
-    <w:p>
-      <w:pPr>
-        <w:rPr>
-          <w:rFonts w:ascii="Calibri" w:eastAsia="Calibri" w:hAnsi="Calibri" w:cs="Calibri"/>
-          <w:color w:val="000000"/>
-          <w:lang w:val="en-GB"/>
-        </w:rPr>
-      </w:pPr>
-    </w:p>
-    <w:p>
-      <w:pPr>
-        <w:rPr>
-          <w:rFonts w:ascii="Calibri" w:eastAsia="Calibri" w:hAnsi="Calibri" w:cs="Calibri"/>
-          <w:color w:val="000000"/>
-          <w:lang w:val="en-GB"/>
-        </w:rPr>
-      </w:pPr>
-      <w:r>
-        <w:rPr>
-          <w:rFonts w:ascii="Calibri" w:eastAsia="Calibri" w:hAnsi="Calibri" w:cs="Calibri"/>
-          <w:color w:val="000000"/>
-          <w:lang w:val="en-GB"/>
-        </w:rPr>
-        <w:t>Name: Create Warehouse</w:t>
-      </w:r>
-    </w:p>
-    <w:p>
-      <w:pPr>
-        <w:rPr>
-          <w:rFonts w:ascii="Calibri" w:eastAsia="Calibri" w:hAnsi="Calibri" w:cs="Calibri"/>
-          <w:color w:val="000000"/>
-          <w:lang w:val="en-GB"/>
-        </w:rPr>
-      </w:pPr>
-      <w:r>
-        <w:rPr>
-          <w:rFonts w:ascii="Calibri" w:eastAsia="Calibri" w:hAnsi="Calibri" w:cs="Calibri"/>
-          <w:color w:val="000000"/>
-          <w:lang w:val="en-GB"/>
-        </w:rPr>
-        <w:t>Actors: Administrator</w:t>
-      </w:r>
-    </w:p>
-    <w:p>
-      <w:pPr>
-        <w:rPr>
-          <w:rFonts w:ascii="Calibri" w:eastAsia="Calibri" w:hAnsi="Calibri" w:cs="Calibri"/>
-          <w:color w:val="000000"/>
-          <w:lang w:val="en-GB"/>
-        </w:rPr>
-      </w:pPr>
-      <w:r>
-        <w:rPr>
-          <w:rFonts w:ascii="Calibri" w:eastAsia="Calibri" w:hAnsi="Calibri" w:cs="Calibri"/>
-          <w:color w:val="000000"/>
-          <w:lang w:val="en-GB"/>
-        </w:rPr>
-        <w:t>Description: An administrator can create a warehouse through an interface only accessible by administrators.</w:t>
-      </w:r>
-    </w:p>
-    <w:p>
-      <w:pPr>
-        <w:rPr>
-          <w:rFonts w:ascii="Calibri" w:eastAsia="Calibri" w:hAnsi="Calibri" w:cs="Calibri"/>
-          <w:color w:val="000000"/>
-          <w:lang w:val="en-GB"/>
-        </w:rPr>
-      </w:pPr>
-    </w:p>
-    <w:p>
-      <w:pPr>
-        <w:rPr>
-          <w:rFonts w:ascii="Calibri" w:eastAsia="Calibri" w:hAnsi="Calibri" w:cs="Calibri"/>
-          <w:color w:val="000000"/>
-          <w:lang w:val="en-GB"/>
-        </w:rPr>
-      </w:pPr>
-      <w:r>
-        <w:rPr>
-          <w:rFonts w:ascii="Calibri" w:eastAsia="Calibri" w:hAnsi="Calibri" w:cs="Calibri"/>
-          <w:color w:val="000000"/>
-          <w:lang w:val="en-GB"/>
-        </w:rPr>
-        <w:t>Name: Display Warehouse</w:t>
-      </w:r>
-    </w:p>
-    <w:p>
-      <w:pPr>
-        <w:rPr>
-          <w:rFonts w:ascii="Calibri" w:eastAsia="Calibri" w:hAnsi="Calibri" w:cs="Calibri"/>
-          <w:color w:val="000000"/>
-          <w:lang w:val="en-GB"/>
-        </w:rPr>
-      </w:pPr>
-      <w:r>
-        <w:rPr>
-          <w:rFonts w:ascii="Calibri" w:eastAsia="Calibri" w:hAnsi="Calibri" w:cs="Calibri"/>
-          <w:color w:val="000000"/>
-          <w:lang w:val="en-GB"/>
-        </w:rPr>
-        <w:t>Actors: User, Administrator</w:t>
-      </w:r>
-    </w:p>
-    <w:p>
-      <w:pPr>
-        <w:rPr>
-          <w:rFonts w:ascii="Calibri" w:eastAsia="Calibri" w:hAnsi="Calibri" w:cs="Calibri"/>
-          <w:color w:val="000000"/>
-          <w:lang w:val="en-GB"/>
-        </w:rPr>
-      </w:pPr>
-      <w:r>
-        <w:rPr>
-          <w:rFonts w:ascii="Calibri" w:eastAsia="Calibri" w:hAnsi="Calibri" w:cs="Calibri"/>
-          <w:color w:val="000000"/>
-          <w:lang w:val="en-GB"/>
-        </w:rPr>
-        <w:t>Description: A user/admin can display a map of the currently selected warehouse. The map shows the warehouse’s isles, goods and trucks.</w:t>
-      </w:r>
-    </w:p>
-    <w:p>
-      <w:pPr>
-        <w:rPr>
-          <w:rFonts w:ascii="Calibri" w:eastAsia="Calibri" w:hAnsi="Calibri" w:cs="Calibri"/>
-          <w:color w:val="000000"/>
-          <w:lang w:val="en-GB"/>
-        </w:rPr>
-      </w:pPr>
-    </w:p>
-    <w:p>
-      <w:pPr>
-        <w:rPr>
-          <w:rFonts w:ascii="Calibri" w:eastAsia="Calibri" w:hAnsi="Calibri" w:cs="Calibri"/>
-          <w:color w:val="000000"/>
-          <w:lang w:val="en-GB"/>
-        </w:rPr>
-      </w:pPr>
-      <w:r>
-        <w:rPr>
-          <w:rFonts w:ascii="Calibri" w:eastAsia="Calibri" w:hAnsi="Calibri" w:cs="Calibri"/>
-          <w:color w:val="000000"/>
-          <w:lang w:val="en-GB"/>
-        </w:rPr>
-        <w:t>Name: Add Goods</w:t>
-      </w:r>
-    </w:p>
-    <w:p>
-      <w:pPr>
-        <w:rPr>
-          <w:rFonts w:ascii="Calibri" w:eastAsia="Calibri" w:hAnsi="Calibri" w:cs="Calibri"/>
-          <w:color w:val="000000"/>
-          <w:lang w:val="en-GB"/>
-        </w:rPr>
-      </w:pPr>
-      <w:r>
-        <w:rPr>
-          <w:rFonts w:ascii="Calibri" w:eastAsia="Calibri" w:hAnsi="Calibri" w:cs="Calibri"/>
-          <w:color w:val="000000"/>
-          <w:lang w:val="en-GB"/>
-        </w:rPr>
-        <w:t>Actors: User, Administrator</w:t>
-      </w:r>
-    </w:p>
-    <w:p>
-      <w:pPr>
-        <w:rPr>
-          <w:rFonts w:ascii="Calibri" w:eastAsia="Calibri" w:hAnsi="Calibri" w:cs="Calibri"/>
-          <w:color w:val="000000"/>
-          <w:lang w:val="en-GB"/>
-        </w:rPr>
-      </w:pPr>
-      <w:r>
-        <w:rPr>
-          <w:rFonts w:ascii="Calibri" w:eastAsia="Calibri" w:hAnsi="Calibri" w:cs="Calibri"/>
-          <w:color w:val="000000"/>
-          <w:lang w:val="en-GB"/>
-        </w:rPr>
-        <w:t>Description: A user can add goods to the warehouse. This is done by opening a window and selecting goods to be added from a list.</w:t>
-      </w:r>
-    </w:p>
-    <w:p>
-      <w:pPr>
-        <w:rPr>
-          <w:rFonts w:ascii="Calibri" w:eastAsia="Calibri" w:hAnsi="Calibri" w:cs="Calibri"/>
-          <w:color w:val="000000"/>
-          <w:lang w:val="en-GB"/>
-        </w:rPr>
-      </w:pPr>
-    </w:p>
-    <w:p>
-      <w:pPr>
-        <w:rPr>
-          <w:rFonts w:ascii="Calibri" w:eastAsia="Calibri" w:hAnsi="Calibri" w:cs="Calibri"/>
-          <w:color w:val="000000"/>
-          <w:lang w:val="en-GB"/>
-        </w:rPr>
-      </w:pPr>
-      <w:r>
-        <w:rPr>
-          <w:rFonts w:ascii="Calibri" w:eastAsia="Calibri" w:hAnsi="Calibri" w:cs="Calibri"/>
-          <w:color w:val="000000"/>
-          <w:lang w:val="en-GB"/>
-        </w:rPr>
-        <w:t>Name: Move Goods</w:t>
-      </w:r>
-    </w:p>
-    <w:p>
-      <w:pPr>
-        <w:rPr>
-          <w:rFonts w:ascii="Calibri" w:eastAsia="Calibri" w:hAnsi="Calibri" w:cs="Calibri"/>
-          <w:color w:val="000000"/>
-          <w:lang w:val="en-GB"/>
-        </w:rPr>
-      </w:pPr>
-      <w:r>
-        <w:rPr>
-          <w:rFonts w:ascii="Calibri" w:eastAsia="Calibri" w:hAnsi="Calibri" w:cs="Calibri"/>
-          <w:color w:val="000000"/>
-          <w:lang w:val="en-GB"/>
-        </w:rPr>
-        <w:t>Actors: User, Administrator</w:t>
-      </w:r>
-    </w:p>
-    <w:p>
-      <w:pPr>
-        <w:rPr>
-          <w:rFonts w:ascii="Calibri" w:eastAsia="Calibri" w:hAnsi="Calibri" w:cs="Calibri"/>
-          <w:color w:val="000000"/>
-          <w:lang w:val="en-GB"/>
-        </w:rPr>
-      </w:pPr>
-      <w:r>
-        <w:rPr>
-          <w:rFonts w:ascii="Calibri" w:eastAsia="Calibri" w:hAnsi="Calibri" w:cs="Calibri"/>
-          <w:color w:val="000000"/>
-          <w:lang w:val="en-GB"/>
-        </w:rPr>
-        <w:t>Description:  A user can select goods and move it around using cursor keys.</w:t>
-      </w:r>
-    </w:p>
-    <w:p>
-      <w:pPr>
-        <w:rPr>
-          <w:rFonts w:ascii="Calibri" w:eastAsia="Calibri" w:hAnsi="Calibri" w:cs="Calibri"/>
-          <w:color w:val="000000"/>
-          <w:lang w:val="en-GB"/>
-        </w:rPr>
-      </w:pPr>
-    </w:p>
-    <w:p>
-      <w:pPr>
-        <w:rPr>
-          <w:rFonts w:ascii="Calibri" w:eastAsia="Calibri" w:hAnsi="Calibri" w:cs="Calibri"/>
-          <w:color w:val="000000"/>
-          <w:lang w:val="en-GB"/>
-        </w:rPr>
-      </w:pPr>
-      <w:r>
-        <w:rPr>
-          <w:rFonts w:ascii="Calibri" w:eastAsia="Calibri" w:hAnsi="Calibri" w:cs="Calibri"/>
-          <w:color w:val="000000"/>
-          <w:lang w:val="en-GB"/>
-        </w:rPr>
-        <w:t>Name: Edit Goods</w:t>
-      </w:r>
-    </w:p>
-    <w:p>
-      <w:pPr>
-        <w:rPr>
-          <w:rFonts w:ascii="Calibri" w:eastAsia="Calibri" w:hAnsi="Calibri" w:cs="Calibri"/>
-          <w:color w:val="000000"/>
-          <w:lang w:val="en-GB"/>
-        </w:rPr>
-      </w:pPr>
-      <w:r>
-        <w:rPr>
-          <w:rFonts w:ascii="Calibri" w:eastAsia="Calibri" w:hAnsi="Calibri" w:cs="Calibri"/>
-          <w:color w:val="000000"/>
-          <w:lang w:val="en-GB"/>
-        </w:rPr>
-        <w:t>Actors: User, Administrator</w:t>
-      </w:r>
-    </w:p>
-    <w:p>
-      <w:pPr>
-        <w:rPr>
-          <w:rFonts w:ascii="Calibri" w:eastAsia="Calibri" w:hAnsi="Calibri" w:cs="Calibri"/>
-          <w:color w:val="000000"/>
-          <w:lang w:val="en-GB"/>
-        </w:rPr>
-      </w:pPr>
-      <w:r>
-        <w:rPr>
-          <w:rFonts w:ascii="Calibri" w:eastAsia="Calibri" w:hAnsi="Calibri" w:cs="Calibri"/>
-          <w:color w:val="000000"/>
-          <w:lang w:val="en-GB"/>
-        </w:rPr>
-        <w:t>Description: A user can select goods and edit different attributes of the goods. These attributes are price, dimensions and weight.</w:t>
-      </w:r>
-    </w:p>
-    <w:p>
-      <w:pPr>
-        <w:rPr>
-          <w:rFonts w:ascii="Calibri" w:eastAsia="Calibri" w:hAnsi="Calibri" w:cs="Calibri"/>
-          <w:color w:val="000000"/>
-          <w:lang w:val="en-GB"/>
-        </w:rPr>
-      </w:pPr>
-    </w:p>
-    <w:p>
-      <w:pPr>
-        <w:rPr>
-          <w:rFonts w:ascii="Calibri" w:eastAsia="Calibri" w:hAnsi="Calibri" w:cs="Calibri"/>
-          <w:color w:val="000000"/>
-          <w:lang w:val="en-GB"/>
-        </w:rPr>
-      </w:pPr>
-      <w:r>
-        <w:rPr>
-          <w:rFonts w:ascii="Calibri" w:eastAsia="Calibri" w:hAnsi="Calibri" w:cs="Calibri"/>
-          <w:color w:val="000000"/>
-          <w:lang w:val="en-GB"/>
-        </w:rPr>
-        <w:t>Name: Tracking Trucks</w:t>
-      </w:r>
-    </w:p>
-    <w:p>
-      <w:pPr>
-        <w:rPr>
-          <w:rFonts w:ascii="Calibri" w:eastAsia="Calibri" w:hAnsi="Calibri" w:cs="Calibri"/>
-          <w:color w:val="000000"/>
-          <w:lang w:val="en-GB"/>
-        </w:rPr>
-      </w:pPr>
-      <w:r>
-        <w:rPr>
-          <w:rFonts w:ascii="Calibri" w:eastAsia="Calibri" w:hAnsi="Calibri" w:cs="Calibri"/>
-          <w:color w:val="000000"/>
-          <w:lang w:val="en-GB"/>
-        </w:rPr>
-        <w:t>Actors: User, Administrator</w:t>
-      </w:r>
-    </w:p>
-    <w:p>
-      <w:pPr>
-        <w:rPr>
-          <w:rFonts w:ascii="Calibri" w:eastAsia="Calibri" w:hAnsi="Calibri" w:cs="Calibri"/>
-          <w:color w:val="000000"/>
-          <w:lang w:val="en-GB"/>
-        </w:rPr>
-      </w:pPr>
-      <w:r>
-        <w:rPr>
-          <w:rFonts w:ascii="Calibri" w:eastAsia="Calibri" w:hAnsi="Calibri" w:cs="Calibri"/>
-          <w:color w:val="000000"/>
-          <w:lang w:val="en-GB"/>
-        </w:rPr>
-        <w:t>Description: A user can locate any truck live on the warehouse-map.</w:t>
-      </w:r>
-    </w:p>
-    <w:p>
-      <w:pPr>
-        <w:rPr>
-          <w:rFonts w:ascii="Calibri" w:eastAsia="Calibri" w:hAnsi="Calibri" w:cs="Calibri"/>
-          <w:color w:val="000000"/>
-          <w:lang w:val="en-GB"/>
-        </w:rPr>
-      </w:pPr>
-    </w:p>
-    <w:p>
-      <w:pPr>
-        <w:rPr>
-          <w:rFonts w:ascii="Calibri" w:eastAsia="Calibri" w:hAnsi="Calibri" w:cs="Calibri"/>
-          <w:color w:val="000000"/>
-          <w:lang w:val="en-GB"/>
-        </w:rPr>
-      </w:pPr>
-      <w:r>
-        <w:rPr>
-          <w:rFonts w:ascii="Calibri" w:eastAsia="Calibri" w:hAnsi="Calibri" w:cs="Calibri"/>
-          <w:color w:val="000000"/>
-          <w:lang w:val="en-GB"/>
-        </w:rPr>
-        <w:t>Name: Look at a trucks cargo</w:t>
-      </w:r>
-    </w:p>
-    <w:p>
-      <w:pPr>
-        <w:rPr>
-          <w:rFonts w:ascii="Calibri" w:eastAsia="Calibri" w:hAnsi="Calibri" w:cs="Calibri"/>
-          <w:color w:val="000000"/>
-          <w:lang w:val="en-GB"/>
-        </w:rPr>
-      </w:pPr>
-      <w:r>
-        <w:rPr>
-          <w:rFonts w:ascii="Calibri" w:eastAsia="Calibri" w:hAnsi="Calibri" w:cs="Calibri"/>
-          <w:color w:val="000000"/>
-          <w:lang w:val="en-GB"/>
-        </w:rPr>
-        <w:t>Actors: User, Administrator</w:t>
-      </w:r>
-    </w:p>
-    <w:p>
-      <w:pPr>
-        <w:rPr>
-          <w:rFonts w:ascii="Calibri" w:eastAsia="Calibri" w:hAnsi="Calibri" w:cs="Calibri"/>
-          <w:color w:val="000000"/>
-          <w:lang w:val="en-GB"/>
-        </w:rPr>
-      </w:pPr>
-      <w:r>
-        <w:rPr>
-          <w:rFonts w:ascii="Calibri" w:eastAsia="Calibri" w:hAnsi="Calibri" w:cs="Calibri"/>
-          <w:color w:val="000000"/>
-          <w:lang w:val="en-GB"/>
-        </w:rPr>
-        <w:lastRenderedPageBreak/>
-        <w:t>Description: A user can select a truck and see what cargo it is carrying.</w:t>
-      </w:r>
-    </w:p>
-    <w:p>
-      <w:pPr>
-        <w:rPr>
-          <w:rFonts w:ascii="Calibri" w:eastAsia="Calibri" w:hAnsi="Calibri" w:cs="Calibri"/>
-          <w:color w:val="000000"/>
-          <w:lang w:val="en-GB"/>
-        </w:rPr>
-      </w:pPr>
-    </w:p>
-    <w:p>
-      <w:pPr>
-        <w:rPr>
-          <w:rFonts w:ascii="Calibri" w:eastAsia="Calibri" w:hAnsi="Calibri" w:cs="Calibri"/>
-          <w:color w:val="000000"/>
-          <w:lang w:val="en-GB"/>
-        </w:rPr>
-      </w:pPr>
-      <w:r>
-        <w:rPr>
-          <w:rFonts w:ascii="Calibri" w:eastAsia="Calibri" w:hAnsi="Calibri" w:cs="Calibri"/>
-          <w:color w:val="000000"/>
-          <w:lang w:val="en-GB"/>
-        </w:rPr>
-        <w:t>Name: Direct trucks</w:t>
-      </w:r>
-    </w:p>
-    <w:p>
-      <w:pPr>
-        <w:rPr>
-          <w:rFonts w:ascii="Calibri" w:eastAsia="Calibri" w:hAnsi="Calibri" w:cs="Calibri"/>
-          <w:color w:val="000000"/>
-          <w:lang w:val="en-GB"/>
-        </w:rPr>
-      </w:pPr>
-      <w:r>
-        <w:rPr>
-          <w:rFonts w:ascii="Calibri" w:eastAsia="Calibri" w:hAnsi="Calibri" w:cs="Calibri"/>
-          <w:color w:val="000000"/>
-          <w:lang w:val="en-GB"/>
-        </w:rPr>
-        <w:t>Actors: User, Administrator</w:t>
-      </w:r>
-    </w:p>
-    <w:p>
-      <w:pPr>
-        <w:rPr>
-          <w:rFonts w:ascii="Calibri" w:eastAsia="Calibri" w:hAnsi="Calibri" w:cs="Calibri"/>
-          <w:color w:val="000000"/>
-          <w:lang w:val="en-GB"/>
-        </w:rPr>
-      </w:pPr>
-      <w:r>
-        <w:rPr>
-          <w:rFonts w:ascii="Calibri" w:eastAsia="Calibri" w:hAnsi="Calibri" w:cs="Calibri"/>
-          <w:color w:val="000000"/>
-          <w:lang w:val="en-GB"/>
-        </w:rPr>
-        <w:t>Description: A user can select a truck and direct it to a new location by clicking on a valid location on the map.</w:t>
-      </w:r>
-    </w:p>
-    <w:p>
-      <w:pPr>
-        <w:rPr>
-          <w:rFonts w:ascii="Calibri" w:eastAsia="Calibri" w:hAnsi="Calibri" w:cs="Calibri"/>
-          <w:color w:val="000000"/>
-          <w:lang w:val="en-GB"/>
-        </w:rPr>
-      </w:pPr>
-    </w:p>
-    <w:p>
-      <w:pPr>
-        <w:rPr>
-          <w:rFonts w:ascii="Calibri" w:eastAsia="Calibri" w:hAnsi="Calibri" w:cs="Calibri"/>
-          <w:color w:val="000000"/>
-          <w:lang w:val="en-GB"/>
-        </w:rPr>
-      </w:pPr>
-      <w:r>
-        <w:rPr>
-          <w:rFonts w:ascii="Calibri" w:eastAsia="Calibri" w:hAnsi="Calibri" w:cs="Calibri"/>
-          <w:color w:val="000000"/>
-          <w:lang w:val="en-GB"/>
-        </w:rPr>
-        <w:t>Name: Lock truck or goods</w:t>
-      </w:r>
-    </w:p>
-    <w:p>
-      <w:pPr>
-        <w:rPr>
-          <w:rFonts w:ascii="Calibri" w:eastAsia="Calibri" w:hAnsi="Calibri" w:cs="Calibri"/>
-          <w:color w:val="000000"/>
-          <w:lang w:val="en-GB"/>
-        </w:rPr>
-      </w:pPr>
-      <w:r>
-        <w:rPr>
-          <w:rFonts w:ascii="Calibri" w:eastAsia="Calibri" w:hAnsi="Calibri" w:cs="Calibri"/>
-          <w:color w:val="000000"/>
-          <w:lang w:val="en-GB"/>
-        </w:rPr>
-        <w:t>Actors: User, Administrator</w:t>
-      </w:r>
-    </w:p>
-    <w:p>
-      <w:pPr>
-        <w:rPr>
-          <w:rFonts w:ascii="Calibri" w:eastAsia="Calibri" w:hAnsi="Calibri" w:cs="Calibri"/>
-          <w:color w:val="000000"/>
-          <w:lang w:val="en-GB"/>
-        </w:rPr>
-      </w:pPr>
-      <w:r>
-        <w:rPr>
-          <w:rFonts w:ascii="Calibri" w:eastAsia="Calibri" w:hAnsi="Calibri" w:cs="Calibri"/>
-          <w:color w:val="000000"/>
-          <w:lang w:val="en-GB"/>
-        </w:rPr>
-        <w:t xml:space="preserve">Description: Each item or truck will be locked when selected by any user. This means that another user cannot interact with the entity at the same time as another. </w:t>
-      </w:r>
-    </w:p>
-    <w:p>
-      <w:pPr>
-        <w:rPr>
-          <w:rFonts w:ascii="Calibri" w:eastAsia="Calibri" w:hAnsi="Calibri" w:cs="Calibri"/>
-          <w:color w:val="000000"/>
-          <w:lang w:val="en-GB"/>
-        </w:rPr>
-      </w:pPr>
-    </w:p>
-    <w:p>
-      <w:pPr>
-        <w:rPr>
-          <w:rFonts w:ascii="Calibri" w:eastAsia="Calibri" w:hAnsi="Calibri" w:cs="Calibri"/>
-          <w:color w:val="000000"/>
-          <w:lang w:val="en-GB"/>
-        </w:rPr>
-      </w:pPr>
-      <w:r>
-        <w:rPr>
-          <w:rFonts w:ascii="Calibri" w:eastAsia="Calibri" w:hAnsi="Calibri" w:cs="Calibri"/>
-          <w:color w:val="000000"/>
-          <w:lang w:val="en-GB"/>
-        </w:rPr>
-        <w:t>Name: Stack small Items</w:t>
-      </w:r>
-    </w:p>
-    <w:p>
-      <w:pPr>
-        <w:rPr>
-          <w:rFonts w:ascii="Calibri" w:eastAsia="Calibri" w:hAnsi="Calibri" w:cs="Calibri"/>
-          <w:color w:val="000000"/>
-          <w:lang w:val="en-GB"/>
-        </w:rPr>
-      </w:pPr>
-      <w:r>
-        <w:rPr>
-          <w:rFonts w:ascii="Calibri" w:eastAsia="Calibri" w:hAnsi="Calibri" w:cs="Calibri"/>
-          <w:color w:val="000000"/>
-          <w:lang w:val="en-GB"/>
-        </w:rPr>
-        <w:t>Actors: User, Administrator</w:t>
-      </w:r>
-    </w:p>
-    <w:p>
-      <w:pPr>
-        <w:rPr>
-          <w:rFonts w:ascii="Calibri" w:eastAsia="Calibri" w:hAnsi="Calibri" w:cs="Calibri"/>
-          <w:color w:val="000000"/>
-          <w:lang w:val="en-GB"/>
-        </w:rPr>
-      </w:pPr>
-      <w:r>
-        <w:rPr>
-          <w:rFonts w:ascii="Calibri" w:eastAsia="Calibri" w:hAnsi="Calibri" w:cs="Calibri"/>
-          <w:color w:val="000000"/>
-          <w:lang w:val="en-GB"/>
-        </w:rPr>
-        <w:t xml:space="preserve">Description: Smaller items can be stacked in a box called collection by placing </w:t>
-      </w:r>
-      <w:proofErr w:type="spellStart"/>
-      <w:proofErr w:type="gramStart"/>
-      <w:r>
-        <w:rPr>
-          <w:rFonts w:ascii="Calibri" w:eastAsia="Calibri" w:hAnsi="Calibri" w:cs="Calibri"/>
-          <w:color w:val="000000"/>
-          <w:lang w:val="en-GB"/>
-        </w:rPr>
-        <w:t>a</w:t>
-      </w:r>
-      <w:proofErr w:type="spellEnd"/>
-      <w:proofErr w:type="gramEnd"/>
-      <w:r>
-        <w:rPr>
-          <w:rFonts w:ascii="Calibri" w:eastAsia="Calibri" w:hAnsi="Calibri" w:cs="Calibri"/>
-          <w:color w:val="000000"/>
-          <w:lang w:val="en-GB"/>
-        </w:rPr>
-        <w:t xml:space="preserve"> item on another similar item. This collection can be moved around the warehouse as one item. </w:t>
-      </w:r>
-    </w:p>
-    <w:p>
-      <w:pPr>
-        <w:rPr>
-          <w:rFonts w:ascii="Calibri" w:eastAsia="Calibri" w:hAnsi="Calibri" w:cs="Calibri"/>
-          <w:color w:val="000000"/>
-          <w:lang w:val="en-GB"/>
-        </w:rPr>
-      </w:pPr>
-    </w:p>
-    <w:p>
-      <w:pPr>
-        <w:rPr>
-          <w:rFonts w:ascii="Calibri" w:eastAsia="Calibri" w:hAnsi="Calibri" w:cs="Calibri"/>
-          <w:color w:val="000000"/>
-          <w:lang w:val="en-GB"/>
-        </w:rPr>
-      </w:pPr>
-      <w:r>
-        <w:rPr>
-          <w:rFonts w:ascii="Calibri" w:eastAsia="Calibri" w:hAnsi="Calibri" w:cs="Calibri"/>
-          <w:color w:val="000000"/>
-          <w:lang w:val="en-GB"/>
-        </w:rPr>
-        <w:t>Name: Organize Boxes Hierarchically</w:t>
-      </w:r>
-    </w:p>
-    <w:p>
-      <w:pPr>
-        <w:rPr>
-          <w:rFonts w:ascii="Calibri" w:eastAsia="Calibri" w:hAnsi="Calibri" w:cs="Calibri"/>
-          <w:color w:val="000000"/>
-          <w:lang w:val="en-GB"/>
-        </w:rPr>
-      </w:pPr>
-      <w:r>
-        <w:rPr>
-          <w:rFonts w:ascii="Calibri" w:eastAsia="Calibri" w:hAnsi="Calibri" w:cs="Calibri"/>
-          <w:color w:val="000000"/>
-          <w:lang w:val="en-GB"/>
-        </w:rPr>
-        <w:t>Actors: User, Administrator</w:t>
-      </w:r>
-    </w:p>
-    <w:p>
-      <w:pPr>
-        <w:rPr>
-          <w:rFonts w:ascii="Calibri" w:eastAsia="Calibri" w:hAnsi="Calibri" w:cs="Calibri"/>
-          <w:color w:val="000000"/>
-          <w:lang w:val="en-GB"/>
-        </w:rPr>
-      </w:pPr>
-      <w:r>
-        <w:rPr>
-          <w:rFonts w:ascii="Calibri" w:eastAsia="Calibri" w:hAnsi="Calibri" w:cs="Calibri"/>
-          <w:color w:val="000000"/>
-          <w:lang w:val="en-GB"/>
-        </w:rPr>
-        <w:t xml:space="preserve">Description: Goods can be a subtype of another item. For </w:t>
-      </w:r>
-      <w:proofErr w:type="gramStart"/>
-      <w:r>
-        <w:rPr>
-          <w:rFonts w:ascii="Calibri" w:eastAsia="Calibri" w:hAnsi="Calibri" w:cs="Calibri"/>
-          <w:color w:val="000000"/>
-          <w:lang w:val="en-GB"/>
-        </w:rPr>
-        <w:t>example</w:t>
-      </w:r>
-      <w:proofErr w:type="gramEnd"/>
-      <w:r>
-        <w:rPr>
-          <w:rFonts w:ascii="Calibri" w:eastAsia="Calibri" w:hAnsi="Calibri" w:cs="Calibri"/>
-          <w:color w:val="000000"/>
-          <w:lang w:val="en-GB"/>
-        </w:rPr>
-        <w:t xml:space="preserve"> Big-Boxes is the main-type and has the four sub-types: Cold-Storage, Hot-Storage, Soft-Box, Hard-Box. This means that these boxes </w:t>
-      </w:r>
-      <w:proofErr w:type="gramStart"/>
-      <w:r>
-        <w:rPr>
-          <w:rFonts w:ascii="Calibri" w:eastAsia="Calibri" w:hAnsi="Calibri" w:cs="Calibri"/>
-          <w:color w:val="000000"/>
-          <w:lang w:val="en-GB"/>
-        </w:rPr>
-        <w:t>has</w:t>
-      </w:r>
-      <w:proofErr w:type="gramEnd"/>
-      <w:r>
-        <w:rPr>
-          <w:rFonts w:ascii="Calibri" w:eastAsia="Calibri" w:hAnsi="Calibri" w:cs="Calibri"/>
-          <w:color w:val="000000"/>
-          <w:lang w:val="en-GB"/>
-        </w:rPr>
-        <w:t xml:space="preserve"> the same outer dimensions so that they easily can be organized and stacked together.</w:t>
-      </w:r>
-    </w:p>
-    <w:p>
-      <w:pPr>
-        <w:rPr>
-          <w:rFonts w:ascii="Calibri" w:eastAsia="Calibri" w:hAnsi="Calibri" w:cs="Calibri"/>
-          <w:color w:val="000000"/>
-          <w:lang w:val="en-GB"/>
-        </w:rPr>
-      </w:pPr>
-    </w:p>
-    <w:p>
-      <w:pPr>
-        <w:rPr>
-          <w:rFonts w:ascii="Calibri" w:eastAsia="Calibri" w:hAnsi="Calibri" w:cs="Calibri"/>
-          <w:color w:val="000000"/>
-          <w:lang w:val="en-GB"/>
-        </w:rPr>
-      </w:pPr>
-      <w:r>
-        <w:rPr>
-          <w:rFonts w:ascii="Calibri" w:eastAsia="Calibri" w:hAnsi="Calibri" w:cs="Calibri"/>
-          <w:color w:val="000000"/>
-          <w:lang w:val="en-GB"/>
-        </w:rPr>
-        <w:t>Name: View contacts</w:t>
-      </w:r>
-    </w:p>
-    <w:p>
-      <w:pPr>
-        <w:rPr>
-          <w:rFonts w:ascii="Calibri" w:eastAsia="Calibri" w:hAnsi="Calibri" w:cs="Calibri"/>
-          <w:color w:val="000000"/>
-          <w:lang w:val="en-GB"/>
-        </w:rPr>
-      </w:pPr>
-      <w:r>
-        <w:rPr>
-          <w:rFonts w:ascii="Calibri" w:eastAsia="Calibri" w:hAnsi="Calibri" w:cs="Calibri"/>
-          <w:color w:val="000000"/>
-          <w:lang w:val="en-GB"/>
-        </w:rPr>
-        <w:t>Actors: User, Administrators</w:t>
-      </w:r>
-    </w:p>
-    <w:p>
-      <w:pPr>
-        <w:rPr>
-          <w:rFonts w:ascii="Calibri" w:eastAsia="Calibri" w:hAnsi="Calibri" w:cs="Calibri"/>
-          <w:color w:val="000000"/>
-          <w:lang w:val="en-GB"/>
-        </w:rPr>
-      </w:pPr>
-      <w:r>
-        <w:rPr>
-          <w:rFonts w:ascii="Calibri" w:eastAsia="Calibri" w:hAnsi="Calibri" w:cs="Calibri"/>
-          <w:color w:val="000000"/>
-          <w:lang w:val="en-GB"/>
-        </w:rPr>
-        <w:t xml:space="preserve">Description: A user can view contacts (All users in the system). A contact can be selected as a </w:t>
-      </w:r>
-      <w:proofErr w:type="spellStart"/>
-      <w:r>
-        <w:rPr>
-          <w:rFonts w:ascii="Calibri" w:eastAsia="Calibri" w:hAnsi="Calibri" w:cs="Calibri"/>
-          <w:color w:val="000000"/>
-          <w:lang w:val="en-GB"/>
-        </w:rPr>
-        <w:t>reciver</w:t>
-      </w:r>
-      <w:proofErr w:type="spellEnd"/>
-      <w:r>
-        <w:rPr>
-          <w:rFonts w:ascii="Calibri" w:eastAsia="Calibri" w:hAnsi="Calibri" w:cs="Calibri"/>
-          <w:color w:val="000000"/>
-          <w:lang w:val="en-GB"/>
-        </w:rPr>
-        <w:t xml:space="preserve"> of a message.</w:t>
-      </w:r>
-    </w:p>
-    <w:p>
-      <w:pPr>
-        <w:rPr>
-          <w:rFonts w:ascii="Calibri" w:eastAsia="Calibri" w:hAnsi="Calibri" w:cs="Calibri"/>
-          <w:color w:val="000000"/>
-          <w:lang w:val="en-GB"/>
-        </w:rPr>
-      </w:pPr>
-    </w:p>
-    <w:p>
-      <w:pPr>
-        <w:rPr>
-          <w:rFonts w:ascii="Calibri" w:eastAsia="Calibri" w:hAnsi="Calibri" w:cs="Calibri"/>
-          <w:color w:val="000000"/>
-          <w:lang w:val="en-GB"/>
-        </w:rPr>
-      </w:pPr>
-      <w:r>
-        <w:rPr>
-          <w:rFonts w:ascii="Calibri" w:eastAsia="Calibri" w:hAnsi="Calibri" w:cs="Calibri"/>
-          <w:color w:val="000000"/>
-          <w:lang w:val="en-GB"/>
-        </w:rPr>
-        <w:t xml:space="preserve">Name: View </w:t>
-      </w:r>
-      <w:proofErr w:type="spellStart"/>
-      <w:r>
-        <w:rPr>
-          <w:rFonts w:ascii="Calibri" w:eastAsia="Calibri" w:hAnsi="Calibri" w:cs="Calibri"/>
-          <w:color w:val="000000"/>
-          <w:lang w:val="en-GB"/>
-        </w:rPr>
-        <w:t>recieved</w:t>
-      </w:r>
-      <w:proofErr w:type="spellEnd"/>
-      <w:r>
-        <w:rPr>
-          <w:rFonts w:ascii="Calibri" w:eastAsia="Calibri" w:hAnsi="Calibri" w:cs="Calibri"/>
-          <w:color w:val="000000"/>
-          <w:lang w:val="en-GB"/>
-        </w:rPr>
-        <w:t xml:space="preserve"> messages</w:t>
-      </w:r>
-    </w:p>
-    <w:p>
-      <w:pPr>
-        <w:rPr>
-          <w:rFonts w:ascii="Calibri" w:eastAsia="Calibri" w:hAnsi="Calibri" w:cs="Calibri"/>
-          <w:color w:val="000000"/>
-          <w:lang w:val="en-GB"/>
-        </w:rPr>
-      </w:pPr>
-      <w:r>
-        <w:rPr>
-          <w:rFonts w:ascii="Calibri" w:eastAsia="Calibri" w:hAnsi="Calibri" w:cs="Calibri"/>
-          <w:color w:val="000000"/>
-          <w:lang w:val="en-GB"/>
-        </w:rPr>
-        <w:t>Actors: User, Administrators</w:t>
-      </w:r>
-    </w:p>
-    <w:p>
-      <w:pPr>
-        <w:rPr>
-          <w:rFonts w:ascii="Calibri" w:eastAsia="Calibri" w:hAnsi="Calibri" w:cs="Calibri"/>
-          <w:color w:val="000000"/>
-        </w:rPr>
-      </w:pPr>
-      <w:r>
-        <w:rPr>
-          <w:rFonts w:ascii="Calibri" w:eastAsia="Calibri" w:hAnsi="Calibri" w:cs="Calibri"/>
-          <w:color w:val="000000"/>
-          <w:lang w:val="en-GB"/>
-        </w:rPr>
-        <w:t xml:space="preserve">Description: A user can view all the messages that have been </w:t>
-      </w:r>
-      <w:proofErr w:type="spellStart"/>
-      <w:r>
-        <w:rPr>
-          <w:rFonts w:ascii="Calibri" w:eastAsia="Calibri" w:hAnsi="Calibri" w:cs="Calibri"/>
-          <w:color w:val="000000"/>
-          <w:lang w:val="en-GB"/>
-        </w:rPr>
-        <w:t>recived</w:t>
-      </w:r>
-      <w:proofErr w:type="spellEnd"/>
-      <w:r>
-        <w:rPr>
-          <w:rFonts w:ascii="Calibri" w:eastAsia="Calibri" w:hAnsi="Calibri" w:cs="Calibri"/>
-          <w:color w:val="000000"/>
-          <w:lang w:val="en-GB"/>
-        </w:rPr>
-        <w:t xml:space="preserve">. </w:t>
-      </w:r>
-      <w:proofErr w:type="spellStart"/>
-      <w:r>
-        <w:rPr>
-          <w:rFonts w:ascii="Calibri" w:eastAsia="Calibri" w:hAnsi="Calibri" w:cs="Calibri"/>
-          <w:color w:val="000000"/>
-        </w:rPr>
-        <w:t>Select</w:t>
-      </w:r>
-      <w:proofErr w:type="spellEnd"/>
-      <w:r>
-        <w:rPr>
-          <w:rFonts w:ascii="Calibri" w:eastAsia="Calibri" w:hAnsi="Calibri" w:cs="Calibri"/>
-          <w:color w:val="000000"/>
-        </w:rPr>
-        <w:t xml:space="preserve"> a </w:t>
-      </w:r>
-      <w:proofErr w:type="spellStart"/>
-      <w:r>
-        <w:rPr>
-          <w:rFonts w:ascii="Calibri" w:eastAsia="Calibri" w:hAnsi="Calibri" w:cs="Calibri"/>
-          <w:color w:val="000000"/>
-        </w:rPr>
-        <w:t>message</w:t>
-      </w:r>
-      <w:proofErr w:type="spellEnd"/>
-      <w:r>
-        <w:rPr>
-          <w:rFonts w:ascii="Calibri" w:eastAsia="Calibri" w:hAnsi="Calibri" w:cs="Calibri"/>
-          <w:color w:val="000000"/>
-        </w:rPr>
-        <w:t xml:space="preserve"> to get </w:t>
-      </w:r>
-      <w:proofErr w:type="spellStart"/>
-      <w:r>
-        <w:rPr>
-          <w:rFonts w:ascii="Calibri" w:eastAsia="Calibri" w:hAnsi="Calibri" w:cs="Calibri"/>
-          <w:color w:val="000000"/>
-        </w:rPr>
-        <w:t>see</w:t>
-      </w:r>
-      <w:proofErr w:type="spellEnd"/>
-      <w:r>
-        <w:rPr>
-          <w:rFonts w:ascii="Calibri" w:eastAsia="Calibri" w:hAnsi="Calibri" w:cs="Calibri"/>
-          <w:color w:val="000000"/>
-        </w:rPr>
-        <w:t xml:space="preserve"> the </w:t>
-      </w:r>
-      <w:proofErr w:type="spellStart"/>
-      <w:r>
-        <w:rPr>
-          <w:rFonts w:ascii="Calibri" w:eastAsia="Calibri" w:hAnsi="Calibri" w:cs="Calibri"/>
-          <w:color w:val="000000"/>
-        </w:rPr>
-        <w:t>whole</w:t>
-      </w:r>
-      <w:proofErr w:type="spellEnd"/>
-      <w:r>
-        <w:rPr>
-          <w:rFonts w:ascii="Calibri" w:eastAsia="Calibri" w:hAnsi="Calibri" w:cs="Calibri"/>
-          <w:color w:val="000000"/>
-        </w:rPr>
-        <w:t xml:space="preserve"> text.</w:t>
-      </w:r>
-    </w:p>
-    <w:p>
-      <w:pPr>
-        <w:rPr>
-          <w:rFonts w:ascii="Calibri" w:eastAsia="Calibri" w:hAnsi="Calibri" w:cs="Calibri"/>
-          <w:color w:val="000000"/>
-        </w:rPr>
-      </w:pPr>
-    </w:p>
-    <w:p>
-      <w:pPr>
-        <w:rPr>
-          <w:rFonts w:ascii="Calibri" w:eastAsia="Calibri" w:hAnsi="Calibri" w:cs="Calibri"/>
-          <w:color w:val="000000"/>
-        </w:rPr>
-      </w:pPr>
-      <w:bookmarkStart w:id="0" w:name="_GoBack"/>
-      <w:bookmarkEnd w:id="0"/>
       <w:r>
         <w:rPr>
           <w:noProof/>
         </w:rPr>
-        <w:lastRenderedPageBreak/>
         <w:drawing>
-          <wp:inline distT="0" distB="0" distL="0" distR="0">
-            <wp:extent cx="5762625" cy="7467600"/>
+          <wp:anchor distT="0" distB="0" distL="114300" distR="114300" simplePos="0" relativeHeight="251659776" behindDoc="1" locked="0" layoutInCell="1" allowOverlap="1" wp14:anchorId="5EAF7E35">
+            <wp:simplePos x="0" y="0"/>
+            <wp:positionH relativeFrom="column">
+              <wp:posOffset>319405</wp:posOffset>
+            </wp:positionH>
+            <wp:positionV relativeFrom="paragraph">
+              <wp:posOffset>372745</wp:posOffset>
+            </wp:positionV>
+            <wp:extent cx="5115560" cy="6629400"/>
             <wp:effectExtent l="0" t="0" r="0" b="0"/>
+            <wp:wrapTight wrapText="bothSides">
+              <wp:wrapPolygon edited="0">
+                <wp:start x="0" y="0"/>
+                <wp:lineTo x="0" y="21538"/>
+                <wp:lineTo x="21557" y="21538"/>
+                <wp:lineTo x="21557" y="0"/>
+                <wp:lineTo x="0" y="0"/>
+              </wp:wrapPolygon>
+            </wp:wrapTight>
             <wp:docPr id="1" name="Bildobjekt 1" descr="C:\Users\Chris\AppData\Local\Microsoft\Windows\INetCache\Content.Word\Use Case Diagram.png"/>
             <wp:cNvGraphicFramePr>
               <a:graphicFrameLocks xmlns:a="http://schemas.openxmlformats.org/drawingml/2006/main" noChangeAspect="1"/>
@@ -2137,7 +909,7 @@
                   <pic:spPr bwMode="auto">
                     <a:xfrm>
                       <a:off x="0" y="0"/>
-                      <a:ext cx="5762625" cy="7467600"/>
+                      <a:ext cx="5115560" cy="6629400"/>
                     </a:xfrm>
                     <a:prstGeom prst="rect">
                       <a:avLst/>
@@ -2150,9 +922,1535 @@
                 </pic:pic>
               </a:graphicData>
             </a:graphic>
-          </wp:inline>
+            <wp14:sizeRelH relativeFrom="margin">
+              <wp14:pctWidth>0</wp14:pctWidth>
+            </wp14:sizeRelH>
+            <wp14:sizeRelV relativeFrom="margin">
+              <wp14:pctHeight>0</wp14:pctHeight>
+            </wp14:sizeRelV>
+          </wp:anchor>
         </w:drawing>
       </w:r>
+      <w:r>
+        <w:rPr>
+          <w:rFonts w:ascii="Calibri" w:eastAsia="Calibri" w:hAnsi="Calibri" w:cs="Calibri"/>
+          <w:color w:val="2F5496"/>
+          <w:sz w:val="26"/>
+          <w:lang w:val="en-GB"/>
+        </w:rPr>
+        <w:t xml:space="preserve"> Diagram</w:t>
+      </w:r>
+    </w:p>
+    <w:p>
+      <w:pPr>
+        <w:keepNext/>
+        <w:keepLines/>
+        <w:spacing w:before="40" w:after="0"/>
+        <w:rPr>
+          <w:rFonts w:ascii="Calibri" w:eastAsia="Calibri" w:hAnsi="Calibri" w:cs="Calibri"/>
+          <w:color w:val="2F5496"/>
+          <w:sz w:val="26"/>
+          <w:lang w:val="en-GB"/>
+        </w:rPr>
+      </w:pPr>
+    </w:p>
+    <w:p>
+      <w:pPr>
+        <w:keepNext/>
+        <w:keepLines/>
+        <w:spacing w:before="40" w:after="0"/>
+        <w:rPr>
+          <w:rFonts w:ascii="Calibri" w:eastAsia="Calibri" w:hAnsi="Calibri" w:cs="Calibri"/>
+          <w:color w:val="2F5496"/>
+          <w:sz w:val="26"/>
+          <w:lang w:val="en-GB"/>
+        </w:rPr>
+      </w:pPr>
+    </w:p>
+    <w:p>
+      <w:pPr>
+        <w:keepNext/>
+        <w:keepLines/>
+        <w:spacing w:before="40" w:after="0"/>
+        <w:rPr>
+          <w:rFonts w:ascii="Calibri" w:eastAsia="Calibri" w:hAnsi="Calibri" w:cs="Calibri"/>
+          <w:color w:val="2F5496"/>
+          <w:sz w:val="26"/>
+          <w:lang w:val="en-GB"/>
+        </w:rPr>
+      </w:pPr>
+    </w:p>
+    <w:p>
+      <w:pPr>
+        <w:keepNext/>
+        <w:keepLines/>
+        <w:spacing w:before="40" w:after="0"/>
+        <w:rPr>
+          <w:rFonts w:ascii="Calibri" w:eastAsia="Calibri" w:hAnsi="Calibri" w:cs="Calibri"/>
+          <w:color w:val="2F5496"/>
+          <w:sz w:val="26"/>
+          <w:lang w:val="en-GB"/>
+        </w:rPr>
+      </w:pPr>
+    </w:p>
+    <w:p>
+      <w:pPr>
+        <w:keepNext/>
+        <w:keepLines/>
+        <w:spacing w:before="40" w:after="0"/>
+        <w:rPr>
+          <w:rFonts w:ascii="Calibri" w:eastAsia="Calibri" w:hAnsi="Calibri" w:cs="Calibri"/>
+          <w:color w:val="2F5496"/>
+          <w:sz w:val="26"/>
+          <w:lang w:val="en-GB"/>
+        </w:rPr>
+      </w:pPr>
+    </w:p>
+    <w:p>
+      <w:pPr>
+        <w:keepNext/>
+        <w:keepLines/>
+        <w:spacing w:before="40" w:after="0"/>
+        <w:rPr>
+          <w:rFonts w:ascii="Calibri" w:eastAsia="Calibri" w:hAnsi="Calibri" w:cs="Calibri"/>
+          <w:color w:val="2F5496"/>
+          <w:sz w:val="26"/>
+          <w:lang w:val="en-GB"/>
+        </w:rPr>
+      </w:pPr>
+    </w:p>
+    <w:p>
+      <w:pPr>
+        <w:keepNext/>
+        <w:keepLines/>
+        <w:spacing w:before="40" w:after="0"/>
+        <w:rPr>
+          <w:rFonts w:ascii="Calibri" w:eastAsia="Calibri" w:hAnsi="Calibri" w:cs="Calibri"/>
+          <w:color w:val="2F5496"/>
+          <w:sz w:val="26"/>
+          <w:lang w:val="en-GB"/>
+        </w:rPr>
+      </w:pPr>
+    </w:p>
+    <w:p>
+      <w:pPr>
+        <w:keepNext/>
+        <w:keepLines/>
+        <w:spacing w:before="40" w:after="0"/>
+        <w:rPr>
+          <w:rFonts w:ascii="Calibri" w:eastAsia="Calibri" w:hAnsi="Calibri" w:cs="Calibri"/>
+          <w:color w:val="2F5496"/>
+          <w:sz w:val="26"/>
+          <w:lang w:val="en-GB"/>
+        </w:rPr>
+      </w:pPr>
+    </w:p>
+    <w:p>
+      <w:pPr>
+        <w:keepNext/>
+        <w:keepLines/>
+        <w:spacing w:before="40" w:after="0"/>
+        <w:rPr>
+          <w:rFonts w:ascii="Calibri" w:eastAsia="Calibri" w:hAnsi="Calibri" w:cs="Calibri"/>
+          <w:color w:val="2F5496"/>
+          <w:sz w:val="26"/>
+          <w:lang w:val="en-GB"/>
+        </w:rPr>
+      </w:pPr>
+    </w:p>
+    <w:p>
+      <w:pPr>
+        <w:keepNext/>
+        <w:keepLines/>
+        <w:spacing w:before="40" w:after="0"/>
+        <w:rPr>
+          <w:rFonts w:ascii="Calibri" w:eastAsia="Calibri" w:hAnsi="Calibri" w:cs="Calibri"/>
+          <w:color w:val="2F5496"/>
+          <w:sz w:val="26"/>
+          <w:lang w:val="en-GB"/>
+        </w:rPr>
+      </w:pPr>
+    </w:p>
+    <w:p>
+      <w:pPr>
+        <w:keepNext/>
+        <w:keepLines/>
+        <w:spacing w:before="40" w:after="0"/>
+        <w:rPr>
+          <w:rFonts w:ascii="Calibri" w:eastAsia="Calibri" w:hAnsi="Calibri" w:cs="Calibri"/>
+          <w:color w:val="2F5496"/>
+          <w:sz w:val="26"/>
+          <w:lang w:val="en-GB"/>
+        </w:rPr>
+      </w:pPr>
+    </w:p>
+    <w:p>
+      <w:pPr>
+        <w:keepNext/>
+        <w:keepLines/>
+        <w:spacing w:before="40" w:after="0"/>
+        <w:rPr>
+          <w:rFonts w:ascii="Calibri" w:eastAsia="Calibri" w:hAnsi="Calibri" w:cs="Calibri"/>
+          <w:color w:val="2F5496"/>
+          <w:sz w:val="26"/>
+          <w:lang w:val="en-GB"/>
+        </w:rPr>
+      </w:pPr>
+    </w:p>
+    <w:p>
+      <w:pPr>
+        <w:keepNext/>
+        <w:keepLines/>
+        <w:spacing w:before="40" w:after="0"/>
+        <w:rPr>
+          <w:rFonts w:ascii="Calibri" w:eastAsia="Calibri" w:hAnsi="Calibri" w:cs="Calibri"/>
+          <w:color w:val="2F5496"/>
+          <w:sz w:val="26"/>
+          <w:lang w:val="en-GB"/>
+        </w:rPr>
+      </w:pPr>
+    </w:p>
+    <w:p>
+      <w:pPr>
+        <w:keepNext/>
+        <w:keepLines/>
+        <w:spacing w:before="40" w:after="0"/>
+        <w:rPr>
+          <w:rFonts w:ascii="Calibri" w:eastAsia="Calibri" w:hAnsi="Calibri" w:cs="Calibri"/>
+          <w:color w:val="2F5496"/>
+          <w:sz w:val="26"/>
+          <w:lang w:val="en-GB"/>
+        </w:rPr>
+      </w:pPr>
+    </w:p>
+    <w:p>
+      <w:pPr>
+        <w:keepNext/>
+        <w:keepLines/>
+        <w:spacing w:before="40" w:after="0"/>
+        <w:rPr>
+          <w:rFonts w:ascii="Calibri" w:eastAsia="Calibri" w:hAnsi="Calibri" w:cs="Calibri"/>
+          <w:color w:val="2F5496"/>
+          <w:sz w:val="26"/>
+          <w:lang w:val="en-GB"/>
+        </w:rPr>
+      </w:pPr>
+    </w:p>
+    <w:p>
+      <w:pPr>
+        <w:keepNext/>
+        <w:keepLines/>
+        <w:spacing w:before="40" w:after="0"/>
+        <w:rPr>
+          <w:rFonts w:ascii="Calibri" w:eastAsia="Calibri" w:hAnsi="Calibri" w:cs="Calibri"/>
+          <w:color w:val="2F5496"/>
+          <w:sz w:val="26"/>
+          <w:lang w:val="en-GB"/>
+        </w:rPr>
+      </w:pPr>
+    </w:p>
+    <w:p>
+      <w:pPr>
+        <w:keepNext/>
+        <w:keepLines/>
+        <w:spacing w:before="40" w:after="0"/>
+        <w:rPr>
+          <w:rFonts w:ascii="Calibri" w:eastAsia="Calibri" w:hAnsi="Calibri" w:cs="Calibri"/>
+          <w:color w:val="2F5496"/>
+          <w:sz w:val="26"/>
+          <w:lang w:val="en-GB"/>
+        </w:rPr>
+      </w:pPr>
+    </w:p>
+    <w:p>
+      <w:pPr>
+        <w:keepNext/>
+        <w:keepLines/>
+        <w:spacing w:before="40" w:after="0"/>
+        <w:rPr>
+          <w:rFonts w:ascii="Calibri" w:eastAsia="Calibri" w:hAnsi="Calibri" w:cs="Calibri"/>
+          <w:color w:val="2F5496"/>
+          <w:sz w:val="26"/>
+          <w:lang w:val="en-GB"/>
+        </w:rPr>
+      </w:pPr>
+    </w:p>
+    <w:p>
+      <w:pPr>
+        <w:keepNext/>
+        <w:keepLines/>
+        <w:spacing w:before="40" w:after="0"/>
+        <w:rPr>
+          <w:rFonts w:ascii="Calibri" w:eastAsia="Calibri" w:hAnsi="Calibri" w:cs="Calibri"/>
+          <w:color w:val="2F5496"/>
+          <w:sz w:val="26"/>
+          <w:lang w:val="en-GB"/>
+        </w:rPr>
+      </w:pPr>
+    </w:p>
+    <w:p>
+      <w:pPr>
+        <w:keepNext/>
+        <w:keepLines/>
+        <w:spacing w:before="40" w:after="0"/>
+        <w:rPr>
+          <w:rFonts w:ascii="Calibri" w:eastAsia="Calibri" w:hAnsi="Calibri" w:cs="Calibri"/>
+          <w:color w:val="2F5496"/>
+          <w:sz w:val="26"/>
+          <w:lang w:val="en-GB"/>
+        </w:rPr>
+      </w:pPr>
+    </w:p>
+    <w:p>
+      <w:pPr>
+        <w:keepNext/>
+        <w:keepLines/>
+        <w:spacing w:before="40" w:after="0"/>
+        <w:rPr>
+          <w:rFonts w:ascii="Calibri" w:eastAsia="Calibri" w:hAnsi="Calibri" w:cs="Calibri"/>
+          <w:color w:val="2F5496"/>
+          <w:sz w:val="26"/>
+          <w:lang w:val="en-GB"/>
+        </w:rPr>
+      </w:pPr>
+    </w:p>
+    <w:p>
+      <w:pPr>
+        <w:keepNext/>
+        <w:keepLines/>
+        <w:spacing w:before="40" w:after="0"/>
+        <w:rPr>
+          <w:rFonts w:ascii="Calibri" w:eastAsia="Calibri" w:hAnsi="Calibri" w:cs="Calibri"/>
+          <w:color w:val="2F5496"/>
+          <w:sz w:val="26"/>
+          <w:lang w:val="en-GB"/>
+        </w:rPr>
+      </w:pPr>
+    </w:p>
+    <w:p>
+      <w:pPr>
+        <w:keepNext/>
+        <w:keepLines/>
+        <w:spacing w:before="40" w:after="0"/>
+        <w:rPr>
+          <w:rFonts w:ascii="Calibri" w:eastAsia="Calibri" w:hAnsi="Calibri" w:cs="Calibri"/>
+          <w:color w:val="2F5496"/>
+          <w:sz w:val="26"/>
+          <w:lang w:val="en-GB"/>
+        </w:rPr>
+      </w:pPr>
+    </w:p>
+    <w:p>
+      <w:pPr>
+        <w:keepNext/>
+        <w:keepLines/>
+        <w:spacing w:before="40" w:after="0"/>
+        <w:rPr>
+          <w:rFonts w:ascii="Calibri" w:eastAsia="Calibri" w:hAnsi="Calibri" w:cs="Calibri"/>
+          <w:color w:val="2F5496"/>
+          <w:sz w:val="26"/>
+          <w:lang w:val="en-GB"/>
+        </w:rPr>
+      </w:pPr>
+    </w:p>
+    <w:p>
+      <w:pPr>
+        <w:keepNext/>
+        <w:keepLines/>
+        <w:spacing w:before="40" w:after="0"/>
+        <w:rPr>
+          <w:rFonts w:ascii="Calibri" w:eastAsia="Calibri" w:hAnsi="Calibri" w:cs="Calibri"/>
+          <w:color w:val="2F5496"/>
+          <w:sz w:val="26"/>
+          <w:lang w:val="en-GB"/>
+        </w:rPr>
+      </w:pPr>
+    </w:p>
+    <w:p>
+      <w:pPr>
+        <w:keepNext/>
+        <w:keepLines/>
+        <w:spacing w:before="40" w:after="0"/>
+        <w:rPr>
+          <w:rFonts w:ascii="Calibri" w:eastAsia="Calibri" w:hAnsi="Calibri" w:cs="Calibri"/>
+          <w:color w:val="2F5496"/>
+          <w:sz w:val="26"/>
+          <w:lang w:val="en-GB"/>
+        </w:rPr>
+      </w:pPr>
+    </w:p>
+    <w:p>
+      <w:pPr>
+        <w:keepNext/>
+        <w:keepLines/>
+        <w:spacing w:before="40" w:after="0"/>
+        <w:rPr>
+          <w:rFonts w:ascii="Calibri" w:eastAsia="Calibri" w:hAnsi="Calibri" w:cs="Calibri"/>
+          <w:color w:val="2F5496"/>
+          <w:sz w:val="26"/>
+          <w:lang w:val="en-GB"/>
+        </w:rPr>
+      </w:pPr>
+    </w:p>
+    <w:p>
+      <w:pPr>
+        <w:keepNext/>
+        <w:keepLines/>
+        <w:spacing w:before="40" w:after="0"/>
+        <w:rPr>
+          <w:rFonts w:ascii="Calibri" w:eastAsia="Calibri" w:hAnsi="Calibri" w:cs="Calibri"/>
+          <w:color w:val="2F5496"/>
+          <w:sz w:val="26"/>
+          <w:lang w:val="en-GB"/>
+        </w:rPr>
+      </w:pPr>
+    </w:p>
+    <w:p>
+      <w:pPr>
+        <w:keepNext/>
+        <w:keepLines/>
+        <w:spacing w:before="40" w:after="0"/>
+        <w:rPr>
+          <w:rFonts w:ascii="Calibri" w:eastAsia="Calibri" w:hAnsi="Calibri" w:cs="Calibri"/>
+          <w:color w:val="2F5496"/>
+          <w:sz w:val="26"/>
+          <w:lang w:val="en-GB"/>
+        </w:rPr>
+      </w:pPr>
+      <w:r>
+        <w:rPr>
+          <w:rFonts w:ascii="Calibri" w:eastAsia="Calibri" w:hAnsi="Calibri" w:cs="Calibri"/>
+          <w:color w:val="2F5496"/>
+          <w:sz w:val="26"/>
+          <w:lang w:val="en-GB"/>
+        </w:rPr>
+        <w:t>Description of Actors</w:t>
+      </w:r>
+    </w:p>
+    <w:p>
+      <w:pPr>
+        <w:rPr>
+          <w:rFonts w:eastAsia="Calibri"/>
+          <w:lang w:val="en-GB"/>
+        </w:rPr>
+      </w:pPr>
+      <w:r>
+        <w:rPr>
+          <w:rFonts w:eastAsia="Calibri"/>
+          <w:lang w:val="en-GB"/>
+        </w:rPr>
+        <w:t xml:space="preserve">In this system we have two different actors, these are users or employees and administrators. Administrators have the same privileges as users except that they can also create new warehouses. The users are the ones using the system to manage the warehouse. </w:t>
+      </w:r>
+    </w:p>
+    <w:p>
+      <w:pPr>
+        <w:keepNext/>
+        <w:keepLines/>
+        <w:spacing w:before="40" w:after="0"/>
+        <w:rPr>
+          <w:rFonts w:ascii="Calibri" w:eastAsia="Calibri" w:hAnsi="Calibri" w:cs="Calibri"/>
+          <w:color w:val="2F5496"/>
+          <w:sz w:val="26"/>
+          <w:lang w:val="en-GB"/>
+        </w:rPr>
+      </w:pPr>
+    </w:p>
+    <w:p>
+      <w:pPr>
+        <w:keepNext/>
+        <w:keepLines/>
+        <w:spacing w:before="40" w:after="0"/>
+        <w:rPr>
+          <w:rFonts w:ascii="Calibri" w:eastAsia="Calibri" w:hAnsi="Calibri" w:cs="Calibri"/>
+          <w:color w:val="2F5496"/>
+          <w:sz w:val="26"/>
+          <w:lang w:val="en-GB"/>
+        </w:rPr>
+      </w:pPr>
+    </w:p>
+    <w:p>
+      <w:pPr>
+        <w:keepNext/>
+        <w:keepLines/>
+        <w:spacing w:before="40" w:after="0"/>
+        <w:rPr>
+          <w:rFonts w:ascii="Calibri" w:eastAsia="Calibri" w:hAnsi="Calibri" w:cs="Calibri"/>
+          <w:color w:val="2F5496"/>
+          <w:sz w:val="26"/>
+          <w:lang w:val="en-GB"/>
+        </w:rPr>
+      </w:pPr>
+      <w:r>
+        <w:rPr>
+          <w:rFonts w:ascii="Calibri" w:eastAsia="Calibri" w:hAnsi="Calibri" w:cs="Calibri"/>
+          <w:color w:val="2F5496"/>
+          <w:sz w:val="26"/>
+          <w:lang w:val="en-GB"/>
+        </w:rPr>
+        <w:t xml:space="preserve">High-Level </w:t>
+      </w:r>
+      <w:r>
+        <w:rPr>
+          <w:rFonts w:ascii="Calibri" w:eastAsia="Calibri" w:hAnsi="Calibri" w:cs="Calibri"/>
+          <w:color w:val="2F5496"/>
+          <w:sz w:val="26"/>
+          <w:lang w:val="en-GB"/>
+        </w:rPr>
+        <w:t>Use Cases</w:t>
+      </w:r>
+    </w:p>
+    <w:p>
+      <w:pPr>
+        <w:rPr>
+          <w:rFonts w:ascii="Calibri" w:eastAsia="Calibri" w:hAnsi="Calibri" w:cs="Calibri"/>
+          <w:color w:val="000000"/>
+          <w:lang w:val="en-GB"/>
+        </w:rPr>
+      </w:pPr>
+      <w:r>
+        <w:rPr>
+          <w:rFonts w:ascii="Calibri" w:eastAsia="Calibri" w:hAnsi="Calibri" w:cs="Calibri"/>
+          <w:color w:val="000000"/>
+          <w:lang w:val="en-GB"/>
+        </w:rPr>
+        <w:t>Name: A user can login</w:t>
+      </w:r>
+    </w:p>
+    <w:p>
+      <w:pPr>
+        <w:rPr>
+          <w:rFonts w:ascii="Calibri" w:eastAsia="Calibri" w:hAnsi="Calibri" w:cs="Calibri"/>
+          <w:color w:val="000000"/>
+          <w:lang w:val="en-GB"/>
+        </w:rPr>
+      </w:pPr>
+      <w:r>
+        <w:rPr>
+          <w:rFonts w:ascii="Calibri" w:eastAsia="Calibri" w:hAnsi="Calibri" w:cs="Calibri"/>
+          <w:color w:val="000000"/>
+          <w:lang w:val="en-GB"/>
+        </w:rPr>
+        <w:t>Actors: User, Administrator</w:t>
+      </w:r>
+    </w:p>
+    <w:p>
+      <w:pPr>
+        <w:rPr>
+          <w:rFonts w:ascii="Calibri" w:eastAsia="Calibri" w:hAnsi="Calibri" w:cs="Calibri"/>
+          <w:color w:val="000000"/>
+          <w:lang w:val="en-GB"/>
+        </w:rPr>
+      </w:pPr>
+      <w:r>
+        <w:rPr>
+          <w:rFonts w:ascii="Calibri" w:eastAsia="Calibri" w:hAnsi="Calibri" w:cs="Calibri"/>
+          <w:color w:val="000000"/>
+          <w:lang w:val="en-GB"/>
+        </w:rPr>
+        <w:t>Description: A user enters a username and password, gets logged in, and can access to the system.</w:t>
+      </w:r>
+    </w:p>
+    <w:p>
+      <w:pPr>
+        <w:rPr>
+          <w:rFonts w:ascii="Calibri" w:eastAsia="Calibri" w:hAnsi="Calibri" w:cs="Calibri"/>
+          <w:color w:val="000000"/>
+          <w:lang w:val="en-GB"/>
+        </w:rPr>
+      </w:pPr>
+    </w:p>
+    <w:p>
+      <w:pPr>
+        <w:rPr>
+          <w:rFonts w:ascii="Calibri" w:eastAsia="Calibri" w:hAnsi="Calibri" w:cs="Calibri"/>
+          <w:color w:val="000000"/>
+          <w:lang w:val="en-GB"/>
+        </w:rPr>
+      </w:pPr>
+      <w:r>
+        <w:rPr>
+          <w:rFonts w:ascii="Calibri" w:eastAsia="Calibri" w:hAnsi="Calibri" w:cs="Calibri"/>
+          <w:color w:val="000000"/>
+          <w:lang w:val="en-GB"/>
+        </w:rPr>
+        <w:t>Name: Send Message</w:t>
+      </w:r>
+    </w:p>
+    <w:p>
+      <w:pPr>
+        <w:rPr>
+          <w:rFonts w:ascii="Calibri" w:eastAsia="Calibri" w:hAnsi="Calibri" w:cs="Calibri"/>
+          <w:color w:val="000000"/>
+          <w:lang w:val="en-GB"/>
+        </w:rPr>
+      </w:pPr>
+      <w:r>
+        <w:rPr>
+          <w:rFonts w:ascii="Calibri" w:eastAsia="Calibri" w:hAnsi="Calibri" w:cs="Calibri"/>
+          <w:color w:val="000000"/>
+          <w:lang w:val="en-GB"/>
+        </w:rPr>
+        <w:t>Actors: User, Administrator</w:t>
+      </w:r>
+    </w:p>
+    <w:p>
+      <w:pPr>
+        <w:rPr>
+          <w:rFonts w:ascii="Calibri" w:eastAsia="Calibri" w:hAnsi="Calibri" w:cs="Calibri"/>
+          <w:color w:val="000000"/>
+          <w:lang w:val="en-GB"/>
+        </w:rPr>
+      </w:pPr>
+      <w:r>
+        <w:rPr>
+          <w:rFonts w:ascii="Calibri" w:eastAsia="Calibri" w:hAnsi="Calibri" w:cs="Calibri"/>
+          <w:color w:val="000000"/>
+          <w:lang w:val="en-GB"/>
+        </w:rPr>
+        <w:t>Description: User/Admin send private messages, by selecting another user/admin as a receiver and writing a message.</w:t>
+      </w:r>
+    </w:p>
+    <w:p>
+      <w:pPr>
+        <w:rPr>
+          <w:rFonts w:ascii="Calibri" w:eastAsia="Calibri" w:hAnsi="Calibri" w:cs="Calibri"/>
+          <w:color w:val="000000"/>
+          <w:lang w:val="en-GB"/>
+        </w:rPr>
+      </w:pPr>
+    </w:p>
+    <w:p>
+      <w:pPr>
+        <w:rPr>
+          <w:rFonts w:ascii="Calibri" w:eastAsia="Calibri" w:hAnsi="Calibri" w:cs="Calibri"/>
+          <w:color w:val="000000"/>
+          <w:lang w:val="en-GB"/>
+        </w:rPr>
+      </w:pPr>
+      <w:r>
+        <w:rPr>
+          <w:rFonts w:ascii="Calibri" w:eastAsia="Calibri" w:hAnsi="Calibri" w:cs="Calibri"/>
+          <w:color w:val="000000"/>
+          <w:lang w:val="en-GB"/>
+        </w:rPr>
+        <w:t>Name: Receive Message</w:t>
+      </w:r>
+    </w:p>
+    <w:p>
+      <w:pPr>
+        <w:rPr>
+          <w:rFonts w:ascii="Calibri" w:eastAsia="Calibri" w:hAnsi="Calibri" w:cs="Calibri"/>
+          <w:color w:val="000000"/>
+          <w:lang w:val="en-GB"/>
+        </w:rPr>
+      </w:pPr>
+      <w:r>
+        <w:rPr>
+          <w:rFonts w:ascii="Calibri" w:eastAsia="Calibri" w:hAnsi="Calibri" w:cs="Calibri"/>
+          <w:color w:val="000000"/>
+          <w:lang w:val="en-GB"/>
+        </w:rPr>
+        <w:t>Actors: User, Administrator</w:t>
+      </w:r>
+    </w:p>
+    <w:p>
+      <w:pPr>
+        <w:rPr>
+          <w:rFonts w:ascii="Calibri" w:eastAsia="Calibri" w:hAnsi="Calibri" w:cs="Calibri"/>
+          <w:color w:val="000000"/>
+          <w:lang w:val="en-GB"/>
+        </w:rPr>
+      </w:pPr>
+      <w:r>
+        <w:rPr>
+          <w:rFonts w:ascii="Calibri" w:eastAsia="Calibri" w:hAnsi="Calibri" w:cs="Calibri"/>
+          <w:color w:val="000000"/>
+          <w:lang w:val="en-GB"/>
+        </w:rPr>
+        <w:t>Description: User/Admin can receive and read private messages from other users/admins.</w:t>
+      </w:r>
+    </w:p>
+    <w:p>
+      <w:pPr>
+        <w:rPr>
+          <w:rFonts w:ascii="Calibri" w:eastAsia="Calibri" w:hAnsi="Calibri" w:cs="Calibri"/>
+          <w:color w:val="000000"/>
+          <w:lang w:val="en-GB"/>
+        </w:rPr>
+      </w:pPr>
+    </w:p>
+    <w:p>
+      <w:pPr>
+        <w:rPr>
+          <w:rFonts w:ascii="Calibri" w:eastAsia="Calibri" w:hAnsi="Calibri" w:cs="Calibri"/>
+          <w:color w:val="000000"/>
+          <w:lang w:val="en-GB"/>
+        </w:rPr>
+      </w:pPr>
+      <w:r>
+        <w:rPr>
+          <w:rFonts w:ascii="Calibri" w:eastAsia="Calibri" w:hAnsi="Calibri" w:cs="Calibri"/>
+          <w:color w:val="000000"/>
+          <w:lang w:val="en-GB"/>
+        </w:rPr>
+        <w:t>Name: Select Warehouse</w:t>
+      </w:r>
+    </w:p>
+    <w:p>
+      <w:pPr>
+        <w:rPr>
+          <w:rFonts w:ascii="Calibri" w:eastAsia="Calibri" w:hAnsi="Calibri" w:cs="Calibri"/>
+          <w:color w:val="000000"/>
+          <w:lang w:val="en-GB"/>
+        </w:rPr>
+      </w:pPr>
+      <w:r>
+        <w:rPr>
+          <w:rFonts w:ascii="Calibri" w:eastAsia="Calibri" w:hAnsi="Calibri" w:cs="Calibri"/>
+          <w:color w:val="000000"/>
+          <w:lang w:val="en-GB"/>
+        </w:rPr>
+        <w:t>Actors: User, Administrator</w:t>
+      </w:r>
+    </w:p>
+    <w:p>
+      <w:pPr>
+        <w:rPr>
+          <w:rFonts w:ascii="Calibri" w:eastAsia="Calibri" w:hAnsi="Calibri" w:cs="Calibri"/>
+          <w:color w:val="000000"/>
+          <w:lang w:val="en-GB"/>
+        </w:rPr>
+      </w:pPr>
+      <w:r>
+        <w:rPr>
+          <w:rFonts w:ascii="Calibri" w:eastAsia="Calibri" w:hAnsi="Calibri" w:cs="Calibri"/>
+          <w:color w:val="000000"/>
+          <w:lang w:val="en-GB"/>
+        </w:rPr>
+        <w:t>Description: A user/admin can select a warehouse from a list on the home screen to view and interact with.</w:t>
+      </w:r>
+    </w:p>
+    <w:p>
+      <w:pPr>
+        <w:rPr>
+          <w:rFonts w:ascii="Calibri" w:eastAsia="Calibri" w:hAnsi="Calibri" w:cs="Calibri"/>
+          <w:color w:val="000000"/>
+          <w:lang w:val="en-GB"/>
+        </w:rPr>
+      </w:pPr>
+    </w:p>
+    <w:p>
+      <w:pPr>
+        <w:rPr>
+          <w:rFonts w:ascii="Calibri" w:eastAsia="Calibri" w:hAnsi="Calibri" w:cs="Calibri"/>
+          <w:color w:val="000000"/>
+          <w:lang w:val="en-GB"/>
+        </w:rPr>
+      </w:pPr>
+      <w:r>
+        <w:rPr>
+          <w:rFonts w:ascii="Calibri" w:eastAsia="Calibri" w:hAnsi="Calibri" w:cs="Calibri"/>
+          <w:color w:val="000000"/>
+          <w:lang w:val="en-GB"/>
+        </w:rPr>
+        <w:t>Name: Create Warehouse</w:t>
+      </w:r>
+    </w:p>
+    <w:p>
+      <w:pPr>
+        <w:rPr>
+          <w:rFonts w:ascii="Calibri" w:eastAsia="Calibri" w:hAnsi="Calibri" w:cs="Calibri"/>
+          <w:color w:val="000000"/>
+          <w:lang w:val="en-GB"/>
+        </w:rPr>
+      </w:pPr>
+      <w:r>
+        <w:rPr>
+          <w:rFonts w:ascii="Calibri" w:eastAsia="Calibri" w:hAnsi="Calibri" w:cs="Calibri"/>
+          <w:color w:val="000000"/>
+          <w:lang w:val="en-GB"/>
+        </w:rPr>
+        <w:t>Actors: Administrator</w:t>
+      </w:r>
+    </w:p>
+    <w:p>
+      <w:pPr>
+        <w:rPr>
+          <w:rFonts w:ascii="Calibri" w:eastAsia="Calibri" w:hAnsi="Calibri" w:cs="Calibri"/>
+          <w:color w:val="000000"/>
+          <w:lang w:val="en-GB"/>
+        </w:rPr>
+      </w:pPr>
+      <w:r>
+        <w:rPr>
+          <w:rFonts w:ascii="Calibri" w:eastAsia="Calibri" w:hAnsi="Calibri" w:cs="Calibri"/>
+          <w:color w:val="000000"/>
+          <w:lang w:val="en-GB"/>
+        </w:rPr>
+        <w:t>Description: An administrator can create a warehouse through an interface only accessible by administrators.</w:t>
+      </w:r>
+    </w:p>
+    <w:p>
+      <w:pPr>
+        <w:rPr>
+          <w:rFonts w:ascii="Calibri" w:eastAsia="Calibri" w:hAnsi="Calibri" w:cs="Calibri"/>
+          <w:color w:val="000000"/>
+          <w:lang w:val="en-GB"/>
+        </w:rPr>
+      </w:pPr>
+    </w:p>
+    <w:p>
+      <w:pPr>
+        <w:rPr>
+          <w:rFonts w:ascii="Calibri" w:eastAsia="Calibri" w:hAnsi="Calibri" w:cs="Calibri"/>
+          <w:color w:val="000000"/>
+          <w:lang w:val="en-GB"/>
+        </w:rPr>
+      </w:pPr>
+      <w:r>
+        <w:rPr>
+          <w:rFonts w:ascii="Calibri" w:eastAsia="Calibri" w:hAnsi="Calibri" w:cs="Calibri"/>
+          <w:color w:val="000000"/>
+          <w:lang w:val="en-GB"/>
+        </w:rPr>
+        <w:t>Name: Display Warehouse</w:t>
+      </w:r>
+    </w:p>
+    <w:p>
+      <w:pPr>
+        <w:rPr>
+          <w:rFonts w:ascii="Calibri" w:eastAsia="Calibri" w:hAnsi="Calibri" w:cs="Calibri"/>
+          <w:color w:val="000000"/>
+          <w:lang w:val="en-GB"/>
+        </w:rPr>
+      </w:pPr>
+      <w:r>
+        <w:rPr>
+          <w:rFonts w:ascii="Calibri" w:eastAsia="Calibri" w:hAnsi="Calibri" w:cs="Calibri"/>
+          <w:color w:val="000000"/>
+          <w:lang w:val="en-GB"/>
+        </w:rPr>
+        <w:t>Actors: User, Administrator</w:t>
+      </w:r>
+    </w:p>
+    <w:p>
+      <w:pPr>
+        <w:rPr>
+          <w:rFonts w:ascii="Calibri" w:eastAsia="Calibri" w:hAnsi="Calibri" w:cs="Calibri"/>
+          <w:color w:val="000000"/>
+          <w:lang w:val="en-GB"/>
+        </w:rPr>
+      </w:pPr>
+      <w:r>
+        <w:rPr>
+          <w:rFonts w:ascii="Calibri" w:eastAsia="Calibri" w:hAnsi="Calibri" w:cs="Calibri"/>
+          <w:color w:val="000000"/>
+          <w:lang w:val="en-GB"/>
+        </w:rPr>
+        <w:t>Description: A user/admin can display a map of the currently selected warehouse. The map shows the warehouse’s isles, goods and trucks.</w:t>
+      </w:r>
+    </w:p>
+    <w:p>
+      <w:pPr>
+        <w:rPr>
+          <w:rFonts w:ascii="Calibri" w:eastAsia="Calibri" w:hAnsi="Calibri" w:cs="Calibri"/>
+          <w:color w:val="000000"/>
+          <w:lang w:val="en-GB"/>
+        </w:rPr>
+      </w:pPr>
+    </w:p>
+    <w:p>
+      <w:pPr>
+        <w:rPr>
+          <w:rFonts w:ascii="Calibri" w:eastAsia="Calibri" w:hAnsi="Calibri" w:cs="Calibri"/>
+          <w:color w:val="000000"/>
+          <w:lang w:val="en-GB"/>
+        </w:rPr>
+      </w:pPr>
+    </w:p>
+    <w:p>
+      <w:pPr>
+        <w:rPr>
+          <w:rFonts w:ascii="Calibri" w:eastAsia="Calibri" w:hAnsi="Calibri" w:cs="Calibri"/>
+          <w:color w:val="000000"/>
+          <w:lang w:val="en-GB"/>
+        </w:rPr>
+      </w:pPr>
+    </w:p>
+    <w:p>
+      <w:pPr>
+        <w:rPr>
+          <w:rFonts w:ascii="Calibri" w:eastAsia="Calibri" w:hAnsi="Calibri" w:cs="Calibri"/>
+          <w:color w:val="000000"/>
+          <w:lang w:val="en-GB"/>
+        </w:rPr>
+      </w:pPr>
+      <w:r>
+        <w:rPr>
+          <w:rFonts w:ascii="Calibri" w:eastAsia="Calibri" w:hAnsi="Calibri" w:cs="Calibri"/>
+          <w:color w:val="000000"/>
+          <w:lang w:val="en-GB"/>
+        </w:rPr>
+        <w:lastRenderedPageBreak/>
+        <w:t>Name: Add Goods</w:t>
+      </w:r>
+    </w:p>
+    <w:p>
+      <w:pPr>
+        <w:rPr>
+          <w:rFonts w:ascii="Calibri" w:eastAsia="Calibri" w:hAnsi="Calibri" w:cs="Calibri"/>
+          <w:color w:val="000000"/>
+          <w:lang w:val="en-GB"/>
+        </w:rPr>
+      </w:pPr>
+      <w:r>
+        <w:rPr>
+          <w:rFonts w:ascii="Calibri" w:eastAsia="Calibri" w:hAnsi="Calibri" w:cs="Calibri"/>
+          <w:color w:val="000000"/>
+          <w:lang w:val="en-GB"/>
+        </w:rPr>
+        <w:t>Actors: User, Administrator</w:t>
+      </w:r>
+    </w:p>
+    <w:p>
+      <w:pPr>
+        <w:rPr>
+          <w:rFonts w:ascii="Calibri" w:eastAsia="Calibri" w:hAnsi="Calibri" w:cs="Calibri"/>
+          <w:color w:val="000000"/>
+          <w:lang w:val="en-GB"/>
+        </w:rPr>
+      </w:pPr>
+      <w:r>
+        <w:rPr>
+          <w:rFonts w:ascii="Calibri" w:eastAsia="Calibri" w:hAnsi="Calibri" w:cs="Calibri"/>
+          <w:color w:val="000000"/>
+          <w:lang w:val="en-GB"/>
+        </w:rPr>
+        <w:t>Description: A user can add goods to the warehouse. This is done by opening a window and selecting goods to be added from a list.</w:t>
+      </w:r>
+    </w:p>
+    <w:p>
+      <w:pPr>
+        <w:rPr>
+          <w:rFonts w:ascii="Calibri" w:eastAsia="Calibri" w:hAnsi="Calibri" w:cs="Calibri"/>
+          <w:color w:val="000000"/>
+          <w:lang w:val="en-GB"/>
+        </w:rPr>
+      </w:pPr>
+    </w:p>
+    <w:p>
+      <w:pPr>
+        <w:rPr>
+          <w:rFonts w:ascii="Calibri" w:eastAsia="Calibri" w:hAnsi="Calibri" w:cs="Calibri"/>
+          <w:color w:val="000000"/>
+          <w:lang w:val="en-GB"/>
+        </w:rPr>
+      </w:pPr>
+      <w:r>
+        <w:rPr>
+          <w:rFonts w:ascii="Calibri" w:eastAsia="Calibri" w:hAnsi="Calibri" w:cs="Calibri"/>
+          <w:color w:val="000000"/>
+          <w:lang w:val="en-GB"/>
+        </w:rPr>
+        <w:t>Name: Move Goods</w:t>
+      </w:r>
+    </w:p>
+    <w:p>
+      <w:pPr>
+        <w:rPr>
+          <w:rFonts w:ascii="Calibri" w:eastAsia="Calibri" w:hAnsi="Calibri" w:cs="Calibri"/>
+          <w:color w:val="000000"/>
+          <w:lang w:val="en-GB"/>
+        </w:rPr>
+      </w:pPr>
+      <w:r>
+        <w:rPr>
+          <w:rFonts w:ascii="Calibri" w:eastAsia="Calibri" w:hAnsi="Calibri" w:cs="Calibri"/>
+          <w:color w:val="000000"/>
+          <w:lang w:val="en-GB"/>
+        </w:rPr>
+        <w:t>Actors: User, Administrator</w:t>
+      </w:r>
+    </w:p>
+    <w:p>
+      <w:pPr>
+        <w:rPr>
+          <w:rFonts w:ascii="Calibri" w:eastAsia="Calibri" w:hAnsi="Calibri" w:cs="Calibri"/>
+          <w:color w:val="000000"/>
+          <w:lang w:val="en-GB"/>
+        </w:rPr>
+      </w:pPr>
+      <w:r>
+        <w:rPr>
+          <w:rFonts w:ascii="Calibri" w:eastAsia="Calibri" w:hAnsi="Calibri" w:cs="Calibri"/>
+          <w:color w:val="000000"/>
+          <w:lang w:val="en-GB"/>
+        </w:rPr>
+        <w:t>Description:  A user can select goods and move it around using cursor keys.</w:t>
+      </w:r>
+    </w:p>
+    <w:p>
+      <w:pPr>
+        <w:rPr>
+          <w:rFonts w:ascii="Calibri" w:eastAsia="Calibri" w:hAnsi="Calibri" w:cs="Calibri"/>
+          <w:color w:val="000000"/>
+          <w:lang w:val="en-GB"/>
+        </w:rPr>
+      </w:pPr>
+    </w:p>
+    <w:p>
+      <w:pPr>
+        <w:rPr>
+          <w:rFonts w:ascii="Calibri" w:eastAsia="Calibri" w:hAnsi="Calibri" w:cs="Calibri"/>
+          <w:color w:val="000000"/>
+          <w:lang w:val="en-GB"/>
+        </w:rPr>
+      </w:pPr>
+      <w:r>
+        <w:rPr>
+          <w:rFonts w:ascii="Calibri" w:eastAsia="Calibri" w:hAnsi="Calibri" w:cs="Calibri"/>
+          <w:color w:val="000000"/>
+          <w:lang w:val="en-GB"/>
+        </w:rPr>
+        <w:t>Name: Edit Goods</w:t>
+      </w:r>
+    </w:p>
+    <w:p>
+      <w:pPr>
+        <w:rPr>
+          <w:rFonts w:ascii="Calibri" w:eastAsia="Calibri" w:hAnsi="Calibri" w:cs="Calibri"/>
+          <w:color w:val="000000"/>
+          <w:lang w:val="en-GB"/>
+        </w:rPr>
+      </w:pPr>
+      <w:r>
+        <w:rPr>
+          <w:rFonts w:ascii="Calibri" w:eastAsia="Calibri" w:hAnsi="Calibri" w:cs="Calibri"/>
+          <w:color w:val="000000"/>
+          <w:lang w:val="en-GB"/>
+        </w:rPr>
+        <w:t>Actors: User, Administrator</w:t>
+      </w:r>
+    </w:p>
+    <w:p>
+      <w:pPr>
+        <w:rPr>
+          <w:rFonts w:ascii="Calibri" w:eastAsia="Calibri" w:hAnsi="Calibri" w:cs="Calibri"/>
+          <w:color w:val="000000"/>
+          <w:lang w:val="en-GB"/>
+        </w:rPr>
+      </w:pPr>
+      <w:r>
+        <w:rPr>
+          <w:rFonts w:ascii="Calibri" w:eastAsia="Calibri" w:hAnsi="Calibri" w:cs="Calibri"/>
+          <w:color w:val="000000"/>
+          <w:lang w:val="en-GB"/>
+        </w:rPr>
+        <w:t>Description: A user can select goods and edit different attributes of the goods. These attributes are price, dimensions and weight.</w:t>
+      </w:r>
+    </w:p>
+    <w:p>
+      <w:pPr>
+        <w:rPr>
+          <w:rFonts w:ascii="Calibri" w:eastAsia="Calibri" w:hAnsi="Calibri" w:cs="Calibri"/>
+          <w:color w:val="000000"/>
+          <w:lang w:val="en-GB"/>
+        </w:rPr>
+      </w:pPr>
+    </w:p>
+    <w:p>
+      <w:pPr>
+        <w:rPr>
+          <w:rFonts w:ascii="Calibri" w:eastAsia="Calibri" w:hAnsi="Calibri" w:cs="Calibri"/>
+          <w:color w:val="000000"/>
+          <w:lang w:val="en-GB"/>
+        </w:rPr>
+      </w:pPr>
+      <w:r>
+        <w:rPr>
+          <w:rFonts w:ascii="Calibri" w:eastAsia="Calibri" w:hAnsi="Calibri" w:cs="Calibri"/>
+          <w:color w:val="000000"/>
+          <w:lang w:val="en-GB"/>
+        </w:rPr>
+        <w:t>Name: Tracking Trucks</w:t>
+      </w:r>
+    </w:p>
+    <w:p>
+      <w:pPr>
+        <w:rPr>
+          <w:rFonts w:ascii="Calibri" w:eastAsia="Calibri" w:hAnsi="Calibri" w:cs="Calibri"/>
+          <w:color w:val="000000"/>
+          <w:lang w:val="en-GB"/>
+        </w:rPr>
+      </w:pPr>
+      <w:r>
+        <w:rPr>
+          <w:rFonts w:ascii="Calibri" w:eastAsia="Calibri" w:hAnsi="Calibri" w:cs="Calibri"/>
+          <w:color w:val="000000"/>
+          <w:lang w:val="en-GB"/>
+        </w:rPr>
+        <w:t>Actors: User, Administrator</w:t>
+      </w:r>
+    </w:p>
+    <w:p>
+      <w:pPr>
+        <w:rPr>
+          <w:rFonts w:ascii="Calibri" w:eastAsia="Calibri" w:hAnsi="Calibri" w:cs="Calibri"/>
+          <w:color w:val="000000"/>
+          <w:lang w:val="en-GB"/>
+        </w:rPr>
+      </w:pPr>
+      <w:r>
+        <w:rPr>
+          <w:rFonts w:ascii="Calibri" w:eastAsia="Calibri" w:hAnsi="Calibri" w:cs="Calibri"/>
+          <w:color w:val="000000"/>
+          <w:lang w:val="en-GB"/>
+        </w:rPr>
+        <w:t>Description: A user can locate any truck live on the warehouse-map.</w:t>
+      </w:r>
+    </w:p>
+    <w:p>
+      <w:pPr>
+        <w:rPr>
+          <w:rFonts w:ascii="Calibri" w:eastAsia="Calibri" w:hAnsi="Calibri" w:cs="Calibri"/>
+          <w:color w:val="000000"/>
+          <w:lang w:val="en-GB"/>
+        </w:rPr>
+      </w:pPr>
+    </w:p>
+    <w:p>
+      <w:pPr>
+        <w:rPr>
+          <w:rFonts w:ascii="Calibri" w:eastAsia="Calibri" w:hAnsi="Calibri" w:cs="Calibri"/>
+          <w:color w:val="000000"/>
+          <w:lang w:val="en-GB"/>
+        </w:rPr>
+      </w:pPr>
+      <w:r>
+        <w:rPr>
+          <w:rFonts w:ascii="Calibri" w:eastAsia="Calibri" w:hAnsi="Calibri" w:cs="Calibri"/>
+          <w:color w:val="000000"/>
+          <w:lang w:val="en-GB"/>
+        </w:rPr>
+        <w:t>Name: Look at a trucks cargo</w:t>
+      </w:r>
+    </w:p>
+    <w:p>
+      <w:pPr>
+        <w:rPr>
+          <w:rFonts w:ascii="Calibri" w:eastAsia="Calibri" w:hAnsi="Calibri" w:cs="Calibri"/>
+          <w:color w:val="000000"/>
+          <w:lang w:val="en-GB"/>
+        </w:rPr>
+      </w:pPr>
+      <w:r>
+        <w:rPr>
+          <w:rFonts w:ascii="Calibri" w:eastAsia="Calibri" w:hAnsi="Calibri" w:cs="Calibri"/>
+          <w:color w:val="000000"/>
+          <w:lang w:val="en-GB"/>
+        </w:rPr>
+        <w:t>Actors: User, Administrator</w:t>
+      </w:r>
+    </w:p>
+    <w:p>
+      <w:pPr>
+        <w:rPr>
+          <w:rFonts w:ascii="Calibri" w:eastAsia="Calibri" w:hAnsi="Calibri" w:cs="Calibri"/>
+          <w:color w:val="000000"/>
+          <w:lang w:val="en-GB"/>
+        </w:rPr>
+      </w:pPr>
+      <w:r>
+        <w:rPr>
+          <w:rFonts w:ascii="Calibri" w:eastAsia="Calibri" w:hAnsi="Calibri" w:cs="Calibri"/>
+          <w:color w:val="000000"/>
+          <w:lang w:val="en-GB"/>
+        </w:rPr>
+        <w:t>Description: A user can select a truck and see what cargo it is carrying.</w:t>
+      </w:r>
+    </w:p>
+    <w:p>
+      <w:pPr>
+        <w:rPr>
+          <w:rFonts w:ascii="Calibri" w:eastAsia="Calibri" w:hAnsi="Calibri" w:cs="Calibri"/>
+          <w:color w:val="000000"/>
+          <w:lang w:val="en-GB"/>
+        </w:rPr>
+      </w:pPr>
+    </w:p>
+    <w:p>
+      <w:pPr>
+        <w:rPr>
+          <w:rFonts w:ascii="Calibri" w:eastAsia="Calibri" w:hAnsi="Calibri" w:cs="Calibri"/>
+          <w:color w:val="000000"/>
+          <w:lang w:val="en-GB"/>
+        </w:rPr>
+      </w:pPr>
+      <w:r>
+        <w:rPr>
+          <w:rFonts w:ascii="Calibri" w:eastAsia="Calibri" w:hAnsi="Calibri" w:cs="Calibri"/>
+          <w:color w:val="000000"/>
+          <w:lang w:val="en-GB"/>
+        </w:rPr>
+        <w:t>Name: Direct trucks</w:t>
+      </w:r>
+    </w:p>
+    <w:p>
+      <w:pPr>
+        <w:rPr>
+          <w:rFonts w:ascii="Calibri" w:eastAsia="Calibri" w:hAnsi="Calibri" w:cs="Calibri"/>
+          <w:color w:val="000000"/>
+          <w:lang w:val="en-GB"/>
+        </w:rPr>
+      </w:pPr>
+      <w:r>
+        <w:rPr>
+          <w:rFonts w:ascii="Calibri" w:eastAsia="Calibri" w:hAnsi="Calibri" w:cs="Calibri"/>
+          <w:color w:val="000000"/>
+          <w:lang w:val="en-GB"/>
+        </w:rPr>
+        <w:t>Actors: User, Administrator</w:t>
+      </w:r>
+    </w:p>
+    <w:p>
+      <w:pPr>
+        <w:rPr>
+          <w:rFonts w:ascii="Calibri" w:eastAsia="Calibri" w:hAnsi="Calibri" w:cs="Calibri"/>
+          <w:color w:val="000000"/>
+          <w:lang w:val="en-GB"/>
+        </w:rPr>
+      </w:pPr>
+      <w:r>
+        <w:rPr>
+          <w:rFonts w:ascii="Calibri" w:eastAsia="Calibri" w:hAnsi="Calibri" w:cs="Calibri"/>
+          <w:color w:val="000000"/>
+          <w:lang w:val="en-GB"/>
+        </w:rPr>
+        <w:t>Description: A user can select a truck and direct it to a new location by clicking on a valid location on the map.</w:t>
+      </w:r>
+    </w:p>
+    <w:p>
+      <w:pPr>
+        <w:rPr>
+          <w:rFonts w:ascii="Calibri" w:eastAsia="Calibri" w:hAnsi="Calibri" w:cs="Calibri"/>
+          <w:color w:val="000000"/>
+          <w:lang w:val="en-GB"/>
+        </w:rPr>
+      </w:pPr>
+    </w:p>
+    <w:p>
+      <w:pPr>
+        <w:rPr>
+          <w:rFonts w:ascii="Calibri" w:eastAsia="Calibri" w:hAnsi="Calibri" w:cs="Calibri"/>
+          <w:color w:val="000000"/>
+          <w:lang w:val="en-GB"/>
+        </w:rPr>
+      </w:pPr>
+      <w:r>
+        <w:rPr>
+          <w:rFonts w:ascii="Calibri" w:eastAsia="Calibri" w:hAnsi="Calibri" w:cs="Calibri"/>
+          <w:color w:val="000000"/>
+          <w:lang w:val="en-GB"/>
+        </w:rPr>
+        <w:t>Name: Lock truck or goods</w:t>
+      </w:r>
+    </w:p>
+    <w:p>
+      <w:pPr>
+        <w:rPr>
+          <w:rFonts w:ascii="Calibri" w:eastAsia="Calibri" w:hAnsi="Calibri" w:cs="Calibri"/>
+          <w:color w:val="000000"/>
+          <w:lang w:val="en-GB"/>
+        </w:rPr>
+      </w:pPr>
+      <w:r>
+        <w:rPr>
+          <w:rFonts w:ascii="Calibri" w:eastAsia="Calibri" w:hAnsi="Calibri" w:cs="Calibri"/>
+          <w:color w:val="000000"/>
+          <w:lang w:val="en-GB"/>
+        </w:rPr>
+        <w:t>Actors: User, Administrator</w:t>
+      </w:r>
+    </w:p>
+    <w:p>
+      <w:pPr>
+        <w:rPr>
+          <w:rFonts w:ascii="Calibri" w:eastAsia="Calibri" w:hAnsi="Calibri" w:cs="Calibri"/>
+          <w:color w:val="000000"/>
+          <w:lang w:val="en-GB"/>
+        </w:rPr>
+      </w:pPr>
+      <w:r>
+        <w:rPr>
+          <w:rFonts w:ascii="Calibri" w:eastAsia="Calibri" w:hAnsi="Calibri" w:cs="Calibri"/>
+          <w:color w:val="000000"/>
+          <w:lang w:val="en-GB"/>
+        </w:rPr>
+        <w:t xml:space="preserve">Description: Each item or truck will be locked when selected by any user. This means that another user cannot interact with the entity at the same time as another. </w:t>
+      </w:r>
+    </w:p>
+    <w:p>
+      <w:pPr>
+        <w:rPr>
+          <w:rFonts w:ascii="Calibri" w:eastAsia="Calibri" w:hAnsi="Calibri" w:cs="Calibri"/>
+          <w:color w:val="000000"/>
+          <w:lang w:val="en-GB"/>
+        </w:rPr>
+      </w:pPr>
+    </w:p>
+    <w:p>
+      <w:pPr>
+        <w:rPr>
+          <w:rFonts w:ascii="Calibri" w:eastAsia="Calibri" w:hAnsi="Calibri" w:cs="Calibri"/>
+          <w:color w:val="000000"/>
+          <w:lang w:val="en-GB"/>
+        </w:rPr>
+      </w:pPr>
+      <w:r>
+        <w:rPr>
+          <w:rFonts w:ascii="Calibri" w:eastAsia="Calibri" w:hAnsi="Calibri" w:cs="Calibri"/>
+          <w:color w:val="000000"/>
+          <w:lang w:val="en-GB"/>
+        </w:rPr>
+        <w:lastRenderedPageBreak/>
+        <w:t>Name: Stack small Items</w:t>
+      </w:r>
+    </w:p>
+    <w:p>
+      <w:pPr>
+        <w:rPr>
+          <w:rFonts w:ascii="Calibri" w:eastAsia="Calibri" w:hAnsi="Calibri" w:cs="Calibri"/>
+          <w:color w:val="000000"/>
+          <w:lang w:val="en-GB"/>
+        </w:rPr>
+      </w:pPr>
+      <w:r>
+        <w:rPr>
+          <w:rFonts w:ascii="Calibri" w:eastAsia="Calibri" w:hAnsi="Calibri" w:cs="Calibri"/>
+          <w:color w:val="000000"/>
+          <w:lang w:val="en-GB"/>
+        </w:rPr>
+        <w:t>Actors: User, Administrator</w:t>
+      </w:r>
+    </w:p>
+    <w:p>
+      <w:pPr>
+        <w:rPr>
+          <w:rFonts w:ascii="Calibri" w:eastAsia="Calibri" w:hAnsi="Calibri" w:cs="Calibri"/>
+          <w:color w:val="000000"/>
+          <w:lang w:val="en-GB"/>
+        </w:rPr>
+      </w:pPr>
+      <w:r>
+        <w:rPr>
+          <w:rFonts w:ascii="Calibri" w:eastAsia="Calibri" w:hAnsi="Calibri" w:cs="Calibri"/>
+          <w:color w:val="000000"/>
+          <w:lang w:val="en-GB"/>
+        </w:rPr>
+        <w:t xml:space="preserve">Description: Smaller items can be stacked in a box called collection by placing a item on another similar item. This collection can be moved around the warehouse as one item. </w:t>
+      </w:r>
+    </w:p>
+    <w:p>
+      <w:pPr>
+        <w:rPr>
+          <w:rFonts w:ascii="Calibri" w:eastAsia="Calibri" w:hAnsi="Calibri" w:cs="Calibri"/>
+          <w:color w:val="000000"/>
+          <w:lang w:val="en-GB"/>
+        </w:rPr>
+      </w:pPr>
+    </w:p>
+    <w:p>
+      <w:pPr>
+        <w:rPr>
+          <w:rFonts w:ascii="Calibri" w:eastAsia="Calibri" w:hAnsi="Calibri" w:cs="Calibri"/>
+          <w:color w:val="000000"/>
+          <w:lang w:val="en-GB"/>
+        </w:rPr>
+      </w:pPr>
+      <w:r>
+        <w:rPr>
+          <w:rFonts w:ascii="Calibri" w:eastAsia="Calibri" w:hAnsi="Calibri" w:cs="Calibri"/>
+          <w:color w:val="000000"/>
+          <w:lang w:val="en-GB"/>
+        </w:rPr>
+        <w:t>Name: Organize Boxes Hierarchically</w:t>
+      </w:r>
+    </w:p>
+    <w:p>
+      <w:pPr>
+        <w:rPr>
+          <w:rFonts w:ascii="Calibri" w:eastAsia="Calibri" w:hAnsi="Calibri" w:cs="Calibri"/>
+          <w:color w:val="000000"/>
+          <w:lang w:val="en-GB"/>
+        </w:rPr>
+      </w:pPr>
+      <w:r>
+        <w:rPr>
+          <w:rFonts w:ascii="Calibri" w:eastAsia="Calibri" w:hAnsi="Calibri" w:cs="Calibri"/>
+          <w:color w:val="000000"/>
+          <w:lang w:val="en-GB"/>
+        </w:rPr>
+        <w:t>Actors: User, Administrator</w:t>
+      </w:r>
+    </w:p>
+    <w:p>
+      <w:pPr>
+        <w:rPr>
+          <w:rFonts w:ascii="Calibri" w:eastAsia="Calibri" w:hAnsi="Calibri" w:cs="Calibri"/>
+          <w:color w:val="000000"/>
+          <w:lang w:val="en-GB"/>
+        </w:rPr>
+      </w:pPr>
+      <w:r>
+        <w:rPr>
+          <w:rFonts w:ascii="Calibri" w:eastAsia="Calibri" w:hAnsi="Calibri" w:cs="Calibri"/>
+          <w:color w:val="000000"/>
+          <w:lang w:val="en-GB"/>
+        </w:rPr>
+        <w:t>Description: Goods can be a subtype of another item. For example Big-Boxes is the main-type and has the four sub-types: Cold-Storage, Hot-Storage, Soft-Box, Hard-Box. This means that these boxes has the same outer dimensions so that they easily can be organized and stacked together.</w:t>
+      </w:r>
+    </w:p>
+    <w:p>
+      <w:pPr>
+        <w:rPr>
+          <w:rFonts w:ascii="Calibri" w:eastAsia="Calibri" w:hAnsi="Calibri" w:cs="Calibri"/>
+          <w:color w:val="000000"/>
+          <w:lang w:val="en-GB"/>
+        </w:rPr>
+      </w:pPr>
+    </w:p>
+    <w:p>
+      <w:pPr>
+        <w:rPr>
+          <w:rFonts w:ascii="Calibri" w:eastAsia="Calibri" w:hAnsi="Calibri" w:cs="Calibri"/>
+          <w:color w:val="000000"/>
+          <w:lang w:val="en-GB"/>
+        </w:rPr>
+      </w:pPr>
+      <w:r>
+        <w:rPr>
+          <w:rFonts w:ascii="Calibri" w:eastAsia="Calibri" w:hAnsi="Calibri" w:cs="Calibri"/>
+          <w:color w:val="000000"/>
+          <w:lang w:val="en-GB"/>
+        </w:rPr>
+        <w:t>Name: View contacts</w:t>
+      </w:r>
+    </w:p>
+    <w:p>
+      <w:pPr>
+        <w:rPr>
+          <w:rFonts w:ascii="Calibri" w:eastAsia="Calibri" w:hAnsi="Calibri" w:cs="Calibri"/>
+          <w:color w:val="000000"/>
+          <w:lang w:val="en-GB"/>
+        </w:rPr>
+      </w:pPr>
+      <w:r>
+        <w:rPr>
+          <w:rFonts w:ascii="Calibri" w:eastAsia="Calibri" w:hAnsi="Calibri" w:cs="Calibri"/>
+          <w:color w:val="000000"/>
+          <w:lang w:val="en-GB"/>
+        </w:rPr>
+        <w:t>Actors: User, Administrators</w:t>
+      </w:r>
+    </w:p>
+    <w:p>
+      <w:pPr>
+        <w:rPr>
+          <w:rFonts w:ascii="Calibri" w:eastAsia="Calibri" w:hAnsi="Calibri" w:cs="Calibri"/>
+          <w:color w:val="000000"/>
+          <w:lang w:val="en-GB"/>
+        </w:rPr>
+      </w:pPr>
+      <w:r>
+        <w:rPr>
+          <w:rFonts w:ascii="Calibri" w:eastAsia="Calibri" w:hAnsi="Calibri" w:cs="Calibri"/>
+          <w:color w:val="000000"/>
+          <w:lang w:val="en-GB"/>
+        </w:rPr>
+        <w:t>Description: A user can view contacts (All users in the system). A contact can be selected as a reciver of a message.</w:t>
+      </w:r>
+    </w:p>
+    <w:p>
+      <w:pPr>
+        <w:rPr>
+          <w:rFonts w:ascii="Calibri" w:eastAsia="Calibri" w:hAnsi="Calibri" w:cs="Calibri"/>
+          <w:color w:val="000000"/>
+          <w:lang w:val="en-GB"/>
+        </w:rPr>
+      </w:pPr>
+    </w:p>
+    <w:p>
+      <w:pPr>
+        <w:rPr>
+          <w:rFonts w:ascii="Calibri" w:eastAsia="Calibri" w:hAnsi="Calibri" w:cs="Calibri"/>
+          <w:color w:val="000000"/>
+          <w:lang w:val="en-GB"/>
+        </w:rPr>
+      </w:pPr>
+      <w:r>
+        <w:rPr>
+          <w:rFonts w:ascii="Calibri" w:eastAsia="Calibri" w:hAnsi="Calibri" w:cs="Calibri"/>
+          <w:color w:val="000000"/>
+          <w:lang w:val="en-GB"/>
+        </w:rPr>
+        <w:t>Name: View recieved messages</w:t>
+      </w:r>
+    </w:p>
+    <w:p>
+      <w:pPr>
+        <w:rPr>
+          <w:rFonts w:ascii="Calibri" w:eastAsia="Calibri" w:hAnsi="Calibri" w:cs="Calibri"/>
+          <w:color w:val="000000"/>
+          <w:lang w:val="en-GB"/>
+        </w:rPr>
+      </w:pPr>
+      <w:r>
+        <w:rPr>
+          <w:rFonts w:ascii="Calibri" w:eastAsia="Calibri" w:hAnsi="Calibri" w:cs="Calibri"/>
+          <w:color w:val="000000"/>
+          <w:lang w:val="en-GB"/>
+        </w:rPr>
+        <w:t>Actors: User, Administrators</w:t>
+      </w:r>
+    </w:p>
+    <w:p>
+      <w:pPr>
+        <w:rPr>
+          <w:rFonts w:ascii="Calibri" w:eastAsia="Calibri" w:hAnsi="Calibri" w:cs="Calibri"/>
+          <w:color w:val="000000"/>
+        </w:rPr>
+      </w:pPr>
+      <w:r>
+        <w:rPr>
+          <w:rFonts w:ascii="Calibri" w:eastAsia="Calibri" w:hAnsi="Calibri" w:cs="Calibri"/>
+          <w:color w:val="000000"/>
+          <w:lang w:val="en-GB"/>
+        </w:rPr>
+        <w:t xml:space="preserve">Description: A user can view all the messages that have been recived. </w:t>
+      </w:r>
+      <w:r>
+        <w:rPr>
+          <w:rFonts w:ascii="Calibri" w:eastAsia="Calibri" w:hAnsi="Calibri" w:cs="Calibri"/>
+          <w:color w:val="000000"/>
+        </w:rPr>
+        <w:t>Select a message to get see the whole text.</w:t>
+      </w:r>
+    </w:p>
+    <w:p>
+      <w:pPr>
+        <w:rPr>
+          <w:rFonts w:ascii="Calibri" w:eastAsia="Calibri" w:hAnsi="Calibri" w:cs="Calibri"/>
+          <w:color w:val="000000"/>
+        </w:rPr>
+      </w:pPr>
+    </w:p>
+    <w:p>
+      <w:pPr>
+        <w:rPr>
+          <w:rFonts w:ascii="Calibri" w:eastAsia="Calibri" w:hAnsi="Calibri" w:cs="Calibri"/>
+          <w:color w:val="000000"/>
+        </w:rPr>
+      </w:pPr>
     </w:p>
     <w:sectPr>
       <w:pgSz w:w="11906" w:h="16838"/>
@@ -2562,13 +2860,56 @@
     <w:name w:val="Normal"/>
     <w:qFormat/>
   </w:style>
-  <w:style w:type="character" w:default="1" w:styleId="Standardstycketeckensnitt">
+  <w:style w:type="paragraph" w:styleId="Heading1">
+    <w:name w:val="heading 1"/>
+    <w:basedOn w:val="Normal"/>
+    <w:next w:val="Normal"/>
+    <w:link w:val="Heading1Char"/>
+    <w:uiPriority w:val="9"/>
+    <w:qFormat/>
+    <w:rsid w:val="00D530C6"/>
+    <w:pPr>
+      <w:keepNext/>
+      <w:keepLines/>
+      <w:spacing w:before="240" w:after="0"/>
+      <w:outlineLvl w:val="0"/>
+    </w:pPr>
+    <w:rPr>
+      <w:rFonts w:asciiTheme="majorHAnsi" w:eastAsiaTheme="majorEastAsia" w:hAnsiTheme="majorHAnsi" w:cstheme="majorBidi"/>
+      <w:color w:val="2F5496" w:themeColor="accent1" w:themeShade="BF"/>
+      <w:sz w:val="32"/>
+      <w:szCs w:val="32"/>
+    </w:rPr>
+  </w:style>
+  <w:style w:type="paragraph" w:styleId="Heading2">
+    <w:name w:val="heading 2"/>
+    <w:basedOn w:val="Normal"/>
+    <w:next w:val="Normal"/>
+    <w:link w:val="Heading2Char"/>
+    <w:uiPriority w:val="9"/>
+    <w:unhideWhenUsed/>
+    <w:qFormat/>
+    <w:rsid w:val="00D530C6"/>
+    <w:pPr>
+      <w:keepNext/>
+      <w:keepLines/>
+      <w:spacing w:before="40" w:after="0"/>
+      <w:outlineLvl w:val="1"/>
+    </w:pPr>
+    <w:rPr>
+      <w:rFonts w:asciiTheme="majorHAnsi" w:eastAsiaTheme="majorEastAsia" w:hAnsiTheme="majorHAnsi" w:cstheme="majorBidi"/>
+      <w:color w:val="2F5496" w:themeColor="accent1" w:themeShade="BF"/>
+      <w:sz w:val="26"/>
+      <w:szCs w:val="26"/>
+    </w:rPr>
+  </w:style>
+  <w:style w:type="character" w:default="1" w:styleId="DefaultParagraphFont">
     <w:name w:val="Default Paragraph Font"/>
     <w:uiPriority w:val="1"/>
     <w:semiHidden/>
     <w:unhideWhenUsed/>
   </w:style>
-  <w:style w:type="table" w:default="1" w:styleId="Normaltabell">
+  <w:style w:type="table" w:default="1" w:styleId="TableNormal">
     <w:name w:val="Normal Table"/>
     <w:uiPriority w:val="99"/>
     <w:semiHidden/>
@@ -2583,11 +2924,37 @@
       </w:tblCellMar>
     </w:tblPr>
   </w:style>
-  <w:style w:type="numbering" w:default="1" w:styleId="Ingenlista">
+  <w:style w:type="numbering" w:default="1" w:styleId="NoList">
     <w:name w:val="No List"/>
     <w:uiPriority w:val="99"/>
     <w:semiHidden/>
     <w:unhideWhenUsed/>
+  </w:style>
+  <w:style w:type="character" w:customStyle="1" w:styleId="Heading1Char">
+    <w:name w:val="Heading 1 Char"/>
+    <w:basedOn w:val="DefaultParagraphFont"/>
+    <w:link w:val="Heading1"/>
+    <w:uiPriority w:val="9"/>
+    <w:rsid w:val="00D530C6"/>
+    <w:rPr>
+      <w:rFonts w:asciiTheme="majorHAnsi" w:eastAsiaTheme="majorEastAsia" w:hAnsiTheme="majorHAnsi" w:cstheme="majorBidi"/>
+      <w:color w:val="2F5496" w:themeColor="accent1" w:themeShade="BF"/>
+      <w:sz w:val="32"/>
+      <w:szCs w:val="32"/>
+    </w:rPr>
+  </w:style>
+  <w:style w:type="character" w:customStyle="1" w:styleId="Heading2Char">
+    <w:name w:val="Heading 2 Char"/>
+    <w:basedOn w:val="DefaultParagraphFont"/>
+    <w:link w:val="Heading2"/>
+    <w:uiPriority w:val="9"/>
+    <w:rsid w:val="00D530C6"/>
+    <w:rPr>
+      <w:rFonts w:asciiTheme="majorHAnsi" w:eastAsiaTheme="majorEastAsia" w:hAnsiTheme="majorHAnsi" w:cstheme="majorBidi"/>
+      <w:color w:val="2F5496" w:themeColor="accent1" w:themeShade="BF"/>
+      <w:sz w:val="26"/>
+      <w:szCs w:val="26"/>
+    </w:rPr>
   </w:style>
 </w:styles>
 </file>
